--- a/LR1/Отчёт.docx
+++ b/LR1/Отчёт.docx
@@ -724,7 +724,7 @@
             </w:rPr>
             <w:fldChar w:fldCharType="separate"/>
           </w:r>
-          <w:hyperlink w:anchor="_Toc146449686" w:history="1">
+          <w:hyperlink w:anchor="_Toc146477687" w:history="1">
             <w:r>
               <w:rPr>
                 <w:rStyle w:val="Hyperlink"/>
@@ -755,7 +755,7 @@
                 <w:webHidden/>
                 <w:lang w:val="ru-BY"/>
               </w:rPr>
-              <w:instrText xml:space="preserve"> PAGEREF _Toc146449686 \h </w:instrText>
+              <w:instrText xml:space="preserve"> PAGEREF _Toc146477687 \h </w:instrText>
             </w:r>
             <w:r>
               <w:rPr>
@@ -800,14 +800,14 @@
               <w:lang w:val="ru-BY"/>
             </w:rPr>
           </w:pPr>
-          <w:hyperlink w:anchor="_Toc146449687" w:history="1">
+          <w:hyperlink w:anchor="_Toc146477688" w:history="1">
             <w:r>
               <w:rPr>
                 <w:rStyle w:val="Hyperlink"/>
                 <w:noProof/>
                 <w:lang w:val="ru-BY"/>
               </w:rPr>
-              <w:t>1 Краткие теоретические сведения</w:t>
+              <w:t>1 Анализ существующих областей рынка</w:t>
             </w:r>
             <w:r>
               <w:rPr>
@@ -831,7 +831,7 @@
                 <w:webHidden/>
                 <w:lang w:val="ru-BY"/>
               </w:rPr>
-              <w:instrText xml:space="preserve"> PAGEREF _Toc146449687 \h </w:instrText>
+              <w:instrText xml:space="preserve"> PAGEREF _Toc146477688 \h </w:instrText>
             </w:r>
             <w:r>
               <w:rPr>
@@ -854,7 +854,7 @@
                 <w:webHidden/>
                 <w:lang w:val="ru-BY"/>
               </w:rPr>
-              <w:t>4</w:t>
+              <w:t>6</w:t>
             </w:r>
             <w:r>
               <w:rPr>
@@ -881,12 +881,12 @@
             </w:rPr>
             <w:t xml:space="preserve">   </w:t>
           </w:r>
-          <w:hyperlink w:anchor="_Toc146449688" w:history="1">
+          <w:hyperlink w:anchor="_Toc146477689" w:history="1">
             <w:r>
               <w:rPr>
                 <w:rStyle w:val="Hyperlink"/>
               </w:rPr>
-              <w:t>1.1 Область применения</w:t>
+              <w:t>1.1 Roomle</w:t>
             </w:r>
             <w:r>
               <w:rPr>
@@ -904,7 +904,7 @@
               <w:rPr>
                 <w:webHidden/>
               </w:rPr>
-              <w:instrText xml:space="preserve"> PAGEREF _Toc146449688 \h </w:instrText>
+              <w:instrText xml:space="preserve"> PAGEREF _Toc146477689 \h </w:instrText>
             </w:r>
             <w:r>
               <w:rPr>
@@ -921,88 +921,7 @@
               <w:rPr>
                 <w:webHidden/>
               </w:rPr>
-              <w:t>4</w:t>
-            </w:r>
-            <w:r>
-              <w:rPr>
-                <w:webHidden/>
-              </w:rPr>
-              <w:fldChar w:fldCharType="end"/>
-            </w:r>
-          </w:hyperlink>
-        </w:p>
-        <w:p>
-          <w:pPr>
-            <w:pStyle w:val="TOC2"/>
-            <w:tabs>
-              <w:tab w:val="left" w:pos="660"/>
-            </w:tabs>
-            <w:rPr>
-              <w:rFonts w:asciiTheme="minorHAnsi" w:eastAsiaTheme="minorEastAsia" w:hAnsiTheme="minorHAnsi" w:cstheme="minorBidi"/>
-              <w:sz w:val="22"/>
-            </w:rPr>
-          </w:pPr>
-          <w:r>
-            <w:rPr>
-              <w:rStyle w:val="Hyperlink"/>
-              <w:u w:val="none"/>
-            </w:rPr>
-            <w:t xml:space="preserve">   </w:t>
-          </w:r>
-          <w:hyperlink w:anchor="_Toc146449689" w:history="1">
-            <w:r>
-              <w:rPr>
-                <w:rStyle w:val="Hyperlink"/>
-              </w:rPr>
-              <w:t>1.2</w:t>
-            </w:r>
-            <w:r>
-              <w:rPr>
-                <w:rFonts w:asciiTheme="minorHAnsi" w:eastAsiaTheme="minorEastAsia" w:hAnsiTheme="minorHAnsi" w:cstheme="minorBidi"/>
-                <w:sz w:val="22"/>
-              </w:rPr>
-              <w:tab/>
-            </w:r>
-            <w:r>
-              <w:rPr>
-                <w:rStyle w:val="Hyperlink"/>
-              </w:rPr>
-              <w:t>Алгоритм шифрования блока</w:t>
-            </w:r>
-            <w:r>
-              <w:rPr>
-                <w:webHidden/>
-              </w:rPr>
-              <w:tab/>
-            </w:r>
-            <w:r>
-              <w:rPr>
-                <w:webHidden/>
-              </w:rPr>
-              <w:fldChar w:fldCharType="begin"/>
-            </w:r>
-            <w:r>
-              <w:rPr>
-                <w:webHidden/>
-              </w:rPr>
-              <w:instrText xml:space="preserve"> PAGEREF _Toc146449689 \h </w:instrText>
-            </w:r>
-            <w:r>
-              <w:rPr>
-                <w:webHidden/>
-              </w:rPr>
-            </w:r>
-            <w:r>
-              <w:rPr>
-                <w:webHidden/>
-              </w:rPr>
-              <w:fldChar w:fldCharType="separate"/>
-            </w:r>
-            <w:r>
-              <w:rPr>
-                <w:webHidden/>
-              </w:rPr>
-              <w:t>4</w:t>
+              <w:t>6</w:t>
             </w:r>
             <w:r>
               <w:rPr>
@@ -1027,12 +946,12 @@
             </w:rPr>
             <w:t xml:space="preserve">   </w:t>
           </w:r>
-          <w:hyperlink w:anchor="_Toc146449690" w:history="1">
+          <w:hyperlink w:anchor="_Toc146477690" w:history="1">
             <w:r>
               <w:rPr>
                 <w:rStyle w:val="Hyperlink"/>
               </w:rPr>
-              <w:t>1.3 Гаммирование с обратной связью</w:t>
+              <w:t>1.2 RoomToDo</w:t>
             </w:r>
             <w:r>
               <w:rPr>
@@ -1050,7 +969,7 @@
               <w:rPr>
                 <w:webHidden/>
               </w:rPr>
-              <w:instrText xml:space="preserve"> PAGEREF _Toc146449690 \h </w:instrText>
+              <w:instrText xml:space="preserve"> PAGEREF _Toc146477690 \h </w:instrText>
             </w:r>
             <w:r>
               <w:rPr>
@@ -1067,7 +986,84 @@
               <w:rPr>
                 <w:webHidden/>
               </w:rPr>
-              <w:t>5</w:t>
+              <w:t>7</w:t>
+            </w:r>
+            <w:r>
+              <w:rPr>
+                <w:webHidden/>
+              </w:rPr>
+              <w:fldChar w:fldCharType="end"/>
+            </w:r>
+          </w:hyperlink>
+        </w:p>
+        <w:p>
+          <w:pPr>
+            <w:pStyle w:val="TOC2"/>
+            <w:rPr>
+              <w:rFonts w:asciiTheme="minorHAnsi" w:eastAsiaTheme="minorEastAsia" w:hAnsiTheme="minorHAnsi" w:cstheme="minorBidi"/>
+              <w:sz w:val="22"/>
+            </w:rPr>
+          </w:pPr>
+          <w:r>
+            <w:rPr>
+              <w:rStyle w:val="Hyperlink"/>
+              <w:u w:val="none"/>
+            </w:rPr>
+            <w:t xml:space="preserve">   </w:t>
+          </w:r>
+          <w:hyperlink w:anchor="_Toc146477691" w:history="1">
+            <w:r>
+              <w:rPr>
+                <w:rStyle w:val="Hyperlink"/>
+              </w:rPr>
+              <w:t>1.3</w:t>
+            </w:r>
+            <w:r>
+              <w:rPr>
+                <w:rStyle w:val="Hyperlink"/>
+              </w:rPr>
+              <w:t> </w:t>
+            </w:r>
+            <w:r>
+              <w:rPr>
+                <w:rStyle w:val="Hyperlink"/>
+              </w:rPr>
+              <w:t>Выводы и постановка задач для возможности конкурировать с вышеописанными продуктами</w:t>
+            </w:r>
+            <w:r>
+              <w:rPr>
+                <w:webHidden/>
+              </w:rPr>
+              <w:tab/>
+            </w:r>
+            <w:r>
+              <w:rPr>
+                <w:webHidden/>
+              </w:rPr>
+              <w:fldChar w:fldCharType="begin"/>
+            </w:r>
+            <w:r>
+              <w:rPr>
+                <w:webHidden/>
+              </w:rPr>
+              <w:instrText xml:space="preserve"> PAGEREF _Toc146477691 \h </w:instrText>
+            </w:r>
+            <w:r>
+              <w:rPr>
+                <w:webHidden/>
+              </w:rPr>
+            </w:r>
+            <w:r>
+              <w:rPr>
+                <w:webHidden/>
+              </w:rPr>
+              <w:fldChar w:fldCharType="separate"/>
+            </w:r>
+            <w:r>
+              <w:rPr>
+                <w:webHidden/>
+              </w:rPr>
+              <w:t>7</w:t>
             </w:r>
             <w:r>
               <w:rPr>
@@ -1087,14 +1083,14 @@
               <w:lang w:val="ru-BY"/>
             </w:rPr>
           </w:pPr>
-          <w:hyperlink w:anchor="_Toc146449691" w:history="1">
+          <w:hyperlink w:anchor="_Toc146477692" w:history="1">
             <w:r>
               <w:rPr>
                 <w:rStyle w:val="Hyperlink"/>
                 <w:noProof/>
                 <w:lang w:val="ru-BY"/>
               </w:rPr>
-              <w:t>2 Ход выполнения работы</w:t>
+              <w:t>2 Общее описание разрабатываемого программного продукта</w:t>
             </w:r>
             <w:r>
               <w:rPr>
@@ -1118,7 +1114,7 @@
                 <w:webHidden/>
                 <w:lang w:val="ru-BY"/>
               </w:rPr>
-              <w:instrText xml:space="preserve"> PAGEREF _Toc146449691 \h </w:instrText>
+              <w:instrText xml:space="preserve"> PAGEREF _Toc146477692 \h </w:instrText>
             </w:r>
             <w:r>
               <w:rPr>
@@ -1141,13 +1137,338 @@
                 <w:webHidden/>
                 <w:lang w:val="ru-BY"/>
               </w:rPr>
-              <w:t>6</w:t>
+              <w:t>9</w:t>
             </w:r>
             <w:r>
               <w:rPr>
                 <w:noProof/>
                 <w:webHidden/>
                 <w:lang w:val="ru-BY"/>
+              </w:rPr>
+              <w:fldChar w:fldCharType="end"/>
+            </w:r>
+          </w:hyperlink>
+        </w:p>
+        <w:p>
+          <w:pPr>
+            <w:pStyle w:val="TOC2"/>
+            <w:rPr>
+              <w:rFonts w:asciiTheme="minorHAnsi" w:eastAsiaTheme="minorEastAsia" w:hAnsiTheme="minorHAnsi" w:cstheme="minorBidi"/>
+              <w:sz w:val="22"/>
+            </w:rPr>
+          </w:pPr>
+          <w:r>
+            <w:rPr>
+              <w:rStyle w:val="Hyperlink"/>
+              <w:u w:val="none"/>
+            </w:rPr>
+            <w:t xml:space="preserve">   </w:t>
+          </w:r>
+          <w:hyperlink w:anchor="_Toc146477693" w:history="1">
+            <w:r>
+              <w:rPr>
+                <w:rStyle w:val="Hyperlink"/>
+              </w:rPr>
+              <w:t>2.1 Цели разработки</w:t>
+            </w:r>
+            <w:r>
+              <w:rPr>
+                <w:webHidden/>
+              </w:rPr>
+              <w:tab/>
+            </w:r>
+            <w:r>
+              <w:rPr>
+                <w:webHidden/>
+              </w:rPr>
+              <w:fldChar w:fldCharType="begin"/>
+            </w:r>
+            <w:r>
+              <w:rPr>
+                <w:webHidden/>
+              </w:rPr>
+              <w:instrText xml:space="preserve"> PAGEREF _Toc146477693 \h </w:instrText>
+            </w:r>
+            <w:r>
+              <w:rPr>
+                <w:webHidden/>
+              </w:rPr>
+            </w:r>
+            <w:r>
+              <w:rPr>
+                <w:webHidden/>
+              </w:rPr>
+              <w:fldChar w:fldCharType="separate"/>
+            </w:r>
+            <w:r>
+              <w:rPr>
+                <w:webHidden/>
+              </w:rPr>
+              <w:t>9</w:t>
+            </w:r>
+            <w:r>
+              <w:rPr>
+                <w:webHidden/>
+              </w:rPr>
+              <w:fldChar w:fldCharType="end"/>
+            </w:r>
+          </w:hyperlink>
+        </w:p>
+        <w:p>
+          <w:pPr>
+            <w:pStyle w:val="TOC2"/>
+            <w:rPr>
+              <w:rFonts w:asciiTheme="minorHAnsi" w:eastAsiaTheme="minorEastAsia" w:hAnsiTheme="minorHAnsi" w:cstheme="minorBidi"/>
+              <w:sz w:val="22"/>
+            </w:rPr>
+          </w:pPr>
+          <w:r>
+            <w:rPr>
+              <w:rStyle w:val="Hyperlink"/>
+              <w:u w:val="none"/>
+            </w:rPr>
+            <w:t xml:space="preserve">   </w:t>
+          </w:r>
+          <w:hyperlink w:anchor="_Toc146477694" w:history="1">
+            <w:r>
+              <w:rPr>
+                <w:rStyle w:val="Hyperlink"/>
+              </w:rPr>
+              <w:t>2.2 Функциональная карта программного продукта</w:t>
+            </w:r>
+            <w:r>
+              <w:rPr>
+                <w:webHidden/>
+              </w:rPr>
+              <w:tab/>
+            </w:r>
+            <w:r>
+              <w:rPr>
+                <w:webHidden/>
+              </w:rPr>
+              <w:fldChar w:fldCharType="begin"/>
+            </w:r>
+            <w:r>
+              <w:rPr>
+                <w:webHidden/>
+              </w:rPr>
+              <w:instrText xml:space="preserve"> PAGEREF _Toc146477694 \h </w:instrText>
+            </w:r>
+            <w:r>
+              <w:rPr>
+                <w:webHidden/>
+              </w:rPr>
+            </w:r>
+            <w:r>
+              <w:rPr>
+                <w:webHidden/>
+              </w:rPr>
+              <w:fldChar w:fldCharType="separate"/>
+            </w:r>
+            <w:r>
+              <w:rPr>
+                <w:webHidden/>
+              </w:rPr>
+              <w:t>9</w:t>
+            </w:r>
+            <w:r>
+              <w:rPr>
+                <w:webHidden/>
+              </w:rPr>
+              <w:fldChar w:fldCharType="end"/>
+            </w:r>
+          </w:hyperlink>
+        </w:p>
+        <w:p>
+          <w:pPr>
+            <w:pStyle w:val="TOC2"/>
+            <w:rPr>
+              <w:rFonts w:asciiTheme="minorHAnsi" w:eastAsiaTheme="minorEastAsia" w:hAnsiTheme="minorHAnsi" w:cstheme="minorBidi"/>
+              <w:sz w:val="22"/>
+            </w:rPr>
+          </w:pPr>
+          <w:r>
+            <w:rPr>
+              <w:rStyle w:val="Hyperlink"/>
+              <w:u w:val="none"/>
+            </w:rPr>
+            <w:t xml:space="preserve">   </w:t>
+          </w:r>
+          <w:hyperlink w:anchor="_Toc146477695" w:history="1">
+            <w:r>
+              <w:rPr>
+                <w:rStyle w:val="Hyperlink"/>
+              </w:rPr>
+              <w:t>2.3 Пользовательские интерфейсы</w:t>
+            </w:r>
+            <w:r>
+              <w:rPr>
+                <w:webHidden/>
+              </w:rPr>
+              <w:tab/>
+            </w:r>
+            <w:r>
+              <w:rPr>
+                <w:webHidden/>
+              </w:rPr>
+              <w:fldChar w:fldCharType="begin"/>
+            </w:r>
+            <w:r>
+              <w:rPr>
+                <w:webHidden/>
+              </w:rPr>
+              <w:instrText xml:space="preserve"> PAGEREF _Toc146477695 \h </w:instrText>
+            </w:r>
+            <w:r>
+              <w:rPr>
+                <w:webHidden/>
+              </w:rPr>
+            </w:r>
+            <w:r>
+              <w:rPr>
+                <w:webHidden/>
+              </w:rPr>
+              <w:fldChar w:fldCharType="separate"/>
+            </w:r>
+            <w:r>
+              <w:rPr>
+                <w:webHidden/>
+              </w:rPr>
+              <w:t>10</w:t>
+            </w:r>
+            <w:r>
+              <w:rPr>
+                <w:webHidden/>
+              </w:rPr>
+              <w:fldChar w:fldCharType="end"/>
+            </w:r>
+          </w:hyperlink>
+        </w:p>
+        <w:p>
+          <w:pPr>
+            <w:pStyle w:val="TOC2"/>
+            <w:rPr>
+              <w:rFonts w:asciiTheme="minorHAnsi" w:eastAsiaTheme="minorEastAsia" w:hAnsiTheme="minorHAnsi" w:cstheme="minorBidi"/>
+              <w:sz w:val="22"/>
+            </w:rPr>
+          </w:pPr>
+          <w:r>
+            <w:rPr>
+              <w:rStyle w:val="Hyperlink"/>
+              <w:u w:val="none"/>
+            </w:rPr>
+            <w:t xml:space="preserve">   </w:t>
+          </w:r>
+          <w:hyperlink w:anchor="_Toc146477696" w:history="1">
+            <w:r>
+              <w:rPr>
+                <w:rStyle w:val="Hyperlink"/>
+              </w:rPr>
+              <w:t>2.4 Программные интерфейсы</w:t>
+            </w:r>
+            <w:r>
+              <w:rPr>
+                <w:webHidden/>
+              </w:rPr>
+              <w:tab/>
+            </w:r>
+            <w:r>
+              <w:rPr>
+                <w:webHidden/>
+              </w:rPr>
+              <w:fldChar w:fldCharType="begin"/>
+            </w:r>
+            <w:r>
+              <w:rPr>
+                <w:webHidden/>
+              </w:rPr>
+              <w:instrText xml:space="preserve"> PAGEREF _Toc146477696 \h </w:instrText>
+            </w:r>
+            <w:r>
+              <w:rPr>
+                <w:webHidden/>
+              </w:rPr>
+            </w:r>
+            <w:r>
+              <w:rPr>
+                <w:webHidden/>
+              </w:rPr>
+              <w:fldChar w:fldCharType="separate"/>
+            </w:r>
+            <w:r>
+              <w:rPr>
+                <w:webHidden/>
+              </w:rPr>
+              <w:t>11</w:t>
+            </w:r>
+            <w:r>
+              <w:rPr>
+                <w:webHidden/>
+              </w:rPr>
+              <w:fldChar w:fldCharType="end"/>
+            </w:r>
+          </w:hyperlink>
+        </w:p>
+        <w:p>
+          <w:pPr>
+            <w:pStyle w:val="TOC2"/>
+            <w:rPr>
+              <w:rFonts w:asciiTheme="minorHAnsi" w:eastAsiaTheme="minorEastAsia" w:hAnsiTheme="minorHAnsi" w:cstheme="minorBidi"/>
+              <w:sz w:val="22"/>
+            </w:rPr>
+          </w:pPr>
+          <w:r>
+            <w:rPr>
+              <w:rStyle w:val="Hyperlink"/>
+              <w:u w:val="none"/>
+            </w:rPr>
+            <w:t xml:space="preserve">   </w:t>
+          </w:r>
+          <w:hyperlink w:anchor="_Toc146477697" w:history="1">
+            <w:r>
+              <w:rPr>
+                <w:rStyle w:val="Hyperlink"/>
+              </w:rPr>
+              <w:t>2.5 Нефункциональные требования</w:t>
+            </w:r>
+            <w:r>
+              <w:rPr>
+                <w:webHidden/>
+              </w:rPr>
+              <w:tab/>
+            </w:r>
+            <w:r>
+              <w:rPr>
+                <w:webHidden/>
+              </w:rPr>
+              <w:fldChar w:fldCharType="begin"/>
+            </w:r>
+            <w:r>
+              <w:rPr>
+                <w:webHidden/>
+              </w:rPr>
+              <w:instrText xml:space="preserve"> PAGEREF _Toc146477697 \h </w:instrText>
+            </w:r>
+            <w:r>
+              <w:rPr>
+                <w:webHidden/>
+              </w:rPr>
+            </w:r>
+            <w:r>
+              <w:rPr>
+                <w:webHidden/>
+              </w:rPr>
+              <w:fldChar w:fldCharType="separate"/>
+            </w:r>
+            <w:r>
+              <w:rPr>
+                <w:webHidden/>
+              </w:rPr>
+              <w:t>12</w:t>
+            </w:r>
+            <w:r>
+              <w:rPr>
+                <w:webHidden/>
               </w:rPr>
               <w:fldChar w:fldCharType="end"/>
             </w:r>
@@ -1163,14 +1484,14 @@
               <w:lang w:val="ru-BY"/>
             </w:rPr>
           </w:pPr>
-          <w:hyperlink w:anchor="_Toc146449692" w:history="1">
+          <w:hyperlink w:anchor="_Toc146477698" w:history="1">
             <w:r>
               <w:rPr>
                 <w:rStyle w:val="Hyperlink"/>
                 <w:noProof/>
                 <w:lang w:val="ru-BY"/>
               </w:rPr>
-              <w:t>Заключение</w:t>
+              <w:t>Список используемых источников</w:t>
             </w:r>
             <w:r>
               <w:rPr>
@@ -1194,7 +1515,7 @@
                 <w:webHidden/>
                 <w:lang w:val="ru-BY"/>
               </w:rPr>
-              <w:instrText xml:space="preserve"> PAGEREF _Toc146449692 \h </w:instrText>
+              <w:instrText xml:space="preserve"> PAGEREF _Toc146477698 \h </w:instrText>
             </w:r>
             <w:r>
               <w:rPr>
@@ -1217,83 +1538,7 @@
                 <w:webHidden/>
                 <w:lang w:val="ru-BY"/>
               </w:rPr>
-              <w:t>7</w:t>
-            </w:r>
-            <w:r>
-              <w:rPr>
-                <w:noProof/>
-                <w:webHidden/>
-                <w:lang w:val="ru-BY"/>
-              </w:rPr>
-              <w:fldChar w:fldCharType="end"/>
-            </w:r>
-          </w:hyperlink>
-        </w:p>
-        <w:p>
-          <w:pPr>
-            <w:pStyle w:val="TOC1"/>
-            <w:rPr>
-              <w:rFonts w:asciiTheme="minorHAnsi" w:eastAsiaTheme="minorEastAsia" w:hAnsiTheme="minorHAnsi" w:cstheme="minorBidi"/>
-              <w:noProof/>
-              <w:sz w:val="22"/>
-              <w:lang w:val="ru-BY"/>
-            </w:rPr>
-          </w:pPr>
-          <w:hyperlink w:anchor="_Toc146449693" w:history="1">
-            <w:r>
-              <w:rPr>
-                <w:rStyle w:val="Hyperlink"/>
-                <w:noProof/>
-                <w:lang w:val="ru-BY"/>
-              </w:rPr>
-              <w:t>Приложение А Листинг кода</w:t>
-            </w:r>
-            <w:r>
-              <w:rPr>
-                <w:noProof/>
-                <w:webHidden/>
-                <w:lang w:val="ru-BY"/>
-              </w:rPr>
-              <w:tab/>
-            </w:r>
-            <w:r>
-              <w:rPr>
-                <w:noProof/>
-                <w:webHidden/>
-                <w:lang w:val="ru-BY"/>
-              </w:rPr>
-              <w:fldChar w:fldCharType="begin"/>
-            </w:r>
-            <w:r>
-              <w:rPr>
-                <w:noProof/>
-                <w:webHidden/>
-                <w:lang w:val="ru-BY"/>
-              </w:rPr>
-              <w:instrText xml:space="preserve"> PAGEREF _Toc146449693 \h </w:instrText>
-            </w:r>
-            <w:r>
-              <w:rPr>
-                <w:noProof/>
-                <w:webHidden/>
-                <w:lang w:val="ru-BY"/>
-              </w:rPr>
-            </w:r>
-            <w:r>
-              <w:rPr>
-                <w:noProof/>
-                <w:webHidden/>
-                <w:lang w:val="ru-BY"/>
-              </w:rPr>
-              <w:fldChar w:fldCharType="separate"/>
-            </w:r>
-            <w:r>
-              <w:rPr>
-                <w:noProof/>
-                <w:webHidden/>
-                <w:lang w:val="ru-BY"/>
-              </w:rPr>
-              <w:t>8</w:t>
+              <w:t>14</w:t>
             </w:r>
             <w:r>
               <w:rPr>
@@ -1347,6 +1592,83 @@
           <w:lang w:val="ru-BY"/>
         </w:rPr>
       </w:pPr>
+      <w:r>
+        <w:rPr>
+          <w:noProof/>
+          <w:lang w:val="ru-BY"/>
+        </w:rPr>
+        <mc:AlternateContent>
+          <mc:Choice Requires="wps">
+            <w:drawing>
+              <wp:anchor distT="0" distB="0" distL="114300" distR="114300" simplePos="0" relativeHeight="251673600" behindDoc="0" locked="0" layoutInCell="1" allowOverlap="1" wp14:anchorId="2F765D21" wp14:editId="18001FA4">
+                <wp:simplePos x="0" y="0"/>
+                <wp:positionH relativeFrom="column">
+                  <wp:posOffset>5657215</wp:posOffset>
+                </wp:positionH>
+                <wp:positionV relativeFrom="paragraph">
+                  <wp:posOffset>4535805</wp:posOffset>
+                </wp:positionV>
+                <wp:extent cx="374650" cy="406400"/>
+                <wp:effectExtent l="0" t="0" r="25400" b="12700"/>
+                <wp:wrapNone/>
+                <wp:docPr id="12" name="Rectangle 12"/>
+                <wp:cNvGraphicFramePr/>
+                <a:graphic xmlns:a="http://schemas.openxmlformats.org/drawingml/2006/main">
+                  <a:graphicData uri="http://schemas.microsoft.com/office/word/2010/wordprocessingShape">
+                    <wps:wsp>
+                      <wps:cNvSpPr/>
+                      <wps:spPr>
+                        <a:xfrm>
+                          <a:off x="0" y="0"/>
+                          <a:ext cx="374650" cy="406400"/>
+                        </a:xfrm>
+                        <a:prstGeom prst="rect">
+                          <a:avLst/>
+                        </a:prstGeom>
+                        <a:solidFill>
+                          <a:schemeClr val="bg1"/>
+                        </a:solidFill>
+                        <a:ln>
+                          <a:solidFill>
+                            <a:schemeClr val="bg1"/>
+                          </a:solidFill>
+                        </a:ln>
+                      </wps:spPr>
+                      <wps:style>
+                        <a:lnRef idx="2">
+                          <a:schemeClr val="accent1">
+                            <a:shade val="50000"/>
+                          </a:schemeClr>
+                        </a:lnRef>
+                        <a:fillRef idx="1">
+                          <a:schemeClr val="accent1"/>
+                        </a:fillRef>
+                        <a:effectRef idx="0">
+                          <a:schemeClr val="accent1"/>
+                        </a:effectRef>
+                        <a:fontRef idx="minor">
+                          <a:schemeClr val="lt1"/>
+                        </a:fontRef>
+                      </wps:style>
+                      <wps:bodyPr rot="0" spcFirstLastPara="0" vertOverflow="overflow" horzOverflow="overflow" vert="horz" wrap="square" lIns="91440" tIns="45720" rIns="91440" bIns="45720" numCol="1" spcCol="0" rtlCol="0" fromWordArt="0" anchor="ctr" anchorCtr="0" forceAA="0" compatLnSpc="1">
+                        <a:prstTxWarp prst="textNoShape">
+                          <a:avLst/>
+                        </a:prstTxWarp>
+                        <a:noAutofit/>
+                      </wps:bodyPr>
+                    </wps:wsp>
+                  </a:graphicData>
+                </a:graphic>
+              </wp:anchor>
+            </w:drawing>
+          </mc:Choice>
+          <mc:Fallback>
+            <w:pict>
+              <v:rect w14:anchorId="4056572B" id="Rectangle 12" o:spid="_x0000_s1026" style="position:absolute;margin-left:445.45pt;margin-top:357.15pt;width:29.5pt;height:32pt;z-index:251673600;visibility:visible;mso-wrap-style:square;mso-wrap-distance-left:9pt;mso-wrap-distance-top:0;mso-wrap-distance-right:9pt;mso-wrap-distance-bottom:0;mso-position-horizontal:absolute;mso-position-horizontal-relative:text;mso-position-vertical:absolute;mso-position-vertical-relative:text;v-text-anchor:middle" o:gfxdata="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" fillcolor="white [3212]" strokecolor="white [3212]" strokeweight="1pt"/>
+            </w:pict>
+          </mc:Fallback>
+        </mc:AlternateContent>
+      </w:r>
       <w:r>
         <w:rPr>
           <w:noProof/>
@@ -1431,6 +1753,7 @@
         <w:br w:type="page"/>
       </w:r>
     </w:p>
+    <w:bookmarkStart w:id="2" w:name="_Toc146477687"/>
     <w:p>
       <w:pPr>
         <w:pStyle w:val="Heading1"/>
@@ -1443,7 +1766,6 @@
           <w:lang w:val="ru-BY"/>
         </w:rPr>
       </w:pPr>
-      <w:bookmarkStart w:id="2" w:name="_Toc146449686"/>
       <w:r>
         <w:rPr>
           <w:noProof/>
@@ -1517,7 +1839,7 @@
           </mc:Choice>
           <mc:Fallback>
             <w:pict>
-              <v:rect w14:anchorId="6D058534" id="Rectangle 5" o:spid="_x0000_s1026" style="position:absolute;margin-left:472.6pt;margin-top:404.6pt;width:26.5pt;height:24pt;z-index:251660288;visibility:visible;mso-wrap-style:square;mso-wrap-distance-left:9pt;mso-wrap-distance-top:0;mso-wrap-distance-right:9pt;mso-wrap-distance-bottom:0;mso-position-horizontal:absolute;mso-position-horizontal-relative:text;mso-position-vertical:absolute;mso-position-vertical-relative:text;v-text-anchor:middle" o:gfxdata="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" fillcolor="white [3212]" strokecolor="white [3212]" strokeweight="1pt"/>
+              <v:rect w14:anchorId="1627C59E" id="Rectangle 5" o:spid="_x0000_s1026" style="position:absolute;margin-left:472.6pt;margin-top:404.6pt;width:26.5pt;height:24pt;z-index:251660288;visibility:visible;mso-wrap-style:square;mso-wrap-distance-left:9pt;mso-wrap-distance-top:0;mso-wrap-distance-right:9pt;mso-wrap-distance-bottom:0;mso-position-horizontal:absolute;mso-position-horizontal-relative:text;mso-position-vertical:absolute;mso-position-vertical-relative:text;v-text-anchor:middle" o:gfxdata="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" fillcolor="white [3212]" strokecolor="white [3212]" strokeweight="1pt"/>
             </w:pict>
           </mc:Fallback>
         </mc:AlternateContent>
@@ -1599,32 +1921,24 @@
           </mc:Fallback>
         </mc:AlternateContent>
       </w:r>
-      <w:bookmarkStart w:id="3" w:name="_Toc121308420"/>
-      <w:bookmarkStart w:id="4" w:name="_Toc121308455"/>
-      <w:bookmarkStart w:id="5" w:name="_Toc121310637"/>
-      <w:bookmarkStart w:id="6" w:name="_Toc121313282"/>
       <w:bookmarkEnd w:id="0"/>
       <w:bookmarkEnd w:id="1"/>
-      <w:r>
-        <w:rPr>
-          <w:lang w:val="ru-BY"/>
-        </w:rPr>
-        <w:t>ВВЕДЕНИЕ</w:t>
-      </w:r>
       <w:bookmarkEnd w:id="2"/>
-      <w:bookmarkEnd w:id="3"/>
-      <w:bookmarkEnd w:id="4"/>
-      <w:bookmarkEnd w:id="5"/>
-      <w:bookmarkEnd w:id="6"/>
-    </w:p>
-    <w:p>
-      <w:pPr>
-        <w:rPr>
-          <w:lang w:val="ru-BY"/>
-        </w:rPr>
-      </w:pPr>
-      <w:bookmarkStart w:id="7" w:name="_Toc121231983"/>
-      <w:bookmarkStart w:id="8" w:name="_Toc121236898"/>
+      <w:r>
+        <w:rPr>
+          <w:lang w:val="ru-BY"/>
+        </w:rPr>
+        <w:t>Введение</w:t>
+      </w:r>
+    </w:p>
+    <w:p>
+      <w:pPr>
+        <w:rPr>
+          <w:lang w:val="ru-BY"/>
+        </w:rPr>
+      </w:pPr>
+      <w:bookmarkStart w:id="3" w:name="_Toc121231983"/>
+      <w:bookmarkStart w:id="4" w:name="_Toc121236898"/>
       <w:r>
         <w:rPr>
           <w:lang w:val="ru-BY"/>
@@ -1642,19 +1956,19 @@
         <w:rPr>
           <w:lang w:val="ru-BY"/>
         </w:rPr>
-        <w:t>Одна из ключевых концепций, внедряемых в эту область, связана с использованием онлайн 3D-конфигураторов, позволяющих пользователям легко настраивать внешний вид помещения. Эти инновационные инструменты предоставляют возможность взаимодействовать с моделями помещений в 3D-формате, адаптированными к интерфейсу пользователя. Благодаря такой технологии, каждый человек может визуализировать свое помещение, изменяя параметры и детали, такие как стены, окна, мебель</w:t>
-      </w:r>
-      <w:r>
-        <w:rPr>
-          <w:lang w:val="ru-BY"/>
-        </w:rPr>
-        <w:t xml:space="preserve"> (или иные любые типы объектов)</w:t>
-      </w:r>
-      <w:r>
-        <w:rPr>
-          <w:lang w:val="ru-BY"/>
-        </w:rPr>
-        <w:t xml:space="preserve"> и отделка. Пользователи могут легко и быстро настраивать различные варианты дизайна и экспериментировать с различными комбинациями.</w:t>
+        <w:t>Одна из ключевых концепций, внедряемых в эту область, связана с использованием онлайн 3D-конфигураторов</w:t>
+      </w:r>
+      <w:r>
+        <w:rPr>
+          <w:lang w:val="ru-BY"/>
+        </w:rPr>
+        <w:t xml:space="preserve"> [1]</w:t>
+      </w:r>
+      <w:r>
+        <w:rPr>
+          <w:lang w:val="ru-BY"/>
+        </w:rPr>
+        <w:t>, позволяющих пользователям легко настраивать внешний вид помещения. Эти инновационные инструменты предоставляют возможность взаимодействовать с моделями помещений в 3D-формате, адаптированными к интерфейсу пользователя. Благодаря такой технологии, каждый человек может визуализировать свое помещение, изменяя параметры и детали, такие как стены, окна, мебель (или иные любые типы объектов) и отделка. Пользователи могут легко и быстро настраивать различные варианты дизайна и экспериментировать с различными комбинациями.</w:t>
       </w:r>
     </w:p>
     <w:p>
@@ -1676,49 +1990,24 @@
           <w:lang w:val="ru-BY"/>
         </w:rPr>
       </w:pPr>
-      <w:bookmarkStart w:id="9" w:name="_Toc146449687"/>
-      <w:r>
-        <w:rPr>
-          <w:lang w:val="ru-BY"/>
-        </w:rPr>
-        <w:t>Разработка онлайн 3D конфигуратора для визуальной расстановки объектов в помещении может быть</w:t>
-      </w:r>
-      <w:r>
-        <w:rPr>
-          <w:lang w:val="ru-BY"/>
-        </w:rPr>
-        <w:t xml:space="preserve"> в конечном итоге</w:t>
-      </w:r>
-      <w:r>
-        <w:rPr>
-          <w:lang w:val="ru-BY"/>
-        </w:rPr>
-        <w:t xml:space="preserve"> полезна как клиентам, так и продающим компаниям.</w:t>
-      </w:r>
-    </w:p>
-    <w:p>
-      <w:pPr>
-        <w:rPr>
-          <w:lang w:val="ru-BY"/>
-        </w:rPr>
-      </w:pPr>
-      <w:r>
-        <w:rPr>
-          <w:lang w:val="ru-BY"/>
-        </w:rPr>
-        <w:t>Для клиентов, которые заходят на сайт и желают визуально сконфигурировать мебель для своей квартиры, использование онлайн 3D конфигуратора предоставляет несколько значимых преимуществ</w:t>
-      </w:r>
-      <w:r>
-        <w:rPr>
-          <w:lang w:val="ru-BY"/>
-        </w:rPr>
-        <w:t>. К</w:t>
-      </w:r>
-      <w:r>
-        <w:rPr>
-          <w:lang w:val="ru-BY"/>
-        </w:rPr>
-        <w:t>лиенты могут наглядно увидеть, как мебель и другие предметы будут выглядеть в их конкретном интерьере. Это позволяет им представить окончательный результат и принять более обоснованное решение о выборе мебели. Они могут экспериментировать с различными дизайнами и расстановками, визуализируя их в 3D-формате на экране компьютера или мобильного устройства.</w:t>
+      <w:r>
+        <w:rPr>
+          <w:lang w:val="ru-BY"/>
+        </w:rPr>
+        <w:t>Разработка онлайн 3D конфигуратора для визуальной расстановки объектов в помещении может быть в конечном итоге полезна как клиентам, так и продающим компаниям.</w:t>
+      </w:r>
+    </w:p>
+    <w:p>
+      <w:pPr>
+        <w:rPr>
+          <w:lang w:val="ru-BY"/>
+        </w:rPr>
+      </w:pPr>
+      <w:r>
+        <w:rPr>
+          <w:lang w:val="ru-BY"/>
+        </w:rPr>
+        <w:t>Для клиентов, которые заходят на сайт и желают визуально сконфигурировать мебель для своей квартиры, использование онлайн 3D конфигуратора предоставляет несколько значимых преимуществ. Клиенты могут наглядно увидеть, как мебель и другие предметы будут выглядеть в их конкретном интерьере. Это позволяет им представить окончательный результат и принять более обоснованное решение о выборе мебели. Они могут экспериментировать с различными дизайнами и расстановками, визуализируя их в 3D-формате на экране компьютера или мобильного устройства.</w:t>
       </w:r>
     </w:p>
     <w:p>
@@ -1744,100 +2033,40 @@
         <w:rPr>
           <w:lang w:val="ru-BY"/>
         </w:rPr>
-        <w:t>1</w:t>
-      </w:r>
-      <w:r>
-        <w:rPr>
-          <w:lang w:val="ru-BY"/>
-        </w:rPr>
-        <w:t xml:space="preserve"> </w:t>
-      </w:r>
-      <w:r>
-        <w:rPr>
-          <w:lang w:val="ru-BY"/>
-        </w:rPr>
-        <w:t xml:space="preserve">Улучшенный клиентский опыт: </w:t>
-      </w:r>
-      <w:r>
-        <w:rPr>
-          <w:lang w:val="ru-BY"/>
-        </w:rPr>
-        <w:t>в</w:t>
-      </w:r>
-      <w:r>
-        <w:rPr>
-          <w:lang w:val="ru-BY"/>
-        </w:rPr>
-        <w:t>озможность визуализации мебели и конфигурирования ее в 3D-формате привлекает клиентов и делает их опыт более удовлетворительным. Это помогает снизить количество возвратов товаров и улучшает уровень доверия клиентов к компании.</w:t>
-      </w:r>
-    </w:p>
-    <w:p>
-      <w:pPr>
-        <w:rPr>
-          <w:lang w:val="ru-BY"/>
-        </w:rPr>
-      </w:pPr>
-    </w:p>
-    <w:p>
-      <w:pPr>
-        <w:rPr>
-          <w:lang w:val="ru-BY"/>
-        </w:rPr>
-      </w:pPr>
-      <w:r>
-        <w:rPr>
-          <w:lang w:val="ru-BY"/>
-        </w:rPr>
-        <w:t>2</w:t>
-      </w:r>
-      <w:r>
-        <w:rPr>
-          <w:lang w:val="ru-BY"/>
-        </w:rPr>
-        <w:t xml:space="preserve"> </w:t>
-      </w:r>
-      <w:r>
-        <w:rPr>
-          <w:lang w:val="ru-BY"/>
-        </w:rPr>
-        <w:t xml:space="preserve">Увеличение продаж: </w:t>
-      </w:r>
-      <w:r>
-        <w:rPr>
-          <w:lang w:val="ru-BY"/>
-        </w:rPr>
-        <w:t>к</w:t>
-      </w:r>
-      <w:r>
-        <w:rPr>
-          <w:lang w:val="ru-BY"/>
-        </w:rPr>
-        <w:t>лиенты, взаимодействуя с 3D-моделями мебели и имея возможность настроить их под свои потребности, имеют более высокую вероятность совершить покупку. Онлайн 3D конфигураторы осуществляют привлекательное и информативное предложение, что может помочь компаниям увеличить количество и качество продаж.</w:t>
-      </w:r>
-    </w:p>
-    <w:p>
-      <w:pPr>
-        <w:rPr>
-          <w:lang w:val="ru-BY"/>
-        </w:rPr>
-      </w:pPr>
-      <w:r>
-        <w:rPr>
-          <w:lang w:val="ru-BY"/>
-        </w:rPr>
-        <w:t xml:space="preserve">3 Меньше неопределенности: </w:t>
-      </w:r>
-      <w:r>
-        <w:rPr>
-          <w:lang w:val="ru-BY"/>
-        </w:rPr>
-        <w:t>в</w:t>
-      </w:r>
-      <w:r>
-        <w:rPr>
-          <w:lang w:val="ru-BY"/>
-        </w:rPr>
-        <w:t>озможность взаимодействия с мебелью в 3D-формате и визуализации конечного результата снижает неопределенность у клиентов и позволяет им принять решение о покупке с большей уверенностью. Это может сократить время, затрачиваемое клиентами на принятие решений, и упростить весь процесс продажи.</w:t>
+        <w:t>1 Улучшенный клиентский опыт: возможность визуализации мебели и конфигурирования ее в 3D-формате привлекает клиентов и делает их опыт более удовлетворительным. Это помогает снизить количество возвратов товаров и улучшает уровень доверия клиентов к компании.</w:t>
+      </w:r>
+    </w:p>
+    <w:p>
+      <w:pPr>
+        <w:rPr>
+          <w:lang w:val="ru-BY"/>
+        </w:rPr>
+      </w:pPr>
+    </w:p>
+    <w:p>
+      <w:pPr>
+        <w:rPr>
+          <w:lang w:val="ru-BY"/>
+        </w:rPr>
+      </w:pPr>
+      <w:r>
+        <w:rPr>
+          <w:lang w:val="ru-BY"/>
+        </w:rPr>
+        <w:t>2 Увеличение продаж: клиенты, взаимодействуя с 3D-моделями мебели и имея возможность настроить их под свои потребности, имеют более высокую вероятность совершить покупку. Онлайн 3D конфигураторы осуществляют привлекательное и информативное предложение, что может помочь компаниям увеличить количество и качество продаж.</w:t>
+      </w:r>
+    </w:p>
+    <w:p>
+      <w:pPr>
+        <w:rPr>
+          <w:lang w:val="ru-BY"/>
+        </w:rPr>
+      </w:pPr>
+      <w:r>
+        <w:rPr>
+          <w:lang w:val="ru-BY"/>
+        </w:rPr>
+        <w:t>3 Меньше неопределенности: возможность взаимодействия с мебелью в 3D-формате и визуализации конечного результата снижает неопределенность у клиентов и позволяет им принять решение о покупке с большей уверенностью. Это может сократить время, затрачиваемое клиентами на принятие решений, и упростить весь процесс продажи.</w:t>
       </w:r>
     </w:p>
     <w:p>
@@ -1863,37 +2092,7 @@
         <w:rPr>
           <w:lang w:val="ru-BY"/>
         </w:rPr>
-        <w:t>Целью данной работы ставится разработка п</w:t>
-      </w:r>
-      <w:r>
-        <w:rPr>
-          <w:lang w:val="ru-BY"/>
-        </w:rPr>
-        <w:t>рограммно</w:t>
-      </w:r>
-      <w:r>
-        <w:rPr>
-          <w:lang w:val="ru-BY"/>
-        </w:rPr>
-        <w:t>го</w:t>
-      </w:r>
-      <w:r>
-        <w:rPr>
-          <w:lang w:val="ru-BY"/>
-        </w:rPr>
-        <w:t xml:space="preserve"> средств</w:t>
-      </w:r>
-      <w:r>
-        <w:rPr>
-          <w:lang w:val="ru-BY"/>
-        </w:rPr>
-        <w:t>а</w:t>
-      </w:r>
-      <w:r>
-        <w:rPr>
-          <w:lang w:val="ru-BY"/>
-        </w:rPr>
-        <w:t xml:space="preserve">, которое позволяет визуально проектировать расстановку объектов разных типов в нарисованном помещении. </w:t>
+        <w:t xml:space="preserve">Целью данной работы ставится разработка программного средства, которое позволяет визуально проектировать расстановку объектов разных типов в нарисованном помещении. </w:t>
       </w:r>
       <w:r>
         <w:rPr>
@@ -1955,13 +2154,7 @@
         <w:rPr>
           <w:lang w:val="ru-BY"/>
         </w:rPr>
-        <w:t>Сервис должен иметь следующие характеристики</w:t>
-      </w:r>
-      <w:r>
-        <w:rPr>
-          <w:lang w:val="ru-BY"/>
-        </w:rPr>
-        <w:t xml:space="preserve"> для компании-</w:t>
+        <w:t>Сервис должен иметь следующие характеристики для компании-</w:t>
       </w:r>
       <w:proofErr w:type="spellStart"/>
       <w:r>
@@ -2155,6 +2348,7 @@
           <w:lang w:val="ru-BY"/>
         </w:rPr>
       </w:pPr>
+      <w:bookmarkStart w:id="5" w:name="_Toc146477688"/>
       <w:r>
         <w:rPr>
           <w:lang w:val="ru-BY"/>
@@ -2162,6 +2356,7 @@
         <w:lastRenderedPageBreak/>
         <w:t>1 Анализ существующих областей рынка</w:t>
       </w:r>
+      <w:bookmarkEnd w:id="5"/>
     </w:p>
     <w:p>
       <w:pPr>
@@ -2170,6 +2365,7 @@
           <w:lang w:val="ru-BY"/>
         </w:rPr>
       </w:pPr>
+      <w:bookmarkStart w:id="6" w:name="_Toc146477689"/>
       <w:r>
         <w:rPr>
           <w:lang w:val="ru-BY"/>
@@ -2195,6 +2391,7 @@
         </w:rPr>
         <w:t>Roomle</w:t>
       </w:r>
+      <w:bookmarkEnd w:id="6"/>
       <w:proofErr w:type="spellEnd"/>
     </w:p>
     <w:p>
@@ -2207,34 +2404,28 @@
         <w:rPr>
           <w:lang w:val="ru-BY"/>
         </w:rPr>
-        <w:t>Интуитивно</w:t>
-      </w:r>
-      <w:r>
-        <w:rPr>
-          <w:lang w:val="ru-BY"/>
-        </w:rPr>
-        <w:t xml:space="preserve"> понятное решение, которое позволяет легко проектировать помещения, доступно на всех устройствах. Теперь оно также позволяет вашим отделам продаж B2B и клиентам воплощать свои идеи в 2D- и 3D-макеты помещений. Кроме того, можно заказывать и демонстрировать целые наборы продуктов - в фотореалистичном качестве и с высокой скоростью. Автоматическое генерирование новых коммерческих предложений, котировок и заказов с помощью API </w:t>
+        <w:t xml:space="preserve">Интуитивно понятное решение, которое позволяет легко проектировать помещения, доступно на всех устройствах. Теперь оно также позволяет вашим отделам продаж B2B и клиентам воплощать свои идеи в 2D- и 3D-макеты помещений. Кроме того, можно заказывать и демонстрировать целые наборы продуктов в фотореалистичном качестве и с высокой скоростью. </w:t>
       </w:r>
       <w:proofErr w:type="spellStart"/>
       <w:r>
         <w:rPr>
           <w:lang w:val="ru-BY"/>
         </w:rPr>
-        <w:t>Rubens</w:t>
+        <w:t>Roomle</w:t>
       </w:r>
       <w:proofErr w:type="spellEnd"/>
       <w:r>
         <w:rPr>
           <w:lang w:val="ru-BY"/>
         </w:rPr>
-        <w:t xml:space="preserve"> обеспечивает максимальную эффективность и рост. </w:t>
+        <w:t xml:space="preserve"> </w:t>
       </w:r>
       <w:proofErr w:type="spellStart"/>
       <w:r>
         <w:rPr>
           <w:lang w:val="ru-BY"/>
         </w:rPr>
-        <w:t>Roomle</w:t>
+        <w:t>Room</w:t>
       </w:r>
       <w:proofErr w:type="spellEnd"/>
       <w:r>
@@ -2248,7 +2439,7 @@
         <w:rPr>
           <w:lang w:val="ru-BY"/>
         </w:rPr>
-        <w:t>Room</w:t>
+        <w:t>Designer</w:t>
       </w:r>
       <w:proofErr w:type="spellEnd"/>
       <w:r>
@@ -2257,39 +2448,29 @@
         </w:rPr>
         <w:t xml:space="preserve"> </w:t>
       </w:r>
-      <w:proofErr w:type="spellStart"/>
-      <w:r>
-        <w:rPr>
-          <w:lang w:val="ru-BY"/>
-        </w:rPr>
-        <w:t>Designer</w:t>
-      </w:r>
-      <w:proofErr w:type="spellEnd"/>
-      <w:r>
-        <w:rPr>
-          <w:lang w:val="ru-BY"/>
-        </w:rPr>
-        <w:t xml:space="preserve"> совершенно по-новому поддерживает процесс покупки.</w:t>
-      </w:r>
-      <w:r>
-        <w:rPr>
-          <w:lang w:val="ru-BY"/>
-        </w:rPr>
-        <w:t xml:space="preserve"> На рисунках 1 и 2 представлены </w:t>
-      </w:r>
-      <w:proofErr w:type="spellStart"/>
-      <w:r>
-        <w:rPr>
-          <w:lang w:val="ru-BY"/>
-        </w:rPr>
-        <w:t>скринщоты</w:t>
-      </w:r>
-      <w:proofErr w:type="spellEnd"/>
-      <w:r>
-        <w:rPr>
-          <w:lang w:val="ru-BY"/>
-        </w:rPr>
-        <w:t xml:space="preserve"> графического интерфейса веб-приложения.</w:t>
+      <w:r>
+        <w:rPr>
+          <w:lang w:val="ru-BY"/>
+        </w:rPr>
+        <w:t xml:space="preserve">[2] </w:t>
+      </w:r>
+      <w:r>
+        <w:rPr>
+          <w:lang w:val="ru-BY"/>
+        </w:rPr>
+        <w:t>совершенно по-новому поддерживает процесс покупки. На рисунках 1 и 2 представлены скрин</w:t>
+      </w:r>
+      <w:r>
+        <w:rPr>
+          <w:lang w:val="ru-BY"/>
+        </w:rPr>
+        <w:t>ш</w:t>
+      </w:r>
+      <w:r>
+        <w:rPr>
+          <w:lang w:val="ru-BY"/>
+        </w:rPr>
+        <w:t>оты графического интерфейса веб-приложения.</w:t>
       </w:r>
     </w:p>
     <w:p>
@@ -2317,6 +2498,127 @@
             <wp:extent cx="4279900" cy="2084129"/>
             <wp:effectExtent l="0" t="0" r="6350" b="0"/>
             <wp:docPr id="1" name="Picture 1"/>
+            <wp:cNvGraphicFramePr>
+              <a:graphicFrameLocks xmlns:a="http://schemas.openxmlformats.org/drawingml/2006/main" noChangeAspect="1"/>
+            </wp:cNvGraphicFramePr>
+            <a:graphic xmlns:a="http://schemas.openxmlformats.org/drawingml/2006/main">
+              <a:graphicData uri="http://schemas.openxmlformats.org/drawingml/2006/picture">
+                <pic:pic xmlns:pic="http://schemas.openxmlformats.org/drawingml/2006/picture">
+                  <pic:nvPicPr>
+                    <pic:cNvPr id="1" name=""/>
+                    <pic:cNvPicPr/>
+                  </pic:nvPicPr>
+                  <pic:blipFill>
+                    <a:blip r:embed="rId7"/>
+                    <a:stretch>
+                      <a:fillRect/>
+                    </a:stretch>
+                  </pic:blipFill>
+                  <pic:spPr>
+                    <a:xfrm>
+                      <a:off x="0" y="0"/>
+                      <a:ext cx="4328140" cy="2107620"/>
+                    </a:xfrm>
+                    <a:prstGeom prst="rect">
+                      <a:avLst/>
+                    </a:prstGeom>
+                  </pic:spPr>
+                </pic:pic>
+              </a:graphicData>
+            </a:graphic>
+          </wp:inline>
+        </w:drawing>
+      </w:r>
+    </w:p>
+    <w:p>
+      <w:pPr>
+        <w:ind w:firstLine="0"/>
+        <w:jc w:val="center"/>
+        <w:rPr>
+          <w:lang w:val="ru-BY"/>
+        </w:rPr>
+      </w:pPr>
+    </w:p>
+    <w:p>
+      <w:pPr>
+        <w:ind w:firstLine="0"/>
+        <w:jc w:val="center"/>
+        <w:rPr>
+          <w:lang w:val="ru-BY"/>
+        </w:rPr>
+      </w:pPr>
+      <w:r>
+        <w:rPr>
+          <w:lang w:val="ru-BY"/>
+        </w:rPr>
+        <w:t xml:space="preserve">Рисунок 1 – </w:t>
+      </w:r>
+      <w:proofErr w:type="spellStart"/>
+      <w:r>
+        <w:rPr>
+          <w:lang w:val="ru-BY"/>
+        </w:rPr>
+        <w:t>Room</w:t>
+      </w:r>
+      <w:r>
+        <w:rPr>
+          <w:lang w:val="ru-BY"/>
+        </w:rPr>
+        <w:t>l</w:t>
+      </w:r>
+      <w:r>
+        <w:rPr>
+          <w:lang w:val="ru-BY"/>
+        </w:rPr>
+        <w:t>e</w:t>
+      </w:r>
+      <w:proofErr w:type="spellEnd"/>
+      <w:r>
+        <w:rPr>
+          <w:lang w:val="ru-BY"/>
+        </w:rPr>
+        <w:t>: режим рисования комнаты</w:t>
+      </w:r>
+      <w:r>
+        <w:rPr>
+          <w:lang w:val="ru-BY"/>
+        </w:rPr>
+        <w:t xml:space="preserve"> в 2D</w:t>
+      </w:r>
+      <w:r>
+        <w:rPr>
+          <w:lang w:val="ru-BY"/>
+        </w:rPr>
+        <w:t xml:space="preserve"> </w:t>
+      </w:r>
+    </w:p>
+    <w:p>
+      <w:pPr>
+        <w:ind w:firstLine="0"/>
+        <w:jc w:val="center"/>
+        <w:rPr>
+          <w:lang w:val="ru-BY"/>
+        </w:rPr>
+      </w:pPr>
+    </w:p>
+    <w:p>
+      <w:pPr>
+        <w:ind w:firstLine="0"/>
+        <w:jc w:val="center"/>
+        <w:rPr>
+          <w:lang w:val="ru-BY"/>
+        </w:rPr>
+      </w:pPr>
+      <w:r>
+        <w:rPr>
+          <w:noProof/>
+          <w:lang w:val="ru-BY"/>
+        </w:rPr>
+        <w:drawing>
+          <wp:inline distT="0" distB="0" distL="0" distR="0" wp14:anchorId="53F6B7B6" wp14:editId="21E56619">
+            <wp:extent cx="4305300" cy="2103402"/>
+            <wp:effectExtent l="0" t="0" r="0" b="0"/>
+            <wp:docPr id="6" name="Picture 6"/>
             <wp:cNvGraphicFramePr>
               <a:graphicFrameLocks xmlns:a="http://schemas.openxmlformats.org/drawingml/2006/main" noChangeAspect="1"/>
             </wp:cNvGraphicFramePr>
@@ -2336,7 +2638,7 @@
                   <pic:spPr>
                     <a:xfrm>
                       <a:off x="0" y="0"/>
-                      <a:ext cx="4328140" cy="2107620"/>
+                      <a:ext cx="4325061" cy="2113056"/>
                     </a:xfrm>
                     <a:prstGeom prst="rect">
                       <a:avLst/>
@@ -2370,39 +2672,33 @@
         <w:rPr>
           <w:lang w:val="ru-BY"/>
         </w:rPr>
-        <w:t xml:space="preserve">Рисунок 1 – </w:t>
+        <w:t xml:space="preserve">Рисунок 2 – </w:t>
       </w:r>
       <w:proofErr w:type="spellStart"/>
       <w:r>
         <w:rPr>
           <w:lang w:val="ru-BY"/>
         </w:rPr>
-        <w:t>Roome</w:t>
+        <w:t>Roomle</w:t>
       </w:r>
       <w:proofErr w:type="spellEnd"/>
       <w:r>
         <w:rPr>
           <w:lang w:val="ru-BY"/>
         </w:rPr>
-        <w:t>: режим рисования комнаты</w:t>
-      </w:r>
-      <w:r>
-        <w:t xml:space="preserve"> </w:t>
-      </w:r>
-      <w:r>
-        <w:rPr>
-          <w:lang w:val="ru-BY"/>
-        </w:rPr>
-        <w:t xml:space="preserve">в </w:t>
-      </w:r>
-      <w:r>
-        <w:t>2D</w:t>
-      </w:r>
-      <w:r>
-        <w:rPr>
-          <w:lang w:val="ru-BY"/>
-        </w:rPr>
-        <w:t xml:space="preserve"> </w:t>
+        <w:t xml:space="preserve">: режим отображения </w:t>
+      </w:r>
+      <w:r>
+        <w:rPr>
+          <w:lang w:val="ru-BY"/>
+        </w:rPr>
+        <w:t xml:space="preserve">3D </w:t>
+      </w:r>
+      <w:r>
+        <w:rPr>
+          <w:lang w:val="ru-BY"/>
+        </w:rPr>
+        <w:t>сцены</w:t>
       </w:r>
     </w:p>
     <w:p>
@@ -2416,6 +2712,149 @@
     </w:p>
     <w:p>
       <w:pPr>
+        <w:rPr>
+          <w:lang w:val="ru-BY"/>
+        </w:rPr>
+      </w:pPr>
+      <w:r>
+        <w:rPr>
+          <w:lang w:val="ru-BY"/>
+        </w:rPr>
+        <w:lastRenderedPageBreak/>
+        <w:t>Таким образом это единообразное удобное веб-решение, позволяющее конфигурировать помещения, которое можно встраивать на стороннее сайты с помощью разработанного API.</w:t>
+      </w:r>
+    </w:p>
+    <w:p>
+      <w:pPr>
+        <w:pStyle w:val="Heading2"/>
+        <w:rPr>
+          <w:lang w:val="ru-BY"/>
+        </w:rPr>
+      </w:pPr>
+      <w:bookmarkStart w:id="7" w:name="_Toc146477690"/>
+      <w:r>
+        <w:rPr>
+          <w:lang w:val="ru-BY"/>
+        </w:rPr>
+        <w:t xml:space="preserve">1.2 </w:t>
+      </w:r>
+      <w:proofErr w:type="spellStart"/>
+      <w:r>
+        <w:rPr>
+          <w:lang w:val="ru-BY"/>
+        </w:rPr>
+        <w:t>RoomToDo</w:t>
+      </w:r>
+      <w:bookmarkEnd w:id="7"/>
+      <w:proofErr w:type="spellEnd"/>
+    </w:p>
+    <w:p>
+      <w:pPr>
+        <w:rPr>
+          <w:lang w:val="ru-BY"/>
+        </w:rPr>
+      </w:pPr>
+      <w:proofErr w:type="spellStart"/>
+      <w:r>
+        <w:rPr>
+          <w:lang w:val="ru-BY"/>
+        </w:rPr>
+        <w:t>RoomToDo</w:t>
+      </w:r>
+      <w:proofErr w:type="spellEnd"/>
+      <w:r>
+        <w:rPr>
+          <w:lang w:val="ru-BY"/>
+        </w:rPr>
+        <w:t xml:space="preserve"> [3]</w:t>
+      </w:r>
+      <w:r>
+        <w:rPr>
+          <w:lang w:val="ru-BY"/>
+        </w:rPr>
+        <w:t xml:space="preserve"> – это в</w:t>
+      </w:r>
+      <w:r>
+        <w:rPr>
+          <w:lang w:val="ru-BY"/>
+        </w:rPr>
+        <w:t xml:space="preserve">еб-платформа, позволяющая </w:t>
+      </w:r>
+      <w:r>
+        <w:rPr>
+          <w:lang w:val="ru-BY"/>
+        </w:rPr>
+        <w:t>п</w:t>
+      </w:r>
+      <w:r>
+        <w:rPr>
+          <w:lang w:val="ru-BY"/>
+        </w:rPr>
+        <w:t xml:space="preserve">ланировать, проектировать и украшать свою квартиру, дом, офис и многое другое. </w:t>
+      </w:r>
+      <w:proofErr w:type="spellStart"/>
+      <w:r>
+        <w:rPr>
+          <w:lang w:val="ru-BY"/>
+        </w:rPr>
+        <w:t>Roomtodo</w:t>
+      </w:r>
+      <w:proofErr w:type="spellEnd"/>
+      <w:r>
+        <w:rPr>
+          <w:lang w:val="ru-BY"/>
+        </w:rPr>
+        <w:t xml:space="preserve"> позволяет четко, реалистично и быстро визуализировать проекты, предоставляя мощные</w:t>
+      </w:r>
+      <w:r>
+        <w:rPr>
+          <w:lang w:val="ru-BY"/>
+        </w:rPr>
+        <w:t xml:space="preserve"> </w:t>
+      </w:r>
+      <w:r>
+        <w:rPr>
+          <w:lang w:val="ru-BY"/>
+        </w:rPr>
+        <w:t>инструменты для проектирования и экспериментов с интерьерами.</w:t>
+      </w:r>
+    </w:p>
+    <w:p>
+      <w:pPr>
+        <w:rPr>
+          <w:lang w:val="ru-BY"/>
+        </w:rPr>
+      </w:pPr>
+      <w:r>
+        <w:rPr>
+          <w:lang w:val="ru-BY"/>
+        </w:rPr>
+        <w:t xml:space="preserve">На рисунке 3 представлен скриншот интерфейса из режима рисования базового </w:t>
+      </w:r>
+      <w:proofErr w:type="spellStart"/>
+      <w:r>
+        <w:rPr>
+          <w:lang w:val="ru-BY"/>
+        </w:rPr>
+        <w:t>лэйаута</w:t>
+      </w:r>
+      <w:proofErr w:type="spellEnd"/>
+      <w:r>
+        <w:rPr>
+          <w:lang w:val="ru-BY"/>
+        </w:rPr>
+        <w:t xml:space="preserve"> помещения и расстановки объектов.</w:t>
+      </w:r>
+    </w:p>
+    <w:p>
+      <w:pPr>
+        <w:rPr>
+          <w:lang w:val="ru-BY"/>
+        </w:rPr>
+      </w:pPr>
+    </w:p>
+    <w:p>
+      <w:pPr>
         <w:ind w:firstLine="0"/>
         <w:jc w:val="center"/>
         <w:rPr>
@@ -2428,10 +2867,10 @@
           <w:lang w:val="ru-BY"/>
         </w:rPr>
         <w:drawing>
-          <wp:inline distT="0" distB="0" distL="0" distR="0" wp14:anchorId="53F6B7B6" wp14:editId="21E56619">
-            <wp:extent cx="4305300" cy="2103402"/>
+          <wp:inline distT="0" distB="0" distL="0" distR="0" wp14:anchorId="1C1386B8" wp14:editId="3D9B56F4">
+            <wp:extent cx="4195099" cy="2038350"/>
             <wp:effectExtent l="0" t="0" r="0" b="0"/>
-            <wp:docPr id="6" name="Picture 6"/>
+            <wp:docPr id="7" name="Picture 7"/>
             <wp:cNvGraphicFramePr>
               <a:graphicFrameLocks xmlns:a="http://schemas.openxmlformats.org/drawingml/2006/main" noChangeAspect="1"/>
             </wp:cNvGraphicFramePr>
@@ -2451,255 +2890,6 @@
                   <pic:spPr>
                     <a:xfrm>
                       <a:off x="0" y="0"/>
-                      <a:ext cx="4325061" cy="2113056"/>
-                    </a:xfrm>
-                    <a:prstGeom prst="rect">
-                      <a:avLst/>
-                    </a:prstGeom>
-                  </pic:spPr>
-                </pic:pic>
-              </a:graphicData>
-            </a:graphic>
-          </wp:inline>
-        </w:drawing>
-      </w:r>
-    </w:p>
-    <w:p>
-      <w:pPr>
-        <w:ind w:firstLine="0"/>
-        <w:jc w:val="center"/>
-        <w:rPr>
-          <w:lang w:val="ru-BY"/>
-        </w:rPr>
-      </w:pPr>
-    </w:p>
-    <w:p>
-      <w:pPr>
-        <w:ind w:firstLine="0"/>
-        <w:jc w:val="center"/>
-        <w:rPr>
-          <w:lang w:val="ru-BY"/>
-        </w:rPr>
-      </w:pPr>
-      <w:r>
-        <w:rPr>
-          <w:lang w:val="ru-BY"/>
-        </w:rPr>
-        <w:t xml:space="preserve">Рисунок 2 – </w:t>
-      </w:r>
-      <w:proofErr w:type="spellStart"/>
-      <w:r>
-        <w:rPr>
-          <w:lang w:val="ru-BY"/>
-        </w:rPr>
-        <w:t>Roomle</w:t>
-      </w:r>
-      <w:proofErr w:type="spellEnd"/>
-      <w:r>
-        <w:rPr>
-          <w:lang w:val="ru-BY"/>
-        </w:rPr>
-        <w:t xml:space="preserve">: режим отображения </w:t>
-      </w:r>
-      <w:r>
-        <w:rPr>
-          <w:lang w:val="ru-BY"/>
-        </w:rPr>
-        <w:t>3</w:t>
-      </w:r>
-      <w:r>
-        <w:t xml:space="preserve">D </w:t>
-      </w:r>
-      <w:r>
-        <w:rPr>
-          <w:lang w:val="ru-BY"/>
-        </w:rPr>
-        <w:t>сцены</w:t>
-      </w:r>
-    </w:p>
-    <w:p>
-      <w:pPr>
-        <w:ind w:firstLine="0"/>
-        <w:jc w:val="center"/>
-        <w:rPr>
-          <w:lang w:val="ru-BY"/>
-        </w:rPr>
-      </w:pPr>
-    </w:p>
-    <w:p>
-      <w:pPr>
-        <w:rPr>
-          <w:lang w:val="ru-BY"/>
-        </w:rPr>
-      </w:pPr>
-      <w:r>
-        <w:rPr>
-          <w:lang w:val="ru-BY"/>
-        </w:rPr>
-        <w:t>Таким образом это единообразное удобное веб-решение, позволяющее конфигурировать помещения, которое можно встраивать на стороннее сайты с помощью разработанного API.</w:t>
-      </w:r>
-    </w:p>
-    <w:p>
-      <w:pPr>
-        <w:pStyle w:val="Heading2"/>
-        <w:rPr>
-          <w:lang w:val="ru-BY"/>
-        </w:rPr>
-      </w:pPr>
-      <w:r>
-        <w:rPr>
-          <w:lang w:val="ru-BY"/>
-        </w:rPr>
-        <w:t xml:space="preserve">1.2 </w:t>
-      </w:r>
-      <w:proofErr w:type="spellStart"/>
-      <w:r>
-        <w:rPr>
-          <w:lang w:val="ru-BY"/>
-        </w:rPr>
-        <w:t>RoomToDo</w:t>
-      </w:r>
-      <w:proofErr w:type="spellEnd"/>
-    </w:p>
-    <w:p>
-      <w:pPr>
-        <w:rPr>
-          <w:lang w:val="ru-BY"/>
-        </w:rPr>
-      </w:pPr>
-      <w:r>
-        <w:rPr>
-          <w:lang w:val="ru-BY"/>
-        </w:rPr>
-        <w:t xml:space="preserve">Веб-платформа , позволяющая </w:t>
-      </w:r>
-      <w:r>
-        <w:rPr>
-          <w:lang w:val="ru-BY"/>
-        </w:rPr>
-        <w:t>Планир</w:t>
-      </w:r>
-      <w:r>
-        <w:rPr>
-          <w:lang w:val="ru-BY"/>
-        </w:rPr>
-        <w:t>овать</w:t>
-      </w:r>
-      <w:r>
-        <w:rPr>
-          <w:lang w:val="ru-BY"/>
-        </w:rPr>
-        <w:t>, проектир</w:t>
-      </w:r>
-      <w:r>
-        <w:rPr>
-          <w:lang w:val="ru-BY"/>
-        </w:rPr>
-        <w:t>овать</w:t>
-      </w:r>
-      <w:r>
-        <w:rPr>
-          <w:lang w:val="ru-BY"/>
-        </w:rPr>
-        <w:t xml:space="preserve"> и украша</w:t>
-      </w:r>
-      <w:r>
-        <w:rPr>
-          <w:lang w:val="ru-BY"/>
-        </w:rPr>
-        <w:t>ть</w:t>
-      </w:r>
-      <w:r>
-        <w:rPr>
-          <w:lang w:val="ru-BY"/>
-        </w:rPr>
-        <w:t xml:space="preserve"> свою квартиру, дом, офис и многое другое. </w:t>
-      </w:r>
-      <w:proofErr w:type="spellStart"/>
-      <w:r>
-        <w:rPr>
-          <w:lang w:val="ru-BY"/>
-        </w:rPr>
-        <w:t>Roomtodo</w:t>
-      </w:r>
-      <w:proofErr w:type="spellEnd"/>
-      <w:r>
-        <w:rPr>
-          <w:lang w:val="ru-BY"/>
-        </w:rPr>
-        <w:t xml:space="preserve"> позволяет четко, реалистично и быстро визуализировать проекты, предоставляя мощные инструменты для проектирования и экспериментов с интерьерами.</w:t>
-      </w:r>
-    </w:p>
-    <w:p>
-      <w:pPr>
-        <w:rPr>
-          <w:lang w:val="ru-BY"/>
-        </w:rPr>
-      </w:pPr>
-      <w:r>
-        <w:rPr>
-          <w:lang w:val="ru-BY"/>
-        </w:rPr>
-        <w:t xml:space="preserve">На рисунке 3 представлен скриншот интерфейса из режима рисования базового </w:t>
-      </w:r>
-      <w:proofErr w:type="spellStart"/>
-      <w:r>
-        <w:rPr>
-          <w:lang w:val="ru-BY"/>
-        </w:rPr>
-        <w:t>лэйаута</w:t>
-      </w:r>
-      <w:proofErr w:type="spellEnd"/>
-      <w:r>
-        <w:rPr>
-          <w:lang w:val="ru-BY"/>
-        </w:rPr>
-        <w:t xml:space="preserve"> помещения и расстановки объектов.</w:t>
-      </w:r>
-    </w:p>
-    <w:p>
-      <w:pPr>
-        <w:rPr>
-          <w:lang w:val="ru-BY"/>
-        </w:rPr>
-      </w:pPr>
-    </w:p>
-    <w:p>
-      <w:pPr>
-        <w:ind w:firstLine="0"/>
-        <w:jc w:val="center"/>
-        <w:rPr>
-          <w:lang w:val="ru-BY"/>
-        </w:rPr>
-      </w:pPr>
-      <w:r>
-        <w:rPr>
-          <w:noProof/>
-        </w:rPr>
-        <w:drawing>
-          <wp:inline distT="0" distB="0" distL="0" distR="0" wp14:anchorId="1C1386B8" wp14:editId="3D9B56F4">
-            <wp:extent cx="4195099" cy="2038350"/>
-            <wp:effectExtent l="0" t="0" r="0" b="0"/>
-            <wp:docPr id="7" name="Picture 7"/>
-            <wp:cNvGraphicFramePr>
-              <a:graphicFrameLocks xmlns:a="http://schemas.openxmlformats.org/drawingml/2006/main" noChangeAspect="1"/>
-            </wp:cNvGraphicFramePr>
-            <a:graphic xmlns:a="http://schemas.openxmlformats.org/drawingml/2006/main">
-              <a:graphicData uri="http://schemas.openxmlformats.org/drawingml/2006/picture">
-                <pic:pic xmlns:pic="http://schemas.openxmlformats.org/drawingml/2006/picture">
-                  <pic:nvPicPr>
-                    <pic:cNvPr id="1" name=""/>
-                    <pic:cNvPicPr/>
-                  </pic:nvPicPr>
-                  <pic:blipFill>
-                    <a:blip r:embed="rId10"/>
-                    <a:stretch>
-                      <a:fillRect/>
-                    </a:stretch>
-                  </pic:blipFill>
-                  <pic:spPr>
-                    <a:xfrm>
-                      <a:off x="0" y="0"/>
                       <a:ext cx="4198325" cy="2039918"/>
                     </a:xfrm>
                     <a:prstGeom prst="rect">
@@ -2738,17 +2928,67 @@
       </w:r>
       <w:proofErr w:type="spellStart"/>
       <w:r>
+        <w:rPr>
+          <w:lang w:val="ru-BY"/>
+        </w:rPr>
         <w:t>Roomtodo</w:t>
       </w:r>
       <w:proofErr w:type="spellEnd"/>
       <w:r>
-        <w:t xml:space="preserve">: </w:t>
-      </w:r>
-      <w:r>
-        <w:rPr>
-          <w:lang w:val="ru-BY"/>
-        </w:rPr>
-        <w:t>интерфейс</w:t>
+        <w:rPr>
+          <w:lang w:val="ru-BY"/>
+        </w:rPr>
+        <w:t>: интерфейс</w:t>
+      </w:r>
+    </w:p>
+    <w:p>
+      <w:pPr>
+        <w:ind w:firstLine="0"/>
+        <w:jc w:val="center"/>
+        <w:rPr>
+          <w:lang w:val="ru-BY"/>
+        </w:rPr>
+      </w:pPr>
+    </w:p>
+    <w:p>
+      <w:pPr>
+        <w:rPr>
+          <w:lang w:val="ru-BY"/>
+        </w:rPr>
+      </w:pPr>
+      <w:r>
+        <w:rPr>
+          <w:lang w:val="ru-BY"/>
+        </w:rPr>
+        <w:t xml:space="preserve">По сравнению с </w:t>
+      </w:r>
+      <w:proofErr w:type="spellStart"/>
+      <w:r>
+        <w:rPr>
+          <w:lang w:val="ru-BY"/>
+        </w:rPr>
+        <w:t>Roomle</w:t>
+      </w:r>
+      <w:proofErr w:type="spellEnd"/>
+      <w:r>
+        <w:rPr>
+          <w:lang w:val="ru-BY"/>
+        </w:rPr>
+        <w:t xml:space="preserve">, это приложение также предоставляет возможность </w:t>
+      </w:r>
+      <w:proofErr w:type="spellStart"/>
+      <w:r>
+        <w:rPr>
+          <w:lang w:val="ru-BY"/>
+        </w:rPr>
+        <w:t>кастомизировать</w:t>
+      </w:r>
+      <w:proofErr w:type="spellEnd"/>
+      <w:r>
+        <w:rPr>
+          <w:lang w:val="ru-BY"/>
+        </w:rPr>
+        <w:t xml:space="preserve"> внешний вид стен, пола, а также добавлять двери и окна.</w:t>
       </w:r>
     </w:p>
     <w:p>
@@ -2759,12 +2999,14 @@
           <w:lang w:val="ru-BY"/>
         </w:rPr>
       </w:pPr>
+      <w:bookmarkStart w:id="8" w:name="_Toc146477691"/>
       <w:r>
         <w:rPr>
           <w:lang w:val="ru-BY"/>
         </w:rPr>
         <w:t>1.3 Выводы и постановка задач для возможности конкурировать с вышеописанными продуктами</w:t>
       </w:r>
+      <w:bookmarkEnd w:id="8"/>
     </w:p>
     <w:p>
       <w:pPr>
@@ -2789,27 +3031,21 @@
         <w:rPr>
           <w:lang w:val="ru-BY"/>
         </w:rPr>
-        <w:t xml:space="preserve">– возможность удобно и интуитивно работать со схемой помещения в режиме рисования в </w:t>
-      </w:r>
-      <w:r>
-        <w:t>2D;</w:t>
-      </w:r>
-    </w:p>
-    <w:p>
-      <w:r>
-        <w:rPr>
-          <w:lang w:val="ru-BY"/>
-        </w:rPr>
-        <w:t xml:space="preserve">– быстрый переход в </w:t>
-      </w:r>
-      <w:r>
-        <w:t>3D</w:t>
-      </w:r>
-      <w:r>
-        <w:rPr>
-          <w:lang w:val="ru-BY"/>
-        </w:rPr>
-        <w:t xml:space="preserve"> визуализацию с возможностью удобно перемещаться по </w:t>
+        <w:lastRenderedPageBreak/>
+        <w:t>– возможность удобно и интуитивно работать со схемой помещения в режиме рисования в 2D;</w:t>
+      </w:r>
+    </w:p>
+    <w:p>
+      <w:pPr>
+        <w:rPr>
+          <w:lang w:val="ru-BY"/>
+        </w:rPr>
+      </w:pPr>
+      <w:r>
+        <w:rPr>
+          <w:lang w:val="ru-BY"/>
+        </w:rPr>
+        <w:t xml:space="preserve">– быстрый переход в 3D визуализацию с возможностью удобно перемещаться по </w:t>
       </w:r>
       <w:proofErr w:type="spellStart"/>
       <w:r>
@@ -2823,66 +3059,59 @@
         <w:rPr>
           <w:lang w:val="ru-BY"/>
         </w:rPr>
-        <w:t xml:space="preserve"> сцене</w:t>
-      </w:r>
-      <w:r>
-        <w:t>;</w:t>
-      </w:r>
-    </w:p>
-    <w:p>
-      <w:pPr>
-        <w:rPr>
-          <w:lang w:val="ru-BY"/>
-        </w:rPr>
-      </w:pPr>
-      <w:r>
-        <w:rPr>
-          <w:lang w:val="ru-BY"/>
-        </w:rPr>
-        <w:lastRenderedPageBreak/>
-        <w:t>– интуитивно понятный и современный интерфейс, одинаково хорошо работающий и на десктопных, и на мобильных платформах</w:t>
-      </w:r>
-      <w:r>
-        <w:t>;</w:t>
-      </w:r>
-    </w:p>
-    <w:p>
-      <w:r>
-        <w:rPr>
-          <w:lang w:val="ru-BY"/>
-        </w:rPr>
-        <w:t>– потенциальное встраивание продукта на сторонние ресурсы любых бизнесов</w:t>
-      </w:r>
-      <w:r>
-        <w:t>;</w:t>
-      </w:r>
-      <w:r>
-        <w:rPr>
-          <w:lang w:val="ru-BY"/>
-        </w:rPr>
-        <w:t xml:space="preserve"> </w:t>
-      </w:r>
-    </w:p>
-    <w:p>
-      <w:r>
-        <w:rPr>
-          <w:lang w:val="ru-BY"/>
-        </w:rPr>
-        <w:t>– возможность бизнесов настраивать каталоги цен, линейки, коллекции и параметры объектов</w:t>
-      </w:r>
-      <w:r>
-        <w:t>;</w:t>
-      </w:r>
-    </w:p>
-    <w:p>
-      <w:r>
-        <w:rPr>
-          <w:lang w:val="ru-BY"/>
-        </w:rPr>
-        <w:t>– локализация интерфейса по крайней мере на 2 языка</w:t>
-      </w:r>
-      <w:r>
-        <w:t>;</w:t>
+        <w:t xml:space="preserve"> сцене;</w:t>
+      </w:r>
+    </w:p>
+    <w:p>
+      <w:pPr>
+        <w:rPr>
+          <w:lang w:val="ru-BY"/>
+        </w:rPr>
+      </w:pPr>
+      <w:r>
+        <w:rPr>
+          <w:lang w:val="ru-BY"/>
+        </w:rPr>
+        <w:t>– интуитивно понятный и современный интерфейс, одинаково хорошо работающий и на десктопных, и на мобильных платформах;</w:t>
+      </w:r>
+    </w:p>
+    <w:p>
+      <w:pPr>
+        <w:rPr>
+          <w:lang w:val="ru-BY"/>
+        </w:rPr>
+      </w:pPr>
+      <w:r>
+        <w:rPr>
+          <w:lang w:val="ru-BY"/>
+        </w:rPr>
+        <w:t xml:space="preserve">– потенциальное встраивание продукта на сторонние ресурсы любых бизнесов; </w:t>
+      </w:r>
+    </w:p>
+    <w:p>
+      <w:pPr>
+        <w:rPr>
+          <w:lang w:val="ru-BY"/>
+        </w:rPr>
+      </w:pPr>
+      <w:r>
+        <w:rPr>
+          <w:lang w:val="ru-BY"/>
+        </w:rPr>
+        <w:t>– возможность бизнесов настраивать каталоги цен, линейки, коллекции и параметры объектов;</w:t>
+      </w:r>
+    </w:p>
+    <w:p>
+      <w:pPr>
+        <w:rPr>
+          <w:lang w:val="ru-BY"/>
+        </w:rPr>
+      </w:pPr>
+      <w:r>
+        <w:rPr>
+          <w:lang w:val="ru-BY"/>
+        </w:rPr>
+        <w:t>– локализация интерфейса по крайней мере на 2 языка;</w:t>
       </w:r>
     </w:p>
     <w:p>
@@ -2906,6 +3135,9 @@
       </w:r>
       <w:proofErr w:type="spellEnd"/>
       <w:r>
+        <w:rPr>
+          <w:lang w:val="ru-BY"/>
+        </w:rPr>
         <w:t>;</w:t>
       </w:r>
     </w:p>
@@ -2974,6 +3206,7 @@
           <w:lang w:val="ru-BY"/>
         </w:rPr>
       </w:pPr>
+      <w:bookmarkStart w:id="9" w:name="_Toc146477692"/>
       <w:r>
         <w:rPr>
           <w:lang w:val="ru-BY"/>
@@ -2981,6 +3214,7 @@
         <w:lastRenderedPageBreak/>
         <w:t>2 Общее описание разрабатываемого программного продукта</w:t>
       </w:r>
+      <w:bookmarkEnd w:id="9"/>
     </w:p>
     <w:p>
       <w:pPr>
@@ -2989,72 +3223,110 @@
           <w:lang w:val="ru-BY"/>
         </w:rPr>
       </w:pPr>
+      <w:bookmarkStart w:id="10" w:name="_Toc146477693"/>
       <w:r>
         <w:rPr>
           <w:lang w:val="ru-BY"/>
         </w:rPr>
         <w:t>2.1 Цели разработки</w:t>
       </w:r>
-    </w:p>
-    <w:p>
-      <w:pPr>
-        <w:rPr>
-          <w:lang w:val="ru-RU"/>
+      <w:bookmarkEnd w:id="10"/>
+    </w:p>
+    <w:p>
+      <w:pPr>
+        <w:rPr>
+          <w:lang w:val="ru-BY"/>
         </w:rPr>
       </w:pPr>
       <w:r>
         <w:rPr>
           <w:color w:val="000000"/>
-          <w:lang w:val="ru-RU"/>
-        </w:rPr>
-        <w:t xml:space="preserve">В ходе анализа </w:t>
-      </w:r>
+          <w:lang w:val="ru-BY"/>
+        </w:rPr>
+        <w:t xml:space="preserve">В ходе анализа большинства уже существующих аналогов были выявлены следующие недостатки: </w:t>
+      </w:r>
+    </w:p>
+    <w:p>
+      <w:pPr>
+        <w:rPr>
+          <w:lang w:val="ru-BY"/>
+        </w:rPr>
+      </w:pPr>
       <w:r>
         <w:rPr>
           <w:color w:val="000000"/>
           <w:lang w:val="ru-BY"/>
         </w:rPr>
-        <w:t xml:space="preserve">большинства </w:t>
-      </w:r>
+        <w:t xml:space="preserve">1 Отсутствие изначальной нацеленности на встраивание на сторонние ресурсы продаж других бизнесов и, как следствие, настройки продуктов, цен, моделей от </w:t>
+      </w:r>
+      <w:proofErr w:type="spellStart"/>
       <w:r>
         <w:rPr>
           <w:color w:val="000000"/>
-          <w:lang w:val="ru-RU"/>
-        </w:rPr>
-        <w:t xml:space="preserve">уже существующих аналогов были выявлены следующие недостатки: </w:t>
-      </w:r>
-    </w:p>
-    <w:p>
-      <w:pPr>
-        <w:rPr>
-          <w:lang w:val="ru-BY"/>
-        </w:rPr>
-      </w:pPr>
+          <w:lang w:val="ru-BY"/>
+        </w:rPr>
+        <w:t>тенантов</w:t>
+      </w:r>
+      <w:proofErr w:type="spellEnd"/>
       <w:r>
         <w:rPr>
           <w:color w:val="000000"/>
-          <w:lang w:val="ru-RU"/>
-        </w:rPr>
-        <w:t>1</w:t>
-      </w:r>
+          <w:lang w:val="ru-BY"/>
+        </w:rPr>
+        <w:t>.</w:t>
+      </w:r>
+    </w:p>
+    <w:p>
+      <w:pPr>
+        <w:rPr>
+          <w:lang w:val="ru-BY"/>
+        </w:rPr>
+      </w:pPr>
       <w:r>
         <w:rPr>
           <w:color w:val="000000"/>
-          <w:lang w:val="ru-RU"/>
-        </w:rPr>
-        <w:t> </w:t>
-      </w:r>
+          <w:lang w:val="ru-BY"/>
+        </w:rPr>
+        <w:t>2 Сложность использования. На первых порах пользователь может себя неуверенно чувствовать при использовании предложенных выше продуктов в связи со сложным интерфейсом и обилием функций. Особенно это касается немалого количества старых приложений, которые разрабатываются уже много лет со старым дизайном и кодовой базой.</w:t>
+      </w:r>
+    </w:p>
+    <w:p>
+      <w:pPr>
+        <w:rPr>
+          <w:lang w:val="ru-BY"/>
+        </w:rPr>
+      </w:pPr>
       <w:r>
         <w:rPr>
           <w:color w:val="000000"/>
           <w:lang w:val="ru-BY"/>
         </w:rPr>
-        <w:t>Отсутствие изначальной нацеленности</w:t>
+        <w:t xml:space="preserve">Для устранения этих недостатков принято решение создать собственный </w:t>
       </w:r>
       <w:r>
         <w:rPr>
           <w:color w:val="000000"/>
-          <w:lang w:val="ru-RU"/>
+          <w:lang w:val="ru-BY"/>
+        </w:rPr>
+        <w:t>веб-</w:t>
+      </w:r>
+      <w:r>
+        <w:rPr>
+          <w:color w:val="000000"/>
+          <w:lang w:val="ru-BY"/>
+        </w:rPr>
+        <w:t xml:space="preserve">сервис для </w:t>
+      </w:r>
+      <w:r>
+        <w:rPr>
+          <w:color w:val="000000"/>
+          <w:lang w:val="ru-BY"/>
+        </w:rPr>
+        <w:t>визуальной расстановки объектов в помещении.</w:t>
+      </w:r>
+      <w:r>
+        <w:rPr>
+          <w:lang w:val="ru-BY"/>
         </w:rPr>
         <w:t xml:space="preserve"> </w:t>
       </w:r>
@@ -3063,15 +3335,134 @@
           <w:color w:val="000000"/>
           <w:lang w:val="ru-BY"/>
         </w:rPr>
-        <w:t xml:space="preserve">на встраивание на сторонние ресурсы продаж других бизнесов и, как следствие, настройки продуктов, цен, моделей от </w:t>
+        <w:t xml:space="preserve">Данный сервис направлен на помощь компаниями в </w:t>
+      </w:r>
+      <w:r>
+        <w:rPr>
+          <w:color w:val="000000"/>
+          <w:lang w:val="ru-BY"/>
+        </w:rPr>
+        <w:t>улучшении качества и количества продаж</w:t>
+      </w:r>
+      <w:r>
+        <w:rPr>
+          <w:color w:val="000000"/>
+          <w:lang w:val="ru-BY"/>
+        </w:rPr>
+        <w:t xml:space="preserve">. </w:t>
+      </w:r>
+    </w:p>
+    <w:p>
+      <w:pPr>
+        <w:rPr>
+          <w:lang w:val="ru-BY"/>
+        </w:rPr>
+      </w:pPr>
+      <w:r>
+        <w:rPr>
+          <w:lang w:val="ru-BY"/>
+        </w:rPr>
+        <w:t xml:space="preserve">Компании, использующие платформу для продаж, – это производители мебели, офисного оборудования или других объектов, которые желают увеличить количество и качество продаж через встраиваемые на их сайты продаж веб-решения, позволяющие виртуально протестировать расстановку продаваемых коллекций в схематичном помещении заказчика и сформировать готовый набор объектов для производства и последующей продажи. Также подобное решение стимулирует клиента покупать сразу набор элементов у одного </w:t>
       </w:r>
       <w:proofErr w:type="spellStart"/>
       <w:r>
         <w:rPr>
+          <w:lang w:val="ru-BY"/>
+        </w:rPr>
+        <w:t>тенанта</w:t>
+      </w:r>
+      <w:proofErr w:type="spellEnd"/>
+      <w:r>
+        <w:rPr>
+          <w:lang w:val="ru-BY"/>
+        </w:rPr>
+        <w:t xml:space="preserve">, а не искать разные объекты в разных магазинах из-за невозможности быстро отыскать и визуализировать  всё имеющееся оборудование у текущего </w:t>
+      </w:r>
+      <w:proofErr w:type="spellStart"/>
+      <w:r>
+        <w:rPr>
+          <w:lang w:val="ru-BY"/>
+        </w:rPr>
+        <w:t>тенанта</w:t>
+      </w:r>
+      <w:proofErr w:type="spellEnd"/>
+      <w:r>
+        <w:rPr>
+          <w:lang w:val="ru-BY"/>
+        </w:rPr>
+        <w:t>.</w:t>
+      </w:r>
+      <w:r>
+        <w:rPr>
+          <w:lang w:val="ru-BY"/>
+        </w:rPr>
+        <w:t xml:space="preserve"> </w:t>
+      </w:r>
+    </w:p>
+    <w:p>
+      <w:pPr>
+        <w:pStyle w:val="Heading2"/>
+        <w:rPr>
+          <w:lang w:val="ru-BY"/>
+        </w:rPr>
+      </w:pPr>
+      <w:bookmarkStart w:id="11" w:name="_Toc146477694"/>
+      <w:r>
+        <w:rPr>
+          <w:lang w:val="ru-BY"/>
+        </w:rPr>
+        <w:t>2.2 Функциональная карта программного продукта</w:t>
+      </w:r>
+      <w:bookmarkEnd w:id="11"/>
+    </w:p>
+    <w:p>
+      <w:pPr>
+        <w:rPr>
+          <w:lang w:val="ru-BY"/>
+        </w:rPr>
+      </w:pPr>
+      <w:r>
+        <w:rPr>
           <w:color w:val="000000"/>
           <w:lang w:val="ru-BY"/>
         </w:rPr>
-        <w:t>тенантов</w:t>
+        <w:t xml:space="preserve">Для отражения общей концепции проектируемого программного продукта составлена его примерная функциональная карта.  </w:t>
+      </w:r>
+    </w:p>
+    <w:p>
+      <w:pPr>
+        <w:rPr>
+          <w:lang w:val="ru-BY"/>
+        </w:rPr>
+      </w:pPr>
+      <w:r>
+        <w:rPr>
+          <w:color w:val="000000"/>
+          <w:lang w:val="ru-BY"/>
+        </w:rPr>
+        <w:t xml:space="preserve">В приложении должна быть регистрация/вход по адресу электронной почты, заполнение данных пользователя в его личном кабинете. </w:t>
+      </w:r>
+    </w:p>
+    <w:p>
+      <w:pPr>
+        <w:rPr>
+          <w:lang w:val="ru-BY"/>
+        </w:rPr>
+      </w:pPr>
+      <w:r>
+        <w:rPr>
+          <w:color w:val="000000"/>
+          <w:lang w:val="ru-BY"/>
+        </w:rPr>
+        <w:t xml:space="preserve">Для аутентифицированного пользователя должна быть возможность смотреть созданные конфигурации, редактировать их, выгружать изображения с </w:t>
+      </w:r>
+      <w:proofErr w:type="spellStart"/>
+      <w:r>
+        <w:rPr>
+          <w:color w:val="000000"/>
+          <w:lang w:val="ru-BY"/>
+        </w:rPr>
+        <w:t>рендерами</w:t>
       </w:r>
       <w:proofErr w:type="spellEnd"/>
       <w:r>
@@ -3079,307 +3470,15 @@
           <w:color w:val="000000"/>
           <w:lang w:val="ru-BY"/>
         </w:rPr>
-        <w:t>.</w:t>
-      </w:r>
-    </w:p>
-    <w:p>
-      <w:pPr>
-        <w:rPr>
-          <w:lang w:val="ru-BY"/>
-        </w:rPr>
-      </w:pPr>
+        <w:t xml:space="preserve">, видеть подробную аналитику по конфигурации, </w:t>
+      </w:r>
       <w:r>
         <w:rPr>
           <w:color w:val="000000"/>
-          <w:lang w:val="ru-RU"/>
-        </w:rPr>
-        <w:t>2</w:t>
-      </w:r>
-      <w:r>
-        <w:rPr>
-          <w:color w:val="000000"/>
-          <w:lang w:val="ru-RU"/>
-        </w:rPr>
-        <w:t> Сложность использования</w:t>
-      </w:r>
-      <w:r>
-        <w:rPr>
-          <w:color w:val="000000"/>
-          <w:lang w:val="ru-RU"/>
-        </w:rPr>
-        <w:t xml:space="preserve">. </w:t>
-      </w:r>
-      <w:r>
-        <w:rPr>
-          <w:color w:val="000000"/>
-          <w:lang w:val="ru-RU"/>
-        </w:rPr>
-        <w:t>На первых порах пользователь может себя неуверенно чувствовать при использовании предложенных выше продуктов в связи со сложным интерфейсом и обилием функций.</w:t>
-      </w:r>
-      <w:r>
-        <w:rPr>
-          <w:color w:val="000000"/>
-          <w:lang w:val="ru-BY"/>
-        </w:rPr>
-        <w:t xml:space="preserve"> Особенно это касается немалого количества старых приложений, которые разрабатываются уже много лет со старым дизайном и кодовой базой.</w:t>
-      </w:r>
-    </w:p>
-    <w:p>
-      <w:pPr>
-        <w:rPr>
-          <w:lang w:val="ru-BY"/>
-        </w:rPr>
-      </w:pPr>
-      <w:r>
-        <w:rPr>
-          <w:color w:val="000000"/>
-          <w:lang w:val="ru-RU"/>
-        </w:rPr>
-        <w:t xml:space="preserve">Для устранения этих недостатков принято решение создать собственный </w:t>
-      </w:r>
-      <w:r>
-        <w:rPr>
-          <w:color w:val="000000"/>
-          <w:lang w:val="ru-BY"/>
-        </w:rPr>
-        <w:t>веб-</w:t>
-      </w:r>
-      <w:r>
-        <w:rPr>
-          <w:color w:val="000000"/>
-          <w:lang w:val="ru-RU"/>
-        </w:rPr>
-        <w:t xml:space="preserve">сервис для </w:t>
-      </w:r>
-      <w:r>
-        <w:rPr>
-          <w:color w:val="000000"/>
-          <w:lang w:val="ru-BY"/>
-        </w:rPr>
-        <w:t>визуальной расстановки объектов в помещении.</w:t>
-      </w:r>
-      <w:r>
-        <w:rPr>
-          <w:lang w:val="ru-BY"/>
-        </w:rPr>
-        <w:t xml:space="preserve"> </w:t>
-      </w:r>
-      <w:r>
-        <w:rPr>
-          <w:color w:val="000000"/>
-          <w:lang w:val="ru-RU"/>
-        </w:rPr>
-        <w:t xml:space="preserve">Данный сервис направлен на помощь </w:t>
-      </w:r>
-      <w:r>
-        <w:rPr>
-          <w:color w:val="000000"/>
-          <w:lang w:val="ru-RU"/>
-        </w:rPr>
-        <w:t xml:space="preserve">компаниями в </w:t>
-      </w:r>
-      <w:r>
-        <w:rPr>
-          <w:color w:val="000000"/>
-          <w:lang w:val="ru-BY"/>
-        </w:rPr>
-        <w:t>улучшении качества и количества продаж</w:t>
-      </w:r>
-      <w:r>
-        <w:rPr>
-          <w:color w:val="000000"/>
-          <w:lang w:val="ru-RU"/>
-        </w:rPr>
-        <w:t xml:space="preserve">. </w:t>
-      </w:r>
-    </w:p>
-    <w:p>
-      <w:pPr>
-        <w:rPr>
-          <w:lang w:val="ru-BY"/>
-        </w:rPr>
-      </w:pPr>
-      <w:r>
-        <w:rPr>
-          <w:lang w:val="ru-BY"/>
-        </w:rPr>
-        <w:t>Компании, использующие платформу для продаж, – это производители мебели, офисного оборудования</w:t>
-      </w:r>
-      <w:r>
-        <w:rPr>
-          <w:lang w:val="ru-BY"/>
-        </w:rPr>
-        <w:t xml:space="preserve"> или других объектов, </w:t>
-      </w:r>
-      <w:r>
-        <w:rPr>
-          <w:lang w:val="ru-BY"/>
-        </w:rPr>
-        <w:t>которые желают увеличить количество и качество продаж через встраиваемые на их сайты продаж веб-решения, позволяющие виртуально протестировать расстановку продаваемых коллекций в схематичном помещении заказчика и сформировать готовый набор объектов для производства и последующей продажи.</w:t>
-      </w:r>
-      <w:r>
-        <w:rPr>
-          <w:lang w:val="ru-BY"/>
-        </w:rPr>
-        <w:t xml:space="preserve"> Также подобное решение стимулирует клиента покупать сразу набор элементов у одного </w:t>
-      </w:r>
-      <w:proofErr w:type="spellStart"/>
-      <w:r>
-        <w:rPr>
-          <w:lang w:val="ru-BY"/>
-        </w:rPr>
-        <w:t>тенанта</w:t>
-      </w:r>
-      <w:proofErr w:type="spellEnd"/>
-      <w:r>
-        <w:rPr>
-          <w:lang w:val="ru-BY"/>
-        </w:rPr>
-        <w:t xml:space="preserve">, а не искать разные объекты в разных магазинах из-за невозможности быстро отыскать и визуализировать  всё имеющееся оборудование у текущего </w:t>
-      </w:r>
-      <w:proofErr w:type="spellStart"/>
-      <w:r>
-        <w:rPr>
-          <w:lang w:val="ru-BY"/>
-        </w:rPr>
-        <w:t>тенанта</w:t>
-      </w:r>
-      <w:proofErr w:type="spellEnd"/>
-      <w:r>
-        <w:rPr>
-          <w:lang w:val="ru-BY"/>
-        </w:rPr>
-        <w:t>.</w:t>
-      </w:r>
-      <w:r>
-        <w:rPr>
-          <w:lang w:val="ru-BY"/>
-        </w:rPr>
-        <w:t xml:space="preserve"> </w:t>
-      </w:r>
-    </w:p>
-    <w:p>
-      <w:pPr>
-        <w:pStyle w:val="Heading2"/>
-        <w:rPr>
-          <w:lang w:val="ru-BY"/>
-        </w:rPr>
-      </w:pPr>
-      <w:r>
-        <w:rPr>
-          <w:lang w:val="ru-BY"/>
-        </w:rPr>
-        <w:t>2.2 Функциональная карта программного продукта</w:t>
-      </w:r>
-    </w:p>
-    <w:p>
-      <w:pPr>
-        <w:rPr>
-          <w:lang w:val="ru-RU"/>
-        </w:rPr>
-      </w:pPr>
-      <w:r>
-        <w:rPr>
-          <w:color w:val="000000"/>
-          <w:lang w:val="ru-RU"/>
-        </w:rPr>
-        <w:t>Для отражения общей концепции проектируемого программного продукта составлена его</w:t>
-      </w:r>
-      <w:r>
-        <w:rPr>
-          <w:color w:val="000000"/>
-          <w:lang w:val="ru-BY"/>
-        </w:rPr>
-        <w:t xml:space="preserve"> примерная</w:t>
-      </w:r>
-      <w:r>
-        <w:rPr>
-          <w:color w:val="000000"/>
-          <w:lang w:val="ru-RU"/>
-        </w:rPr>
-        <w:t xml:space="preserve"> функциональная карта.  </w:t>
-      </w:r>
-    </w:p>
-    <w:p>
-      <w:pPr>
-        <w:rPr>
-          <w:lang w:val="ru-RU"/>
-        </w:rPr>
-      </w:pPr>
-      <w:r>
-        <w:rPr>
-          <w:color w:val="000000"/>
-          <w:lang w:val="ru-RU"/>
-        </w:rPr>
-        <w:t>В приложении должна быть регистрация/вход по адресу электронной почты, заполнение данных пользователя в его личном кабинете</w:t>
-      </w:r>
-      <w:r>
-        <w:rPr>
-          <w:color w:val="000000"/>
-          <w:lang w:val="ru-BY"/>
-        </w:rPr>
-        <w:t>.</w:t>
-      </w:r>
-      <w:r>
-        <w:rPr>
-          <w:color w:val="000000"/>
-          <w:lang w:val="ru-RU"/>
-        </w:rPr>
-        <w:t xml:space="preserve"> </w:t>
-      </w:r>
-    </w:p>
-    <w:p>
-      <w:pPr>
-        <w:rPr>
-          <w:lang w:val="ru-BY"/>
-        </w:rPr>
-      </w:pPr>
-      <w:r>
-        <w:rPr>
-          <w:color w:val="000000"/>
-          <w:lang w:val="ru-RU"/>
-        </w:rPr>
-        <w:t xml:space="preserve">Для аутентифицированного пользователя должна быть возможность смотреть </w:t>
-      </w:r>
-      <w:r>
-        <w:rPr>
-          <w:color w:val="000000"/>
-          <w:lang w:val="ru-BY"/>
-        </w:rPr>
-        <w:t xml:space="preserve">созданные конфигурации, редактировать их, выгружать изображения с </w:t>
-      </w:r>
-      <w:proofErr w:type="spellStart"/>
-      <w:r>
-        <w:rPr>
-          <w:color w:val="000000"/>
-          <w:lang w:val="ru-BY"/>
-        </w:rPr>
-        <w:t>рендерами</w:t>
-      </w:r>
-      <w:proofErr w:type="spellEnd"/>
-      <w:r>
-        <w:rPr>
-          <w:color w:val="000000"/>
-          <w:lang w:val="ru-BY"/>
-        </w:rPr>
-        <w:t xml:space="preserve">, видеть подробную аналитику по конфигурации, </w:t>
-      </w:r>
-      <w:proofErr w:type="spellStart"/>
-      <w:r>
-        <w:rPr>
-          <w:color w:val="000000"/>
           <w:lang w:val="ru-BY"/>
         </w:rPr>
         <w:lastRenderedPageBreak/>
-        <w:t>вкллючающую</w:t>
-      </w:r>
-      <w:proofErr w:type="spellEnd"/>
-      <w:r>
-        <w:rPr>
-          <w:color w:val="000000"/>
-          <w:lang w:val="ru-BY"/>
-        </w:rPr>
-        <w:t xml:space="preserve"> время изготовления, стоимость доставки, стоимость сборки и так далее, создавать новые конфигурации и оформлять заказы.</w:t>
+        <w:t>включающую время изготовления, стоимость доставки, стоимость сборки и так далее, создавать новые конфигурации и оформлять заказы.</w:t>
       </w:r>
     </w:p>
     <w:p>
@@ -3389,52 +3488,16 @@
         </w:tabs>
         <w:rPr>
           <w:color w:val="000000"/>
-          <w:lang w:val="ru-RU"/>
+          <w:lang w:val="ru-BY"/>
         </w:rPr>
       </w:pPr>
       <w:r>
         <w:rPr>
           <w:color w:val="000000"/>
-          <w:lang w:val="ru-RU"/>
+          <w:lang w:val="ru-BY"/>
         </w:rPr>
         <w:tab/>
-      </w:r>
-      <w:r>
-        <w:rPr>
-          <w:color w:val="000000"/>
-          <w:lang w:val="ru-BY"/>
-        </w:rPr>
-        <w:t>Примерная ф</w:t>
-      </w:r>
-      <w:proofErr w:type="spellStart"/>
-      <w:r>
-        <w:rPr>
-          <w:color w:val="000000"/>
-          <w:lang w:val="ru-RU"/>
-        </w:rPr>
-        <w:t>ункциональная</w:t>
-      </w:r>
-      <w:proofErr w:type="spellEnd"/>
-      <w:r>
-        <w:rPr>
-          <w:color w:val="000000"/>
-          <w:lang w:val="ru-RU"/>
-        </w:rPr>
-        <w:t xml:space="preserve"> карта наглядно представлена на рисунке </w:t>
-      </w:r>
-      <w:r>
-        <w:rPr>
-          <w:color w:val="000000"/>
-          <w:lang w:val="ru-BY"/>
-        </w:rPr>
-        <w:t>4</w:t>
-      </w:r>
-      <w:r>
-        <w:rPr>
-          <w:color w:val="000000"/>
-          <w:lang w:val="ru-RU"/>
-        </w:rPr>
-        <w:t>.</w:t>
+        <w:t>Примерная функциональная карта наглядно представлена на рисунке 4.</w:t>
       </w:r>
     </w:p>
     <w:p>
@@ -3444,7 +3507,7 @@
         </w:tabs>
         <w:rPr>
           <w:color w:val="000000"/>
-          <w:lang w:val="ru-RU"/>
+          <w:lang w:val="ru-BY"/>
         </w:rPr>
       </w:pPr>
     </w:p>
@@ -3453,36 +3516,1409 @@
         <w:tabs>
           <w:tab w:val="center" w:pos="4338"/>
         </w:tabs>
-        <w:rPr>
-          <w:lang w:val="ru-RU"/>
-        </w:rPr>
-      </w:pPr>
-      <w:bookmarkStart w:id="10" w:name="_GoBack"/>
-      <w:bookmarkEnd w:id="10"/>
-      <w:r>
-        <w:rPr>
+        <w:ind w:firstLine="0"/>
+        <w:jc w:val="center"/>
+        <w:rPr>
+          <w:lang w:val="ru-BY"/>
+        </w:rPr>
+      </w:pPr>
+      <w:r>
+        <w:rPr>
+          <w:noProof/>
           <w:color w:val="000000"/>
-          <w:lang w:val="ru-RU"/>
+          <w:lang w:val="ru-BY"/>
+        </w:rPr>
+        <w:drawing>
+          <wp:inline distT="0" distB="0" distL="0" distR="0" wp14:anchorId="6F11971B" wp14:editId="636DB707">
+            <wp:extent cx="5403709" cy="2343150"/>
+            <wp:effectExtent l="0" t="0" r="6985" b="0"/>
+            <wp:docPr id="8" name="Picture 8"/>
+            <wp:cNvGraphicFramePr>
+              <a:graphicFrameLocks xmlns:a="http://schemas.openxmlformats.org/drawingml/2006/main" noChangeAspect="1"/>
+            </wp:cNvGraphicFramePr>
+            <a:graphic xmlns:a="http://schemas.openxmlformats.org/drawingml/2006/main">
+              <a:graphicData uri="http://schemas.openxmlformats.org/drawingml/2006/picture">
+                <pic:pic xmlns:pic="http://schemas.openxmlformats.org/drawingml/2006/picture">
+                  <pic:nvPicPr>
+                    <pic:cNvPr id="0" name="Picture 1"/>
+                    <pic:cNvPicPr>
+                      <a:picLocks noChangeAspect="1" noChangeArrowheads="1"/>
+                    </pic:cNvPicPr>
+                  </pic:nvPicPr>
+                  <pic:blipFill>
+                    <a:blip r:embed="rId10">
+                      <a:extLst>
+                        <a:ext uri="{28A0092B-C50C-407E-A947-70E740481C1C}">
+                          <a14:useLocalDpi xmlns:a14="http://schemas.microsoft.com/office/drawing/2010/main" val="0"/>
+                        </a:ext>
+                      </a:extLst>
+                    </a:blip>
+                    <a:srcRect/>
+                    <a:stretch>
+                      <a:fillRect/>
+                    </a:stretch>
+                  </pic:blipFill>
+                  <pic:spPr bwMode="auto">
+                    <a:xfrm>
+                      <a:off x="0" y="0"/>
+                      <a:ext cx="5410513" cy="2346100"/>
+                    </a:xfrm>
+                    <a:prstGeom prst="rect">
+                      <a:avLst/>
+                    </a:prstGeom>
+                    <a:noFill/>
+                    <a:ln>
+                      <a:noFill/>
+                    </a:ln>
+                  </pic:spPr>
+                </pic:pic>
+              </a:graphicData>
+            </a:graphic>
+          </wp:inline>
+        </w:drawing>
+      </w:r>
+    </w:p>
+    <w:p>
+      <w:pPr>
+        <w:rPr>
+          <w:lang w:val="ru-BY"/>
+        </w:rPr>
+      </w:pPr>
+    </w:p>
+    <w:p>
+      <w:pPr>
+        <w:jc w:val="center"/>
+        <w:rPr>
+          <w:lang w:val="ru-BY"/>
+        </w:rPr>
+      </w:pPr>
+      <w:r>
+        <w:rPr>
+          <w:lang w:val="ru-BY"/>
+        </w:rPr>
+        <w:t>Рисунок 4 – Примерная функциональная карта программного продукта</w:t>
+      </w:r>
+    </w:p>
+    <w:p>
+      <w:pPr>
+        <w:jc w:val="center"/>
+        <w:rPr>
+          <w:lang w:val="ru-BY"/>
+        </w:rPr>
+      </w:pPr>
+    </w:p>
+    <w:p>
+      <w:pPr>
+        <w:rPr>
+          <w:lang w:val="ru-BY"/>
+        </w:rPr>
+      </w:pPr>
+      <w:r>
+        <w:rPr>
+          <w:lang w:val="ru-BY"/>
+        </w:rPr>
+        <w:t>Соответственно, целью ставится реализовать функционал в соответствии с разработанной функциональной картой.</w:t>
+      </w:r>
+    </w:p>
+    <w:p>
+      <w:pPr>
+        <w:pStyle w:val="Heading2"/>
+        <w:rPr>
+          <w:lang w:val="ru-BY"/>
+        </w:rPr>
+      </w:pPr>
+      <w:bookmarkStart w:id="12" w:name="_Toc146477695"/>
+      <w:r>
+        <w:rPr>
+          <w:lang w:val="ru-BY"/>
+        </w:rPr>
+        <w:t>2.3 Пользовательские интерфейсы</w:t>
+      </w:r>
+      <w:bookmarkEnd w:id="12"/>
+    </w:p>
+    <w:p>
+      <w:pPr>
+        <w:rPr>
+          <w:lang w:val="ru-BY"/>
+        </w:rPr>
+      </w:pPr>
+      <w:r>
+        <w:rPr>
+          <w:color w:val="000000"/>
+          <w:lang w:val="ru-BY"/>
+        </w:rPr>
+        <w:t xml:space="preserve">Так как это приложение, где визуальная часть и взаимодействие с пользователем – самая основная часть, необходимо разработать пользовательский интерфейс, позволяющий комфортно </w:t>
+      </w:r>
+    </w:p>
+    <w:p>
+      <w:pPr>
+        <w:rPr>
+          <w:lang w:val="ru-BY"/>
+        </w:rPr>
+      </w:pPr>
+      <w:r>
+        <w:rPr>
+          <w:lang w:val="ru-BY"/>
+        </w:rPr>
+        <w:t xml:space="preserve">– </w:t>
+      </w:r>
+      <w:r>
+        <w:rPr>
+          <w:color w:val="000000"/>
+          <w:lang w:val="ru-BY"/>
+        </w:rPr>
+        <w:t xml:space="preserve">страница авторизации; </w:t>
+      </w:r>
+    </w:p>
+    <w:p>
+      <w:pPr>
+        <w:rPr>
+          <w:lang w:val="ru-BY"/>
+        </w:rPr>
+      </w:pPr>
+      <w:r>
+        <w:rPr>
+          <w:lang w:val="ru-BY"/>
+        </w:rPr>
+        <w:t xml:space="preserve">– </w:t>
+      </w:r>
+      <w:r>
+        <w:rPr>
+          <w:color w:val="000000"/>
+          <w:lang w:val="ru-BY"/>
+        </w:rPr>
+        <w:t xml:space="preserve">окно со списком созданных планировок; </w:t>
+      </w:r>
+    </w:p>
+    <w:p>
+      <w:pPr>
+        <w:rPr>
+          <w:lang w:val="ru-BY"/>
+        </w:rPr>
+      </w:pPr>
+      <w:r>
+        <w:rPr>
+          <w:lang w:val="ru-BY"/>
+        </w:rPr>
+        <w:t xml:space="preserve">– </w:t>
+      </w:r>
+      <w:r>
+        <w:rPr>
+          <w:color w:val="000000"/>
+          <w:lang w:val="ru-BY"/>
+        </w:rPr>
+        <w:t>окно создания и редактирования планировки вида в 2D;</w:t>
+      </w:r>
+    </w:p>
+    <w:p>
+      <w:pPr>
+        <w:rPr>
+          <w:lang w:val="ru-BY"/>
+        </w:rPr>
+      </w:pPr>
+      <w:r>
+        <w:rPr>
+          <w:lang w:val="ru-BY"/>
+        </w:rPr>
+        <w:t xml:space="preserve">– </w:t>
+      </w:r>
+      <w:r>
+        <w:rPr>
+          <w:color w:val="000000"/>
+          <w:lang w:val="ru-BY"/>
+        </w:rPr>
+        <w:t xml:space="preserve">окно просмотра </w:t>
+      </w:r>
+      <w:proofErr w:type="spellStart"/>
+      <w:r>
+        <w:rPr>
+          <w:color w:val="000000"/>
+          <w:lang w:val="ru-BY"/>
+        </w:rPr>
+        <w:t>отрендеренной</w:t>
+      </w:r>
+      <w:proofErr w:type="spellEnd"/>
+      <w:r>
+        <w:rPr>
+          <w:color w:val="000000"/>
+          <w:lang w:val="ru-BY"/>
+        </w:rPr>
+        <w:t xml:space="preserve"> сцены в 3D;</w:t>
+      </w:r>
+    </w:p>
+    <w:p>
+      <w:pPr>
+        <w:tabs>
+          <w:tab w:val="center" w:pos="4093"/>
+        </w:tabs>
+        <w:rPr>
+          <w:color w:val="000000"/>
+          <w:lang w:val="ru-BY"/>
+        </w:rPr>
+      </w:pPr>
+      <w:r>
+        <w:rPr>
+          <w:color w:val="000000"/>
+          <w:lang w:val="ru-BY"/>
         </w:rPr>
         <w:t xml:space="preserve"> </w:t>
       </w:r>
-    </w:p>
-    <w:p>
-      <w:pPr>
-        <w:rPr>
-          <w:lang w:val="ru-BY"/>
-        </w:rPr>
-      </w:pPr>
-    </w:p>
-    <w:p>
-      <w:pPr>
-        <w:rPr>
-          <w:lang w:val="ru-BY"/>
-        </w:rPr>
-      </w:pPr>
-    </w:p>
-    <w:p>
-      <w:pPr>
+      <w:r>
+        <w:rPr>
+          <w:color w:val="000000"/>
+          <w:lang w:val="ru-BY"/>
+        </w:rPr>
+        <w:tab/>
+        <w:t xml:space="preserve">Примерный макет окна перенаправления представлен на рисунке </w:t>
+      </w:r>
+      <w:r>
+        <w:rPr>
+          <w:color w:val="000000"/>
+          <w:lang w:val="ru-BY"/>
+        </w:rPr>
+        <w:t>5</w:t>
+      </w:r>
+      <w:r>
+        <w:rPr>
+          <w:color w:val="000000"/>
+          <w:lang w:val="ru-BY"/>
+        </w:rPr>
+        <w:t xml:space="preserve">. </w:t>
+      </w:r>
+    </w:p>
+    <w:p>
+      <w:pPr>
+        <w:tabs>
+          <w:tab w:val="center" w:pos="4093"/>
+        </w:tabs>
+        <w:ind w:firstLine="0"/>
+        <w:jc w:val="center"/>
+        <w:rPr>
+          <w:color w:val="000000"/>
+          <w:lang w:val="ru-BY"/>
+        </w:rPr>
+      </w:pPr>
+      <w:r>
+        <w:rPr>
+          <w:noProof/>
+          <w:color w:val="000000"/>
+          <w:lang w:val="ru-BY"/>
+        </w:rPr>
+        <w:lastRenderedPageBreak/>
+        <w:drawing>
+          <wp:inline distT="0" distB="0" distL="0" distR="0" wp14:anchorId="78878CC0" wp14:editId="34EDF5B9">
+            <wp:extent cx="5603167" cy="3365500"/>
+            <wp:effectExtent l="19050" t="19050" r="17145" b="25400"/>
+            <wp:docPr id="11" name="Picture 11"/>
+            <wp:cNvGraphicFramePr>
+              <a:graphicFrameLocks xmlns:a="http://schemas.openxmlformats.org/drawingml/2006/main" noChangeAspect="1"/>
+            </wp:cNvGraphicFramePr>
+            <a:graphic xmlns:a="http://schemas.openxmlformats.org/drawingml/2006/main">
+              <a:graphicData uri="http://schemas.openxmlformats.org/drawingml/2006/picture">
+                <pic:pic xmlns:pic="http://schemas.openxmlformats.org/drawingml/2006/picture">
+                  <pic:nvPicPr>
+                    <pic:cNvPr id="0" name="Picture 2"/>
+                    <pic:cNvPicPr>
+                      <a:picLocks noChangeAspect="1" noChangeArrowheads="1"/>
+                    </pic:cNvPicPr>
+                  </pic:nvPicPr>
+                  <pic:blipFill>
+                    <a:blip r:embed="rId11" cstate="print">
+                      <a:extLst>
+                        <a:ext uri="{28A0092B-C50C-407E-A947-70E740481C1C}">
+                          <a14:useLocalDpi xmlns:a14="http://schemas.microsoft.com/office/drawing/2010/main" val="0"/>
+                        </a:ext>
+                      </a:extLst>
+                    </a:blip>
+                    <a:srcRect/>
+                    <a:stretch>
+                      <a:fillRect/>
+                    </a:stretch>
+                  </pic:blipFill>
+                  <pic:spPr bwMode="auto">
+                    <a:xfrm>
+                      <a:off x="0" y="0"/>
+                      <a:ext cx="5620020" cy="3375622"/>
+                    </a:xfrm>
+                    <a:prstGeom prst="rect">
+                      <a:avLst/>
+                    </a:prstGeom>
+                    <a:noFill/>
+                    <a:ln>
+                      <a:solidFill>
+                        <a:schemeClr val="bg1">
+                          <a:lumMod val="85000"/>
+                        </a:schemeClr>
+                      </a:solidFill>
+                    </a:ln>
+                  </pic:spPr>
+                </pic:pic>
+              </a:graphicData>
+            </a:graphic>
+          </wp:inline>
+        </w:drawing>
+      </w:r>
+    </w:p>
+    <w:p>
+      <w:pPr>
+        <w:tabs>
+          <w:tab w:val="center" w:pos="4093"/>
+        </w:tabs>
+        <w:ind w:firstLine="0"/>
+        <w:rPr>
+          <w:color w:val="000000"/>
+          <w:lang w:val="ru-BY"/>
+        </w:rPr>
+      </w:pPr>
+    </w:p>
+    <w:p>
+      <w:pPr>
+        <w:tabs>
+          <w:tab w:val="center" w:pos="4093"/>
+        </w:tabs>
+        <w:ind w:firstLine="0"/>
+        <w:jc w:val="center"/>
+        <w:rPr>
+          <w:color w:val="000000"/>
+          <w:lang w:val="ru-BY"/>
+        </w:rPr>
+      </w:pPr>
+      <w:r>
+        <w:rPr>
+          <w:color w:val="000000"/>
+          <w:lang w:val="ru-BY"/>
+        </w:rPr>
+        <w:t xml:space="preserve">Рисунок 5 – Примерный </w:t>
+      </w:r>
+      <w:proofErr w:type="spellStart"/>
+      <w:r>
+        <w:rPr>
+          <w:color w:val="000000"/>
+          <w:lang w:val="ru-BY"/>
+        </w:rPr>
+        <w:t>лэйаут</w:t>
+      </w:r>
+      <w:proofErr w:type="spellEnd"/>
+      <w:r>
+        <w:rPr>
+          <w:color w:val="000000"/>
+          <w:lang w:val="ru-BY"/>
+        </w:rPr>
+        <w:t xml:space="preserve"> приложения в режиме редактирования</w:t>
+      </w:r>
+    </w:p>
+    <w:p>
+      <w:pPr>
+        <w:tabs>
+          <w:tab w:val="center" w:pos="4093"/>
+        </w:tabs>
+        <w:ind w:firstLine="0"/>
+        <w:jc w:val="center"/>
+        <w:rPr>
+          <w:color w:val="000000"/>
+          <w:lang w:val="ru-BY"/>
+        </w:rPr>
+      </w:pPr>
+    </w:p>
+    <w:p>
+      <w:pPr>
+        <w:rPr>
+          <w:lang w:val="ru-BY"/>
+        </w:rPr>
+      </w:pPr>
+      <w:r>
+        <w:rPr>
+          <w:lang w:val="ru-BY"/>
+        </w:rPr>
+        <w:t>Приложение подразумевает наличие адаптивного и интуитивно понятного интерфейса. Одной из особенностей планируется семантически корректный</w:t>
+      </w:r>
+      <w:r>
+        <w:rPr>
+          <w:lang w:val="ru-BY"/>
+        </w:rPr>
+        <w:t xml:space="preserve"> [4]</w:t>
+      </w:r>
+      <w:r>
+        <w:rPr>
+          <w:lang w:val="ru-BY"/>
+        </w:rPr>
+        <w:t xml:space="preserve"> и доступный (</w:t>
+      </w:r>
+      <w:proofErr w:type="spellStart"/>
+      <w:r>
+        <w:rPr>
+          <w:lang w:val="ru-BY"/>
+        </w:rPr>
+        <w:t>accessible</w:t>
+      </w:r>
+      <w:proofErr w:type="spellEnd"/>
+      <w:r>
+        <w:rPr>
+          <w:lang w:val="ru-BY"/>
+        </w:rPr>
+        <w:t>) интерфейс</w:t>
+      </w:r>
+      <w:r>
+        <w:rPr>
+          <w:lang w:val="ru-BY"/>
+        </w:rPr>
+        <w:t xml:space="preserve"> [5]</w:t>
+      </w:r>
+      <w:r>
+        <w:rPr>
+          <w:lang w:val="ru-BY"/>
+        </w:rPr>
+        <w:t xml:space="preserve">, полностью совместимый со всеми современными браузерами и </w:t>
+      </w:r>
+      <w:proofErr w:type="spellStart"/>
+      <w:r>
+        <w:rPr>
+          <w:lang w:val="ru-BY"/>
+        </w:rPr>
+        <w:t>web</w:t>
+      </w:r>
+      <w:proofErr w:type="spellEnd"/>
+      <w:r>
+        <w:rPr>
+          <w:lang w:val="ru-BY"/>
+        </w:rPr>
+        <w:t xml:space="preserve"> </w:t>
+      </w:r>
+      <w:proofErr w:type="spellStart"/>
+      <w:r>
+        <w:rPr>
+          <w:lang w:val="ru-BY"/>
+        </w:rPr>
+        <w:t>view</w:t>
+      </w:r>
+      <w:proofErr w:type="spellEnd"/>
+      <w:r>
+        <w:rPr>
+          <w:lang w:val="ru-BY"/>
+        </w:rPr>
+        <w:t>.</w:t>
+      </w:r>
+    </w:p>
+    <w:p>
+      <w:pPr>
+        <w:rPr>
+          <w:lang w:val="ru-BY"/>
+        </w:rPr>
+      </w:pPr>
+      <w:r>
+        <w:rPr>
+          <w:lang w:val="ru-BY"/>
+        </w:rPr>
+        <w:t>Присутствует панель инструментов рисования. Это примитивы для рисования стен. Уже нарисованные линии можно двигать или удалять, по каждой стене можно видеть её реальный размер. Холст можно двигать. Присутствует боковая панель для выбора объектов для расстановки. Они также интегрируются в холст как отдельные слои с пропорциональными размерами. Их можно также двигать, менять угол поворота, возможно, в отдельных случаях пропорционально уменьшать. Кнопки 3D и 2D отвечают за переход в трёхмерное пространство рендера для обзора и перехода обратно в плоское представление соответственно.</w:t>
+      </w:r>
+    </w:p>
+    <w:p>
+      <w:pPr>
+        <w:pStyle w:val="Heading2"/>
+        <w:rPr>
+          <w:lang w:val="ru-BY"/>
+        </w:rPr>
+      </w:pPr>
+      <w:bookmarkStart w:id="13" w:name="_Toc146477696"/>
+      <w:r>
+        <w:rPr>
+          <w:lang w:val="ru-BY"/>
+        </w:rPr>
+        <w:t>2.4 Программные интерфейсы</w:t>
+      </w:r>
+      <w:bookmarkEnd w:id="13"/>
+    </w:p>
+    <w:p>
+      <w:pPr>
+        <w:rPr>
+          <w:lang w:val="ru-BY"/>
+        </w:rPr>
+      </w:pPr>
+      <w:r>
+        <w:rPr>
+          <w:lang w:val="ru-BY"/>
+        </w:rPr>
+        <w:t xml:space="preserve">В качестве основной платформы для разработки был выбран современный </w:t>
+      </w:r>
+      <w:proofErr w:type="spellStart"/>
+      <w:r>
+        <w:rPr>
+          <w:lang w:val="ru-BY"/>
+        </w:rPr>
+        <w:t>fullstack</w:t>
+      </w:r>
+      <w:proofErr w:type="spellEnd"/>
+      <w:r>
+        <w:rPr>
+          <w:lang w:val="ru-BY"/>
+        </w:rPr>
+        <w:t xml:space="preserve"> </w:t>
+      </w:r>
+      <w:r>
+        <w:rPr>
+          <w:lang w:val="ru-BY"/>
+        </w:rPr>
+        <w:t>веб</w:t>
+      </w:r>
+      <w:r>
+        <w:rPr>
+          <w:lang w:val="ru-BY"/>
+        </w:rPr>
+        <w:t>-</w:t>
+      </w:r>
+      <w:r>
+        <w:rPr>
+          <w:lang w:val="ru-BY"/>
+        </w:rPr>
+        <w:t>фреймворк Next.js</w:t>
+      </w:r>
+      <w:r>
+        <w:rPr>
+          <w:lang w:val="ru-BY"/>
+        </w:rPr>
+        <w:t xml:space="preserve"> [6]</w:t>
+      </w:r>
+      <w:r>
+        <w:rPr>
+          <w:lang w:val="ru-BY"/>
+        </w:rPr>
+        <w:t>.</w:t>
+      </w:r>
+      <w:r>
+        <w:rPr>
+          <w:lang w:val="ru-BY"/>
+        </w:rPr>
+        <w:t xml:space="preserve"> Соответственно, языком программирования будет выступать </w:t>
+      </w:r>
+      <w:proofErr w:type="spellStart"/>
+      <w:r>
+        <w:rPr>
+          <w:lang w:val="ru-BY"/>
+        </w:rPr>
+        <w:t>TypeScript</w:t>
+      </w:r>
+      <w:proofErr w:type="spellEnd"/>
+      <w:r>
+        <w:rPr>
+          <w:lang w:val="ru-BY"/>
+        </w:rPr>
+        <w:t xml:space="preserve"> [7]</w:t>
+      </w:r>
+      <w:r>
+        <w:rPr>
+          <w:lang w:val="ru-BY"/>
+        </w:rPr>
+        <w:t xml:space="preserve">. Будет использоваться спектр инструментов экосистемы </w:t>
+      </w:r>
+      <w:proofErr w:type="spellStart"/>
+      <w:r>
+        <w:rPr>
+          <w:lang w:val="ru-BY"/>
+        </w:rPr>
+        <w:t>NodeJS</w:t>
+      </w:r>
+      <w:proofErr w:type="spellEnd"/>
+      <w:r>
+        <w:rPr>
+          <w:lang w:val="ru-BY"/>
+        </w:rPr>
+        <w:t xml:space="preserve"> [8]</w:t>
+      </w:r>
+      <w:r>
+        <w:rPr>
+          <w:lang w:val="ru-BY"/>
+        </w:rPr>
+        <w:t>.</w:t>
+      </w:r>
+    </w:p>
+    <w:p>
+      <w:pPr>
+        <w:rPr>
+          <w:lang w:val="ru-BY"/>
+        </w:rPr>
+      </w:pPr>
+      <w:r>
+        <w:rPr>
+          <w:lang w:val="ru-BY"/>
+        </w:rPr>
+        <w:lastRenderedPageBreak/>
+        <w:t xml:space="preserve">Next.js, используется крупнейшими мировыми компаниями, позволяет создавать полнофункциональные веб-приложения, расширяя новейшие возможности </w:t>
+      </w:r>
+      <w:proofErr w:type="spellStart"/>
+      <w:r>
+        <w:rPr>
+          <w:lang w:val="ru-BY"/>
+        </w:rPr>
+        <w:t>React</w:t>
+      </w:r>
+      <w:proofErr w:type="spellEnd"/>
+      <w:r>
+        <w:rPr>
+          <w:lang w:val="ru-BY"/>
+        </w:rPr>
+        <w:t xml:space="preserve"> </w:t>
+      </w:r>
+      <w:r>
+        <w:rPr>
+          <w:lang w:val="ru-BY"/>
+        </w:rPr>
+        <w:t xml:space="preserve">[9] </w:t>
+      </w:r>
+      <w:r>
+        <w:rPr>
+          <w:lang w:val="ru-BY"/>
+        </w:rPr>
+        <w:t xml:space="preserve">и интегрируя мощный инструментарий </w:t>
+      </w:r>
+      <w:proofErr w:type="spellStart"/>
+      <w:r>
+        <w:rPr>
+          <w:lang w:val="ru-BY"/>
+        </w:rPr>
+        <w:t>JavaScript</w:t>
+      </w:r>
+      <w:proofErr w:type="spellEnd"/>
+      <w:r>
+        <w:rPr>
+          <w:lang w:val="ru-BY"/>
+        </w:rPr>
+        <w:t xml:space="preserve"> на основе </w:t>
+      </w:r>
+      <w:proofErr w:type="spellStart"/>
+      <w:r>
+        <w:rPr>
+          <w:lang w:val="ru-BY"/>
+        </w:rPr>
+        <w:t>Rust</w:t>
+      </w:r>
+      <w:proofErr w:type="spellEnd"/>
+      <w:r>
+        <w:rPr>
+          <w:lang w:val="ru-BY"/>
+        </w:rPr>
+        <w:t xml:space="preserve"> для самых быстрых сборок.</w:t>
+      </w:r>
+    </w:p>
+    <w:p>
+      <w:pPr>
+        <w:rPr>
+          <w:lang w:val="ru-BY"/>
+        </w:rPr>
+      </w:pPr>
+      <w:proofErr w:type="spellStart"/>
+      <w:r>
+        <w:rPr>
+          <w:lang w:val="ru-BY"/>
+        </w:rPr>
+        <w:t>TypeScript</w:t>
+      </w:r>
+      <w:proofErr w:type="spellEnd"/>
+      <w:r>
+        <w:rPr>
+          <w:lang w:val="ru-BY"/>
+        </w:rPr>
+        <w:t xml:space="preserve"> – это язык программирования с сильной типизацией, созданный на основе </w:t>
+      </w:r>
+      <w:proofErr w:type="spellStart"/>
+      <w:r>
+        <w:rPr>
+          <w:lang w:val="ru-BY"/>
+        </w:rPr>
+        <w:t>JavaScript</w:t>
+      </w:r>
+      <w:proofErr w:type="spellEnd"/>
+      <w:r>
+        <w:rPr>
+          <w:lang w:val="ru-BY"/>
+        </w:rPr>
+        <w:t xml:space="preserve"> и предоставляющий более совершенные инструменты в любом масштабе.</w:t>
+      </w:r>
+    </w:p>
+    <w:p>
+      <w:pPr>
+        <w:rPr>
+          <w:lang w:val="ru-BY"/>
+        </w:rPr>
+      </w:pPr>
+      <w:r>
+        <w:rPr>
+          <w:lang w:val="ru-BY"/>
+        </w:rPr>
+        <w:t>React.js –</w:t>
+      </w:r>
+      <w:r>
+        <w:rPr>
+          <w:lang w:val="ru-BY"/>
+        </w:rPr>
+        <w:t xml:space="preserve"> </w:t>
+      </w:r>
+      <w:r>
+        <w:rPr>
+          <w:lang w:val="ru-BY"/>
+        </w:rPr>
+        <w:t xml:space="preserve">библиотека для языка программирования </w:t>
+      </w:r>
+      <w:proofErr w:type="spellStart"/>
+      <w:r>
+        <w:rPr>
+          <w:lang w:val="ru-BY"/>
+        </w:rPr>
+        <w:t>JavaScript</w:t>
+      </w:r>
+      <w:proofErr w:type="spellEnd"/>
+      <w:r>
+        <w:rPr>
+          <w:lang w:val="ru-BY"/>
+        </w:rPr>
+        <w:t xml:space="preserve"> с открытым исходным кодом для разработки пользовательских интерфейсов. Она помогает быстро и легко реализовать реактивность </w:t>
+      </w:r>
+      <w:r>
+        <w:rPr>
+          <w:lang w:val="ru-BY"/>
+        </w:rPr>
+        <w:t>–</w:t>
+      </w:r>
+      <w:r>
+        <w:rPr>
+          <w:lang w:val="ru-BY"/>
+        </w:rPr>
+        <w:t xml:space="preserve"> явление, когда в ответ на изменение одного элемента меняется все остальное.</w:t>
+      </w:r>
+    </w:p>
+    <w:p>
+      <w:pPr>
+        <w:rPr>
+          <w:lang w:val="ru-BY"/>
+        </w:rPr>
+      </w:pPr>
+      <w:r>
+        <w:rPr>
+          <w:lang w:val="ru-BY"/>
+        </w:rPr>
+        <w:t xml:space="preserve">Node.js – это платформа с открытым исходным кодом для работы с языком </w:t>
+      </w:r>
+      <w:proofErr w:type="spellStart"/>
+      <w:r>
+        <w:rPr>
+          <w:lang w:val="ru-BY"/>
+        </w:rPr>
+        <w:t>JavaScript</w:t>
+      </w:r>
+      <w:proofErr w:type="spellEnd"/>
+      <w:r>
+        <w:rPr>
+          <w:lang w:val="ru-BY"/>
+        </w:rPr>
+        <w:t xml:space="preserve">, построенная на движке </w:t>
+      </w:r>
+      <w:proofErr w:type="spellStart"/>
+      <w:r>
+        <w:rPr>
+          <w:lang w:val="ru-BY"/>
+        </w:rPr>
+        <w:t>Chrome</w:t>
+      </w:r>
+      <w:proofErr w:type="spellEnd"/>
+      <w:r>
+        <w:rPr>
+          <w:lang w:val="ru-BY"/>
+        </w:rPr>
+        <w:t xml:space="preserve"> V8</w:t>
+      </w:r>
+      <w:r>
+        <w:rPr>
+          <w:lang w:val="ru-BY"/>
+        </w:rPr>
+        <w:t xml:space="preserve"> [10]</w:t>
+      </w:r>
+      <w:r>
+        <w:rPr>
+          <w:lang w:val="ru-BY"/>
+        </w:rPr>
+        <w:t>. Она позволяет писать серверный код для веб-приложений и динамических веб-страниц, а также программ командной строки. В основе платформы – событийно-управляемая модель с неблокирующими операциями ввода-вывода, что делает ее эффективной и легкой.</w:t>
+      </w:r>
+    </w:p>
+    <w:p>
+      <w:pPr>
+        <w:rPr>
+          <w:lang w:val="ru-BY"/>
+        </w:rPr>
+      </w:pPr>
+      <w:r>
+        <w:rPr>
+          <w:lang w:val="ru-BY"/>
+        </w:rPr>
+        <w:t xml:space="preserve">В качестве базы данных будет использоваться на выбор </w:t>
+      </w:r>
+      <w:proofErr w:type="spellStart"/>
+      <w:r>
+        <w:rPr>
+          <w:lang w:val="ru-BY"/>
+        </w:rPr>
+        <w:t>MongoDB</w:t>
+      </w:r>
+      <w:proofErr w:type="spellEnd"/>
+      <w:r>
+        <w:rPr>
+          <w:lang w:val="ru-BY"/>
+        </w:rPr>
+        <w:t xml:space="preserve"> </w:t>
+      </w:r>
+      <w:r>
+        <w:rPr>
+          <w:lang w:val="ru-BY"/>
+        </w:rPr>
+        <w:t xml:space="preserve">[11] </w:t>
+      </w:r>
+      <w:r>
+        <w:rPr>
+          <w:lang w:val="ru-BY"/>
+        </w:rPr>
+        <w:t xml:space="preserve">или </w:t>
+      </w:r>
+      <w:proofErr w:type="spellStart"/>
+      <w:r>
+        <w:rPr>
+          <w:lang w:val="ru-BY"/>
+        </w:rPr>
+        <w:t>PostgreSQL</w:t>
+      </w:r>
+      <w:proofErr w:type="spellEnd"/>
+      <w:r>
+        <w:rPr>
+          <w:lang w:val="ru-BY"/>
+        </w:rPr>
+        <w:t xml:space="preserve"> [12]</w:t>
+      </w:r>
+      <w:r>
+        <w:rPr>
+          <w:lang w:val="ru-BY"/>
+        </w:rPr>
+        <w:t>.</w:t>
+      </w:r>
+    </w:p>
+    <w:p>
+      <w:pPr>
+        <w:rPr>
+          <w:lang w:val="ru-BY"/>
+        </w:rPr>
+      </w:pPr>
+      <w:proofErr w:type="spellStart"/>
+      <w:r>
+        <w:rPr>
+          <w:lang w:val="ru-BY"/>
+        </w:rPr>
+        <w:t>MongoDB</w:t>
+      </w:r>
+      <w:proofErr w:type="spellEnd"/>
+      <w:r>
+        <w:rPr>
+          <w:lang w:val="ru-BY"/>
+        </w:rPr>
+        <w:t xml:space="preserve"> – это </w:t>
+      </w:r>
+      <w:proofErr w:type="spellStart"/>
+      <w:r>
+        <w:rPr>
+          <w:lang w:val="ru-BY"/>
+        </w:rPr>
+        <w:t>документоориентированная</w:t>
+      </w:r>
+      <w:proofErr w:type="spellEnd"/>
+      <w:r>
+        <w:rPr>
+          <w:lang w:val="ru-BY"/>
+        </w:rPr>
+        <w:t xml:space="preserve"> система управления базами данных, которая не требует описания схемы таблиц. Считается одним из классических примеров </w:t>
+      </w:r>
+      <w:proofErr w:type="spellStart"/>
+      <w:r>
+        <w:rPr>
+          <w:lang w:val="ru-BY"/>
+        </w:rPr>
+        <w:t>NoSQL</w:t>
+      </w:r>
+      <w:proofErr w:type="spellEnd"/>
+      <w:r>
+        <w:rPr>
+          <w:lang w:val="ru-BY"/>
+        </w:rPr>
+        <w:t>-систем, использует JSON-подобные документы и схему базы данных. Написана на языке C++.</w:t>
+      </w:r>
+    </w:p>
+    <w:p>
+      <w:pPr>
+        <w:rPr>
+          <w:lang w:val="ru-BY"/>
+        </w:rPr>
+      </w:pPr>
+      <w:proofErr w:type="spellStart"/>
+      <w:r>
+        <w:rPr>
+          <w:lang w:val="ru-BY"/>
+        </w:rPr>
+        <w:t>PostgreSQL</w:t>
+      </w:r>
+      <w:proofErr w:type="spellEnd"/>
+      <w:r>
+        <w:rPr>
+          <w:lang w:val="ru-BY"/>
+        </w:rPr>
+        <w:t xml:space="preserve"> – это объектно-реляционная система управления базами данных (ORDBMS), наиболее развитая из открытых СУБД в мире. Имеет открытый исходный код и является альтернативой коммерческим базам данных.</w:t>
+      </w:r>
+    </w:p>
+    <w:p>
+      <w:pPr>
+        <w:rPr>
+          <w:lang w:val="ru-BY"/>
+        </w:rPr>
+      </w:pPr>
+      <w:r>
+        <w:rPr>
+          <w:lang w:val="ru-BY"/>
+        </w:rPr>
+        <w:t xml:space="preserve">Основная разработка будет вестись в средах разработки </w:t>
+      </w:r>
+      <w:proofErr w:type="spellStart"/>
+      <w:r>
+        <w:rPr>
+          <w:lang w:val="ru-BY"/>
+        </w:rPr>
+        <w:t>JetBrains</w:t>
+      </w:r>
+      <w:proofErr w:type="spellEnd"/>
+      <w:r>
+        <w:rPr>
+          <w:lang w:val="ru-BY"/>
+        </w:rPr>
+        <w:t xml:space="preserve"> </w:t>
+      </w:r>
+      <w:proofErr w:type="spellStart"/>
+      <w:r>
+        <w:rPr>
+          <w:lang w:val="ru-BY"/>
+        </w:rPr>
+        <w:t>WebStorm</w:t>
+      </w:r>
+      <w:proofErr w:type="spellEnd"/>
+      <w:r>
+        <w:rPr>
+          <w:lang w:val="ru-BY"/>
+        </w:rPr>
+        <w:t xml:space="preserve"> </w:t>
+      </w:r>
+      <w:r>
+        <w:rPr>
+          <w:lang w:val="ru-BY"/>
+        </w:rPr>
+        <w:t xml:space="preserve">[13] </w:t>
+      </w:r>
+      <w:r>
+        <w:rPr>
+          <w:lang w:val="ru-BY"/>
+        </w:rPr>
+        <w:t xml:space="preserve">и </w:t>
+      </w:r>
+      <w:proofErr w:type="spellStart"/>
+      <w:r>
+        <w:rPr>
+          <w:lang w:val="ru-BY"/>
+        </w:rPr>
+        <w:t>Microsoft</w:t>
+      </w:r>
+      <w:proofErr w:type="spellEnd"/>
+      <w:r>
+        <w:rPr>
+          <w:lang w:val="ru-BY"/>
+        </w:rPr>
+        <w:t xml:space="preserve"> </w:t>
+      </w:r>
+      <w:proofErr w:type="spellStart"/>
+      <w:r>
+        <w:rPr>
+          <w:lang w:val="ru-BY"/>
+        </w:rPr>
+        <w:t>Visual</w:t>
+      </w:r>
+      <w:proofErr w:type="spellEnd"/>
+      <w:r>
+        <w:rPr>
+          <w:lang w:val="ru-BY"/>
+        </w:rPr>
+        <w:t xml:space="preserve"> </w:t>
+      </w:r>
+      <w:proofErr w:type="spellStart"/>
+      <w:r>
+        <w:rPr>
+          <w:lang w:val="ru-BY"/>
+        </w:rPr>
+        <w:t>Studio</w:t>
+      </w:r>
+      <w:proofErr w:type="spellEnd"/>
+      <w:r>
+        <w:rPr>
+          <w:lang w:val="ru-BY"/>
+        </w:rPr>
+        <w:t xml:space="preserve"> </w:t>
+      </w:r>
+      <w:proofErr w:type="spellStart"/>
+      <w:r>
+        <w:rPr>
+          <w:lang w:val="ru-BY"/>
+        </w:rPr>
+        <w:t>Code</w:t>
+      </w:r>
+      <w:proofErr w:type="spellEnd"/>
+      <w:r>
+        <w:rPr>
+          <w:lang w:val="ru-BY"/>
+        </w:rPr>
+        <w:t xml:space="preserve"> [14]</w:t>
+      </w:r>
+      <w:r>
+        <w:rPr>
+          <w:lang w:val="ru-BY"/>
+        </w:rPr>
+        <w:t>. Также при необходимости будут задействованы и другие инструменты.</w:t>
+      </w:r>
+    </w:p>
+    <w:p>
+      <w:pPr>
+        <w:pStyle w:val="Heading2"/>
+        <w:rPr>
+          <w:lang w:val="ru-BY"/>
+        </w:rPr>
+      </w:pPr>
+      <w:bookmarkStart w:id="14" w:name="_Toc146477697"/>
+      <w:r>
+        <w:rPr>
+          <w:lang w:val="ru-BY"/>
+        </w:rPr>
+        <w:t>2.5 Нефункциональные требования</w:t>
+      </w:r>
+      <w:bookmarkEnd w:id="14"/>
+    </w:p>
+    <w:p>
+      <w:pPr>
+        <w:rPr>
+          <w:lang w:val="ru-BY"/>
+        </w:rPr>
+      </w:pPr>
+      <w:r>
+        <w:rPr>
+          <w:color w:val="000000"/>
+          <w:lang w:val="ru-BY"/>
+        </w:rPr>
+        <w:t xml:space="preserve">Для реализации проекта необходимо предусмотреть следующие нефункциональные требования: </w:t>
+      </w:r>
+    </w:p>
+    <w:p>
+      <w:pPr>
+        <w:rPr>
+          <w:lang w:val="ru-BY"/>
+        </w:rPr>
+      </w:pPr>
+      <w:r>
+        <w:rPr>
+          <w:lang w:val="ru-BY"/>
+        </w:rPr>
+        <w:t>1 Процессор</w:t>
+      </w:r>
+      <w:r>
+        <w:rPr>
+          <w:lang w:val="ru-BY"/>
+        </w:rPr>
+        <w:t xml:space="preserve"> и видеокарта</w:t>
+      </w:r>
+      <w:r>
+        <w:rPr>
+          <w:lang w:val="ru-BY"/>
+        </w:rPr>
+        <w:t>. Т</w:t>
+      </w:r>
+      <w:r>
+        <w:rPr>
+          <w:lang w:val="ru-BY"/>
+        </w:rPr>
+        <w:t>ак как</w:t>
+      </w:r>
+      <w:r>
+        <w:rPr>
+          <w:lang w:val="ru-BY"/>
+        </w:rPr>
+        <w:t xml:space="preserve"> </w:t>
+      </w:r>
+      <w:r>
+        <w:rPr>
+          <w:lang w:val="ru-BY"/>
+        </w:rPr>
+        <w:t>программное средство</w:t>
+      </w:r>
+      <w:r>
+        <w:rPr>
+          <w:lang w:val="ru-BY"/>
+        </w:rPr>
+        <w:t xml:space="preserve"> будет оформлен</w:t>
+      </w:r>
+      <w:r>
+        <w:rPr>
+          <w:lang w:val="ru-BY"/>
+        </w:rPr>
+        <w:t>о</w:t>
+      </w:r>
+      <w:r>
+        <w:rPr>
+          <w:lang w:val="ru-BY"/>
+        </w:rPr>
+        <w:t xml:space="preserve"> в виде веб-приложения,</w:t>
+      </w:r>
+      <w:r>
+        <w:rPr>
+          <w:lang w:val="ru-BY"/>
+        </w:rPr>
+        <w:t xml:space="preserve"> использующего технологию </w:t>
+      </w:r>
+      <w:proofErr w:type="spellStart"/>
+      <w:r>
+        <w:rPr>
+          <w:lang w:val="ru-BY"/>
+        </w:rPr>
+        <w:t>WebGL</w:t>
+      </w:r>
+      <w:proofErr w:type="spellEnd"/>
+      <w:r>
+        <w:rPr>
+          <w:lang w:val="ru-BY"/>
+        </w:rPr>
+        <w:t xml:space="preserve"> [15]</w:t>
+      </w:r>
+      <w:r>
+        <w:rPr>
+          <w:lang w:val="ru-BY"/>
+        </w:rPr>
+        <w:t xml:space="preserve">, то необходимо, чтобы видеопроцессор мог комфортно справляться с отрисовкой не только примитивных, но и относительно сложных сцен с </w:t>
+      </w:r>
+      <w:r>
+        <w:rPr>
+          <w:lang w:val="ru-BY"/>
+        </w:rPr>
+        <w:lastRenderedPageBreak/>
+        <w:t>большим количеством моделей и мешей. Также браузер должен поддерживать опцию аппаратного ускорения для отрисовки страниц. Это обеспечит комфортный опыт не только разработки, но и последующего пользования.</w:t>
+      </w:r>
+    </w:p>
+    <w:p>
+      <w:pPr>
+        <w:rPr>
+          <w:lang w:val="ru-BY"/>
+        </w:rPr>
+      </w:pPr>
+      <w:r>
+        <w:rPr>
+          <w:lang w:val="ru-BY"/>
+        </w:rPr>
+        <w:t xml:space="preserve">2 Система. </w:t>
+      </w:r>
+      <w:r>
+        <w:rPr>
+          <w:lang w:val="ru-BY"/>
+        </w:rPr>
+        <w:t xml:space="preserve">Так как экосистема </w:t>
+      </w:r>
+      <w:proofErr w:type="spellStart"/>
+      <w:r>
+        <w:rPr>
+          <w:lang w:val="ru-BY"/>
+        </w:rPr>
+        <w:t>NodeJS</w:t>
+      </w:r>
+      <w:proofErr w:type="spellEnd"/>
+      <w:r>
+        <w:rPr>
+          <w:lang w:val="ru-BY"/>
+        </w:rPr>
+        <w:t xml:space="preserve"> является кроссплатформенной, то любая популярная операционная система</w:t>
+      </w:r>
+      <w:r>
+        <w:rPr>
+          <w:lang w:val="ru-BY"/>
+        </w:rPr>
+        <w:t xml:space="preserve">, на которой можно установить </w:t>
+      </w:r>
+      <w:r>
+        <w:t>NodeJS</w:t>
+      </w:r>
+      <w:r>
+        <w:rPr>
+          <w:lang w:val="ru-BY"/>
+        </w:rPr>
+        <w:t>,</w:t>
+      </w:r>
+      <w:r>
+        <w:rPr>
+          <w:lang w:val="ru-BY"/>
+        </w:rPr>
+        <w:t xml:space="preserve"> является подходящей.</w:t>
+      </w:r>
+      <w:r>
+        <w:rPr>
+          <w:lang w:val="ru-BY"/>
+        </w:rPr>
+        <w:t xml:space="preserve"> </w:t>
+      </w:r>
+    </w:p>
+    <w:p>
+      <w:pPr>
+        <w:rPr>
+          <w:lang w:val="ru-BY"/>
+        </w:rPr>
+      </w:pPr>
+      <w:r>
+        <w:rPr>
+          <w:lang w:val="ru-BY"/>
+        </w:rPr>
+        <w:t xml:space="preserve">3 Оперативная память. </w:t>
+      </w:r>
+      <w:r>
+        <w:rPr>
+          <w:lang w:val="ru-BY"/>
+        </w:rPr>
+        <w:t>Ввиду необходимости загружать в память порой тяжелые сцены, р</w:t>
+      </w:r>
+      <w:bookmarkStart w:id="15" w:name="_GoBack"/>
+      <w:bookmarkEnd w:id="15"/>
+      <w:r>
+        <w:rPr>
+          <w:lang w:val="ru-BY"/>
+        </w:rPr>
+        <w:t xml:space="preserve">екомендуется иметь как минимум </w:t>
+      </w:r>
+      <w:r>
+        <w:rPr>
+          <w:lang w:val="ru-BY"/>
+        </w:rPr>
+        <w:t>6</w:t>
+      </w:r>
+      <w:r>
+        <w:rPr>
+          <w:lang w:val="ru-BY"/>
+        </w:rPr>
+        <w:t xml:space="preserve"> ГБ RAM.</w:t>
+      </w:r>
+      <w:r>
+        <w:rPr>
+          <w:lang w:val="ru-BY"/>
+        </w:rPr>
+        <w:t xml:space="preserve"> Также рекомендуется иметь отдельную видеопамять как минимум 2 ГБ VRAM.</w:t>
+      </w:r>
+    </w:p>
+    <w:p>
+      <w:pPr>
+        <w:rPr>
+          <w:lang w:val="ru-BY"/>
+        </w:rPr>
+      </w:pPr>
+      <w:r>
+        <w:rPr>
+          <w:lang w:val="ru-BY"/>
+        </w:rPr>
+        <w:t>Необходимо предусмотреть</w:t>
+      </w:r>
+      <w:r>
+        <w:rPr>
+          <w:lang w:val="ru-BY"/>
+        </w:rPr>
+        <w:t xml:space="preserve"> масштабируемость, защищенность и ремонтопригодность</w:t>
+      </w:r>
+      <w:r>
+        <w:rPr>
+          <w:lang w:val="ru-BY"/>
+        </w:rPr>
+        <w:t>, которые</w:t>
+      </w:r>
+      <w:r>
+        <w:rPr>
+          <w:lang w:val="ru-BY"/>
+        </w:rPr>
+        <w:t xml:space="preserve"> являются важными характеристиками для любой системы. Обеспечение этих характеристик может помочь обеспечить работоспособность системы и удовлетворить потребности пользователей. </w:t>
+      </w:r>
+    </w:p>
+    <w:p>
+      <w:pPr>
+        <w:rPr>
+          <w:lang w:val="ru-BY"/>
+        </w:rPr>
+      </w:pPr>
+      <w:r>
+        <w:rPr>
+          <w:lang w:val="ru-BY"/>
+        </w:rPr>
+        <w:t xml:space="preserve">Обеспечению масштабируемости способствует выбранный фреймворк, который позволяет писать относительно расширяемый код по сравнению с классическими SPA </w:t>
+      </w:r>
+      <w:proofErr w:type="spellStart"/>
+      <w:r>
+        <w:rPr>
+          <w:lang w:val="ru-BY"/>
+        </w:rPr>
+        <w:t>React</w:t>
+      </w:r>
+      <w:proofErr w:type="spellEnd"/>
+      <w:r>
+        <w:rPr>
+          <w:lang w:val="ru-BY"/>
+        </w:rPr>
+        <w:t>-приложениями.</w:t>
+      </w:r>
+    </w:p>
+    <w:p>
+      <w:pPr>
+        <w:rPr>
+          <w:lang w:val="ru-BY"/>
+        </w:rPr>
+      </w:pPr>
+      <w:r>
+        <w:rPr>
+          <w:lang w:val="ru-BY"/>
+        </w:rPr>
+        <w:t xml:space="preserve">Для обеспечения ремонтопригодности необходимо написать документированный код, а также использовать системы контроля версий, такие, например, как </w:t>
+      </w:r>
+      <w:proofErr w:type="spellStart"/>
+      <w:r>
+        <w:rPr>
+          <w:lang w:val="ru-BY"/>
+        </w:rPr>
+        <w:t>Git</w:t>
+      </w:r>
+      <w:proofErr w:type="spellEnd"/>
+      <w:r>
+        <w:rPr>
+          <w:lang w:val="ru-BY"/>
+        </w:rPr>
+        <w:t xml:space="preserve"> [16]</w:t>
+      </w:r>
+      <w:r>
+        <w:rPr>
+          <w:lang w:val="ru-BY"/>
+        </w:rPr>
+        <w:t xml:space="preserve"> и при необходимости поясняющие </w:t>
+      </w:r>
+      <w:proofErr w:type="spellStart"/>
+      <w:r>
+        <w:rPr>
+          <w:lang w:val="ru-BY"/>
+        </w:rPr>
+        <w:t>md</w:t>
+      </w:r>
+      <w:proofErr w:type="spellEnd"/>
+      <w:r>
+        <w:rPr>
+          <w:lang w:val="ru-BY"/>
+        </w:rPr>
+        <w:t>-файлы.</w:t>
+      </w:r>
+    </w:p>
+    <w:p>
+      <w:pPr>
+        <w:jc w:val="center"/>
         <w:rPr>
           <w:lang w:val="ru-BY"/>
         </w:rPr>
@@ -3493,34 +4929,886 @@
         </w:rPr>
         <w:br w:type="page"/>
       </w:r>
+    </w:p>
+    <w:p>
+      <w:pPr>
+        <w:pStyle w:val="Heading1"/>
+        <w:ind w:left="0"/>
+        <w:jc w:val="center"/>
+        <w:rPr>
+          <w:lang w:val="ru-BY"/>
+        </w:rPr>
+      </w:pPr>
+      <w:bookmarkStart w:id="16" w:name="_Toc146477698"/>
       <w:r>
         <w:rPr>
           <w:lang w:val="ru-BY"/>
         </w:rPr>
         <w:lastRenderedPageBreak/>
-        <w:br/>
-      </w:r>
-    </w:p>
-    <w:p>
-      <w:pPr>
-        <w:rPr>
-          <w:lang w:val="ru-BY"/>
-        </w:rPr>
-      </w:pPr>
-    </w:p>
-    <w:bookmarkEnd w:id="7"/>
-    <w:bookmarkEnd w:id="8"/>
-    <w:bookmarkEnd w:id="9"/>
-    <w:p>
-      <w:pPr>
-        <w:jc w:val="left"/>
+        <w:t>Список используемых источников</w:t>
+      </w:r>
+      <w:bookmarkEnd w:id="16"/>
+    </w:p>
+    <w:p>
+      <w:pPr>
+        <w:widowControl w:val="0"/>
+        <w:autoSpaceDE w:val="0"/>
+        <w:autoSpaceDN w:val="0"/>
+        <w:adjustRightInd w:val="0"/>
+        <w:rPr>
+          <w:szCs w:val="20"/>
+          <w:lang w:val="ru-BY" w:eastAsia="be-BY"/>
+        </w:rPr>
+      </w:pPr>
+      <w:r>
+        <w:rPr>
+          <w:color w:val="000000" w:themeColor="text1"/>
+          <w:szCs w:val="28"/>
+          <w:lang w:val="ru-BY"/>
+        </w:rPr>
+        <w:t>[1] </w:t>
+      </w:r>
+      <w:r>
+        <w:rPr>
+          <w:szCs w:val="20"/>
+          <w:lang w:val="ru-BY" w:eastAsia="be-BY"/>
+        </w:rPr>
+        <w:t>3D-планировщик [Электронный ресурс]. – Режим доступа:  https://cedreo.com/faq/what-is-a-3d-floor-plan-rendering. – Дата доступа: 20.09.2023</w:t>
+      </w:r>
+    </w:p>
+    <w:p>
+      <w:pPr>
+        <w:widowControl w:val="0"/>
+        <w:autoSpaceDE w:val="0"/>
+        <w:autoSpaceDN w:val="0"/>
+        <w:adjustRightInd w:val="0"/>
+        <w:rPr>
+          <w:szCs w:val="20"/>
+          <w:lang w:val="ru-BY" w:eastAsia="be-BY"/>
+        </w:rPr>
+      </w:pPr>
+      <w:r>
+        <w:rPr>
+          <w:color w:val="000000" w:themeColor="text1"/>
+          <w:szCs w:val="28"/>
+          <w:lang w:val="ru-BY"/>
+        </w:rPr>
+        <w:t>[2] </w:t>
+      </w:r>
+      <w:r>
+        <w:rPr>
+          <w:szCs w:val="20"/>
+          <w:lang w:val="ru-BY" w:eastAsia="be-BY"/>
+        </w:rPr>
+        <w:t xml:space="preserve">Платформа </w:t>
+      </w:r>
+      <w:proofErr w:type="spellStart"/>
+      <w:r>
+        <w:rPr>
+          <w:szCs w:val="20"/>
+          <w:lang w:val="ru-BY" w:eastAsia="be-BY"/>
+        </w:rPr>
+        <w:t>Roomle</w:t>
+      </w:r>
+      <w:proofErr w:type="spellEnd"/>
+      <w:r>
+        <w:rPr>
+          <w:szCs w:val="20"/>
+          <w:lang w:val="ru-BY" w:eastAsia="be-BY"/>
+        </w:rPr>
+        <w:t xml:space="preserve"> [Электронный ресурс]. – Режим доступа:  https://www.roomle.com/en. – Дата доступа: 20.09.2023</w:t>
+      </w:r>
+    </w:p>
+    <w:p>
+      <w:pPr>
+        <w:widowControl w:val="0"/>
+        <w:autoSpaceDE w:val="0"/>
+        <w:autoSpaceDN w:val="0"/>
+        <w:adjustRightInd w:val="0"/>
+        <w:rPr>
+          <w:szCs w:val="20"/>
+          <w:lang w:val="ru-BY" w:eastAsia="be-BY"/>
+        </w:rPr>
+      </w:pPr>
+      <w:r>
+        <w:rPr>
+          <w:szCs w:val="20"/>
+          <w:lang w:val="ru-BY" w:eastAsia="be-BY"/>
+        </w:rPr>
+        <w:t xml:space="preserve">[3] Платформа </w:t>
+      </w:r>
+      <w:proofErr w:type="spellStart"/>
+      <w:r>
+        <w:rPr>
+          <w:szCs w:val="20"/>
+          <w:lang w:val="ru-BY" w:eastAsia="be-BY"/>
+        </w:rPr>
+        <w:t>RoomToDo</w:t>
+      </w:r>
+      <w:proofErr w:type="spellEnd"/>
+      <w:r>
+        <w:rPr>
+          <w:szCs w:val="20"/>
+          <w:lang w:val="ru-BY" w:eastAsia="be-BY"/>
+        </w:rPr>
+        <w:t xml:space="preserve"> [Электронный ресурс]. – Режим доступа: https://roomtodo.com/en/. – Дата доступа: 20.09.2023</w:t>
+      </w:r>
+    </w:p>
+    <w:p>
+      <w:pPr>
+        <w:widowControl w:val="0"/>
+        <w:autoSpaceDE w:val="0"/>
+        <w:autoSpaceDN w:val="0"/>
+        <w:adjustRightInd w:val="0"/>
+        <w:rPr>
+          <w:szCs w:val="20"/>
+          <w:lang w:val="ru-BY" w:eastAsia="be-BY"/>
+        </w:rPr>
+      </w:pPr>
+      <w:r>
+        <w:rPr>
+          <w:szCs w:val="20"/>
+          <w:lang w:val="ru-BY" w:eastAsia="be-BY"/>
+        </w:rPr>
+        <w:t>[4] Семантически корректный сайт [Электронный ресурс]. – Режим доступа: https://web.dev/learn/html/semantic-html. – Дата доступа: 21.09.2023</w:t>
+      </w:r>
+    </w:p>
+    <w:p>
+      <w:pPr>
+        <w:widowControl w:val="0"/>
+        <w:autoSpaceDE w:val="0"/>
+        <w:autoSpaceDN w:val="0"/>
+        <w:adjustRightInd w:val="0"/>
+        <w:rPr>
+          <w:szCs w:val="20"/>
+          <w:lang w:val="ru-BY" w:eastAsia="be-BY"/>
+        </w:rPr>
+      </w:pPr>
+      <w:r>
+        <w:rPr>
+          <w:szCs w:val="20"/>
+          <w:lang w:val="ru-BY" w:eastAsia="be-BY"/>
+        </w:rPr>
+        <w:t>[4] Семантически корректный сайт [Электронный ресурс]. – Режим доступа: https://web.dev/learn/html/semantic-html. – Дата доступа: 21.09.2023</w:t>
+      </w:r>
+    </w:p>
+    <w:p>
+      <w:pPr>
+        <w:widowControl w:val="0"/>
+        <w:autoSpaceDE w:val="0"/>
+        <w:autoSpaceDN w:val="0"/>
+        <w:adjustRightInd w:val="0"/>
+        <w:rPr>
+          <w:szCs w:val="20"/>
+          <w:lang w:val="ru-BY" w:eastAsia="be-BY"/>
+        </w:rPr>
+      </w:pPr>
+      <w:r>
+        <w:rPr>
+          <w:szCs w:val="20"/>
+          <w:lang w:val="ru-BY" w:eastAsia="be-BY"/>
+        </w:rPr>
+        <w:t>[5] Доступный интерфейс [Электронный ресурс]. – Режим доступа: https://developer.mozilla.org/en-US/docs/Learn/Accessibility/HTML/. – Дата доступа: 21.09.2023</w:t>
+      </w:r>
+    </w:p>
+    <w:p>
+      <w:pPr>
+        <w:widowControl w:val="0"/>
+        <w:autoSpaceDE w:val="0"/>
+        <w:autoSpaceDN w:val="0"/>
+        <w:adjustRightInd w:val="0"/>
+        <w:rPr>
+          <w:szCs w:val="20"/>
+          <w:lang w:val="ru-BY" w:eastAsia="be-BY"/>
+        </w:rPr>
+      </w:pPr>
+      <w:r>
+        <w:rPr>
+          <w:szCs w:val="20"/>
+          <w:lang w:val="ru-BY" w:eastAsia="be-BY"/>
+        </w:rPr>
+        <w:t xml:space="preserve">[6] Фреймворк </w:t>
+      </w:r>
+      <w:proofErr w:type="spellStart"/>
+      <w:r>
+        <w:rPr>
+          <w:szCs w:val="20"/>
+          <w:lang w:val="ru-BY" w:eastAsia="be-BY"/>
+        </w:rPr>
+        <w:t>NextJS</w:t>
+      </w:r>
+      <w:proofErr w:type="spellEnd"/>
+      <w:r>
+        <w:rPr>
+          <w:szCs w:val="20"/>
+          <w:lang w:val="ru-BY" w:eastAsia="be-BY"/>
+        </w:rPr>
+        <w:t xml:space="preserve"> [Электронный ресурс]. – Режим доступа: https://nextjs.org/. – Дата доступа: 22.09.2023</w:t>
+      </w:r>
+    </w:p>
+    <w:p>
+      <w:pPr>
+        <w:widowControl w:val="0"/>
+        <w:autoSpaceDE w:val="0"/>
+        <w:autoSpaceDN w:val="0"/>
+        <w:adjustRightInd w:val="0"/>
+        <w:rPr>
+          <w:szCs w:val="20"/>
+          <w:lang w:val="ru-BY" w:eastAsia="be-BY"/>
+        </w:rPr>
+      </w:pPr>
+      <w:r>
+        <w:rPr>
+          <w:szCs w:val="20"/>
+          <w:lang w:val="ru-BY" w:eastAsia="be-BY"/>
+        </w:rPr>
+        <w:t xml:space="preserve">[7] Язык программирования </w:t>
+      </w:r>
+      <w:proofErr w:type="spellStart"/>
+      <w:r>
+        <w:rPr>
+          <w:szCs w:val="20"/>
+          <w:lang w:val="ru-BY" w:eastAsia="be-BY"/>
+        </w:rPr>
+        <w:t>TypeScript</w:t>
+      </w:r>
+      <w:proofErr w:type="spellEnd"/>
+      <w:r>
+        <w:rPr>
+          <w:szCs w:val="20"/>
+          <w:lang w:val="ru-BY" w:eastAsia="be-BY"/>
+        </w:rPr>
+        <w:t xml:space="preserve"> [Электронный ресурс]. – Режим доступа: https://www.typescriptlang.org/. – Дата доступа: 22.09.2023</w:t>
+      </w:r>
+    </w:p>
+    <w:p>
+      <w:pPr>
+        <w:widowControl w:val="0"/>
+        <w:autoSpaceDE w:val="0"/>
+        <w:autoSpaceDN w:val="0"/>
+        <w:adjustRightInd w:val="0"/>
+        <w:rPr>
+          <w:szCs w:val="20"/>
+          <w:lang w:val="ru-BY" w:eastAsia="be-BY"/>
+        </w:rPr>
+      </w:pPr>
+      <w:r>
+        <w:rPr>
+          <w:szCs w:val="20"/>
+          <w:lang w:val="ru-BY" w:eastAsia="be-BY"/>
+        </w:rPr>
+        <w:t>[</w:t>
+      </w:r>
+      <w:r>
+        <w:rPr>
+          <w:szCs w:val="20"/>
+          <w:lang w:val="ru-BY" w:eastAsia="be-BY"/>
+        </w:rPr>
+        <w:t>8</w:t>
+      </w:r>
+      <w:r>
+        <w:rPr>
+          <w:szCs w:val="20"/>
+          <w:lang w:val="ru-BY" w:eastAsia="be-BY"/>
+        </w:rPr>
+        <w:t xml:space="preserve">] </w:t>
+      </w:r>
+      <w:r>
+        <w:rPr>
+          <w:szCs w:val="20"/>
+          <w:lang w:val="ru-BY" w:eastAsia="be-BY"/>
+        </w:rPr>
+        <w:t xml:space="preserve">Платформа </w:t>
+      </w:r>
+      <w:proofErr w:type="spellStart"/>
+      <w:r>
+        <w:rPr>
+          <w:szCs w:val="20"/>
+          <w:lang w:val="ru-BY" w:eastAsia="be-BY"/>
+        </w:rPr>
+        <w:t>NodeJS</w:t>
+      </w:r>
+      <w:proofErr w:type="spellEnd"/>
+      <w:r>
+        <w:rPr>
+          <w:szCs w:val="20"/>
+          <w:lang w:val="ru-BY" w:eastAsia="be-BY"/>
+        </w:rPr>
+        <w:t xml:space="preserve"> [Электронный ресурс]. – Режим доступа: </w:t>
+      </w:r>
+      <w:r>
+        <w:rPr>
+          <w:szCs w:val="20"/>
+          <w:lang w:val="ru-BY" w:eastAsia="be-BY"/>
+        </w:rPr>
+        <w:t>https://nodejs.org/en</w:t>
+      </w:r>
+      <w:r>
+        <w:rPr>
+          <w:szCs w:val="20"/>
+          <w:lang w:val="ru-BY" w:eastAsia="be-BY"/>
+        </w:rPr>
+        <w:t>. – Дата доступа: 2</w:t>
+      </w:r>
+      <w:r>
+        <w:rPr>
+          <w:szCs w:val="20"/>
+          <w:lang w:val="ru-BY" w:eastAsia="be-BY"/>
+        </w:rPr>
+        <w:t>2</w:t>
+      </w:r>
+      <w:r>
+        <w:rPr>
+          <w:szCs w:val="20"/>
+          <w:lang w:val="ru-BY" w:eastAsia="be-BY"/>
+        </w:rPr>
+        <w:t>.09.2023</w:t>
+      </w:r>
+    </w:p>
+    <w:p>
+      <w:pPr>
+        <w:widowControl w:val="0"/>
+        <w:autoSpaceDE w:val="0"/>
+        <w:autoSpaceDN w:val="0"/>
+        <w:adjustRightInd w:val="0"/>
+        <w:rPr>
+          <w:szCs w:val="20"/>
+          <w:lang w:val="ru-BY" w:eastAsia="be-BY"/>
+        </w:rPr>
+      </w:pPr>
+      <w:r>
+        <w:rPr>
+          <w:szCs w:val="20"/>
+          <w:lang w:val="ru-BY" w:eastAsia="be-BY"/>
+        </w:rPr>
+        <w:t>[</w:t>
+      </w:r>
+      <w:r>
+        <w:rPr>
+          <w:szCs w:val="20"/>
+          <w:lang w:val="ru-BY" w:eastAsia="be-BY"/>
+        </w:rPr>
+        <w:t>9</w:t>
+      </w:r>
+      <w:r>
+        <w:rPr>
+          <w:szCs w:val="20"/>
+          <w:lang w:val="ru-BY" w:eastAsia="be-BY"/>
+        </w:rPr>
+        <w:t xml:space="preserve">] </w:t>
+      </w:r>
+      <w:r>
+        <w:rPr>
+          <w:szCs w:val="20"/>
+          <w:lang w:val="ru-BY" w:eastAsia="be-BY"/>
+        </w:rPr>
+        <w:t xml:space="preserve">Библиотека для разработки интерфейсов </w:t>
+      </w:r>
+      <w:proofErr w:type="spellStart"/>
+      <w:r>
+        <w:rPr>
+          <w:szCs w:val="20"/>
+          <w:lang w:val="ru-BY" w:eastAsia="be-BY"/>
+        </w:rPr>
+        <w:t>ReactJS</w:t>
+      </w:r>
+      <w:proofErr w:type="spellEnd"/>
+      <w:r>
+        <w:rPr>
+          <w:szCs w:val="20"/>
+          <w:lang w:val="ru-BY" w:eastAsia="be-BY"/>
+        </w:rPr>
+        <w:t xml:space="preserve"> [Электронный ресурс]. – Режим доступа: </w:t>
+      </w:r>
+      <w:r>
+        <w:rPr>
+          <w:szCs w:val="20"/>
+          <w:lang w:val="ru-BY" w:eastAsia="be-BY"/>
+        </w:rPr>
+        <w:t>https://react.dev/</w:t>
+      </w:r>
+      <w:r>
+        <w:rPr>
+          <w:szCs w:val="20"/>
+          <w:lang w:val="ru-BY" w:eastAsia="be-BY"/>
+        </w:rPr>
+        <w:t>. – Дата доступа: 2</w:t>
+      </w:r>
+      <w:r>
+        <w:rPr>
+          <w:szCs w:val="20"/>
+          <w:lang w:val="ru-BY" w:eastAsia="be-BY"/>
+        </w:rPr>
+        <w:t>2</w:t>
+      </w:r>
+      <w:r>
+        <w:rPr>
+          <w:szCs w:val="20"/>
+          <w:lang w:val="ru-BY" w:eastAsia="be-BY"/>
+        </w:rPr>
+        <w:t>.09.2023</w:t>
+      </w:r>
+    </w:p>
+    <w:p>
+      <w:pPr>
+        <w:widowControl w:val="0"/>
+        <w:autoSpaceDE w:val="0"/>
+        <w:autoSpaceDN w:val="0"/>
+        <w:adjustRightInd w:val="0"/>
+        <w:rPr>
+          <w:szCs w:val="20"/>
+          <w:lang w:val="ru-BY" w:eastAsia="be-BY"/>
+        </w:rPr>
+      </w:pPr>
+      <w:r>
+        <w:rPr>
+          <w:szCs w:val="20"/>
+          <w:lang w:val="ru-BY" w:eastAsia="be-BY"/>
+        </w:rPr>
+        <w:t xml:space="preserve">[10] </w:t>
+      </w:r>
+      <w:proofErr w:type="spellStart"/>
+      <w:r>
+        <w:rPr>
+          <w:szCs w:val="20"/>
+          <w:lang w:val="ru-BY" w:eastAsia="be-BY"/>
+        </w:rPr>
+        <w:t>Chrome</w:t>
+      </w:r>
+      <w:proofErr w:type="spellEnd"/>
+      <w:r>
+        <w:rPr>
+          <w:szCs w:val="20"/>
+          <w:lang w:val="ru-BY" w:eastAsia="be-BY"/>
+        </w:rPr>
+        <w:t xml:space="preserve"> V8 [Электронный ресурс]. – Режим доступа: </w:t>
+      </w:r>
+      <w:r>
+        <w:rPr>
+          <w:szCs w:val="20"/>
+          <w:lang w:val="ru-BY" w:eastAsia="be-BY"/>
+        </w:rPr>
+        <w:t>https://v8.dev/</w:t>
+      </w:r>
+      <w:r>
+        <w:rPr>
+          <w:szCs w:val="20"/>
+          <w:lang w:val="ru-BY" w:eastAsia="be-BY"/>
+        </w:rPr>
+        <w:t>.</w:t>
+      </w:r>
+      <w:r>
+        <w:rPr>
+          <w:szCs w:val="20"/>
+          <w:lang w:val="ru-BY" w:eastAsia="be-BY"/>
+        </w:rPr>
+        <w:t xml:space="preserve"> </w:t>
+      </w:r>
+      <w:r>
+        <w:rPr>
+          <w:szCs w:val="20"/>
+          <w:lang w:val="ru-BY" w:eastAsia="be-BY"/>
+        </w:rPr>
+        <w:t>– Дата доступа: 23.09.2023</w:t>
+      </w:r>
+    </w:p>
+    <w:p>
+      <w:pPr>
+        <w:widowControl w:val="0"/>
+        <w:autoSpaceDE w:val="0"/>
+        <w:autoSpaceDN w:val="0"/>
+        <w:adjustRightInd w:val="0"/>
+        <w:rPr>
+          <w:szCs w:val="20"/>
+          <w:lang w:val="ru-BY" w:eastAsia="be-BY"/>
+        </w:rPr>
+      </w:pPr>
+      <w:r>
+        <w:rPr>
+          <w:szCs w:val="20"/>
+          <w:lang w:val="ru-BY" w:eastAsia="be-BY"/>
+        </w:rPr>
+        <w:t>[1</w:t>
+      </w:r>
+      <w:r>
+        <w:rPr>
+          <w:szCs w:val="20"/>
+          <w:lang w:val="ru-BY" w:eastAsia="be-BY"/>
+        </w:rPr>
+        <w:t>1</w:t>
+      </w:r>
+      <w:r>
+        <w:rPr>
+          <w:szCs w:val="20"/>
+          <w:lang w:val="ru-BY" w:eastAsia="be-BY"/>
+        </w:rPr>
+        <w:t xml:space="preserve">] СУБД </w:t>
+      </w:r>
+      <w:proofErr w:type="spellStart"/>
+      <w:r>
+        <w:rPr>
+          <w:szCs w:val="20"/>
+          <w:lang w:val="ru-BY" w:eastAsia="be-BY"/>
+        </w:rPr>
+        <w:t>MongoDB</w:t>
+      </w:r>
+      <w:proofErr w:type="spellEnd"/>
+      <w:r>
+        <w:rPr>
+          <w:szCs w:val="20"/>
+          <w:lang w:val="ru-BY" w:eastAsia="be-BY"/>
+        </w:rPr>
+        <w:t xml:space="preserve">  [Электронный ресурс]. – Режим доступа: https://www.mongodb.com/. – Дата доступа: 23.09.2023</w:t>
+      </w:r>
+    </w:p>
+    <w:p>
+      <w:pPr>
+        <w:widowControl w:val="0"/>
+        <w:autoSpaceDE w:val="0"/>
+        <w:autoSpaceDN w:val="0"/>
+        <w:adjustRightInd w:val="0"/>
+        <w:rPr>
+          <w:szCs w:val="20"/>
+          <w:lang w:val="ru-BY" w:eastAsia="be-BY"/>
+        </w:rPr>
+      </w:pPr>
+      <w:r>
+        <w:rPr>
+          <w:szCs w:val="20"/>
+          <w:lang w:val="ru-BY" w:eastAsia="be-BY"/>
+        </w:rPr>
+        <w:t>[1</w:t>
+      </w:r>
+      <w:r>
+        <w:rPr>
+          <w:szCs w:val="20"/>
+          <w:lang w:val="ru-BY" w:eastAsia="be-BY"/>
+        </w:rPr>
+        <w:t>2</w:t>
+      </w:r>
+      <w:r>
+        <w:rPr>
+          <w:szCs w:val="20"/>
+          <w:lang w:val="ru-BY" w:eastAsia="be-BY"/>
+        </w:rPr>
+        <w:t xml:space="preserve">] СУБД </w:t>
+      </w:r>
+      <w:proofErr w:type="spellStart"/>
+      <w:r>
+        <w:rPr>
+          <w:szCs w:val="20"/>
+          <w:lang w:val="ru-BY" w:eastAsia="be-BY"/>
+        </w:rPr>
+        <w:t>PostgreSQL</w:t>
+      </w:r>
+      <w:proofErr w:type="spellEnd"/>
+      <w:r>
+        <w:rPr>
+          <w:szCs w:val="20"/>
+          <w:lang w:val="ru-BY" w:eastAsia="be-BY"/>
+        </w:rPr>
+        <w:t xml:space="preserve"> [Электронный ресурс]. – Режим доступа: https://www.postgresql.org/. – Дата доступа: 23.09.2023</w:t>
+      </w:r>
+    </w:p>
+    <w:p>
+      <w:pPr>
+        <w:widowControl w:val="0"/>
+        <w:autoSpaceDE w:val="0"/>
+        <w:autoSpaceDN w:val="0"/>
+        <w:adjustRightInd w:val="0"/>
+        <w:rPr>
+          <w:szCs w:val="20"/>
+          <w:lang w:val="ru-BY" w:eastAsia="be-BY"/>
+        </w:rPr>
+      </w:pPr>
+      <w:r>
+        <w:rPr>
+          <w:szCs w:val="20"/>
+          <w:lang w:val="ru-BY" w:eastAsia="be-BY"/>
+        </w:rPr>
+        <w:t xml:space="preserve">[13] IDE </w:t>
+      </w:r>
+      <w:proofErr w:type="spellStart"/>
+      <w:r>
+        <w:rPr>
+          <w:szCs w:val="20"/>
+          <w:lang w:val="ru-BY" w:eastAsia="be-BY"/>
+        </w:rPr>
+        <w:t>JetBrains</w:t>
+      </w:r>
+      <w:proofErr w:type="spellEnd"/>
+      <w:r>
+        <w:rPr>
+          <w:szCs w:val="20"/>
+          <w:lang w:val="ru-BY" w:eastAsia="be-BY"/>
+        </w:rPr>
+        <w:t xml:space="preserve"> </w:t>
+      </w:r>
+      <w:proofErr w:type="spellStart"/>
+      <w:r>
+        <w:rPr>
+          <w:szCs w:val="20"/>
+          <w:lang w:val="ru-BY" w:eastAsia="be-BY"/>
+        </w:rPr>
+        <w:t>WebStorm</w:t>
+      </w:r>
+      <w:proofErr w:type="spellEnd"/>
+      <w:r>
+        <w:rPr>
+          <w:szCs w:val="20"/>
+          <w:lang w:val="ru-BY" w:eastAsia="be-BY"/>
+        </w:rPr>
+        <w:t xml:space="preserve"> [Электронный ресурс]. – Режим доступа: https://www.jetbrains.com/webstorm/. – Дата доступа: 2</w:t>
+      </w:r>
+      <w:r>
+        <w:rPr>
+          <w:szCs w:val="20"/>
+          <w:lang w:val="ru-BY" w:eastAsia="be-BY"/>
+        </w:rPr>
+        <w:t>4</w:t>
+      </w:r>
+      <w:r>
+        <w:rPr>
+          <w:szCs w:val="20"/>
+          <w:lang w:val="ru-BY" w:eastAsia="be-BY"/>
+        </w:rPr>
+        <w:t>.09.2023</w:t>
+      </w:r>
+    </w:p>
+    <w:p>
+      <w:pPr>
+        <w:widowControl w:val="0"/>
+        <w:autoSpaceDE w:val="0"/>
+        <w:autoSpaceDN w:val="0"/>
+        <w:adjustRightInd w:val="0"/>
+        <w:rPr>
+          <w:szCs w:val="20"/>
+          <w:lang w:val="ru-BY" w:eastAsia="be-BY"/>
+        </w:rPr>
+      </w:pPr>
+      <w:r>
+        <w:rPr>
+          <w:szCs w:val="20"/>
+          <w:lang w:val="ru-BY" w:eastAsia="be-BY"/>
+        </w:rPr>
+        <w:t xml:space="preserve">[14] Редактор кода </w:t>
+      </w:r>
+      <w:proofErr w:type="spellStart"/>
+      <w:r>
+        <w:rPr>
+          <w:szCs w:val="20"/>
+          <w:lang w:val="ru-BY" w:eastAsia="be-BY"/>
+        </w:rPr>
+        <w:t>Microsoft</w:t>
+      </w:r>
+      <w:proofErr w:type="spellEnd"/>
+      <w:r>
+        <w:rPr>
+          <w:szCs w:val="20"/>
+          <w:lang w:val="ru-BY" w:eastAsia="be-BY"/>
+        </w:rPr>
+        <w:t xml:space="preserve"> </w:t>
+      </w:r>
+      <w:proofErr w:type="spellStart"/>
+      <w:r>
+        <w:rPr>
+          <w:szCs w:val="20"/>
+          <w:lang w:val="ru-BY" w:eastAsia="be-BY"/>
+        </w:rPr>
+        <w:t>Visual</w:t>
+      </w:r>
+      <w:proofErr w:type="spellEnd"/>
+      <w:r>
+        <w:rPr>
+          <w:szCs w:val="20"/>
+          <w:lang w:val="ru-BY" w:eastAsia="be-BY"/>
+        </w:rPr>
+        <w:t xml:space="preserve"> </w:t>
+      </w:r>
+      <w:proofErr w:type="spellStart"/>
+      <w:r>
+        <w:rPr>
+          <w:szCs w:val="20"/>
+          <w:lang w:val="ru-BY" w:eastAsia="be-BY"/>
+        </w:rPr>
+        <w:t>Studio</w:t>
+      </w:r>
+      <w:proofErr w:type="spellEnd"/>
+      <w:r>
+        <w:rPr>
+          <w:szCs w:val="20"/>
+          <w:lang w:val="ru-BY" w:eastAsia="be-BY"/>
+        </w:rPr>
+        <w:t xml:space="preserve"> </w:t>
+      </w:r>
+      <w:proofErr w:type="spellStart"/>
+      <w:r>
+        <w:rPr>
+          <w:szCs w:val="20"/>
+          <w:lang w:val="ru-BY" w:eastAsia="be-BY"/>
+        </w:rPr>
+        <w:t>Code</w:t>
+      </w:r>
+      <w:proofErr w:type="spellEnd"/>
+      <w:r>
+        <w:rPr>
+          <w:szCs w:val="20"/>
+          <w:lang w:val="ru-BY" w:eastAsia="be-BY"/>
+        </w:rPr>
+        <w:t xml:space="preserve"> [Электронный ресурс]. – Режим доступа: https://code.visualstudio.com/. – Дата доступа: 2</w:t>
+      </w:r>
+      <w:r>
+        <w:rPr>
+          <w:szCs w:val="20"/>
+          <w:lang w:val="ru-BY" w:eastAsia="be-BY"/>
+        </w:rPr>
+        <w:t>4</w:t>
+      </w:r>
+      <w:r>
+        <w:rPr>
+          <w:szCs w:val="20"/>
+          <w:lang w:val="ru-BY" w:eastAsia="be-BY"/>
+        </w:rPr>
+        <w:t>.09.2023</w:t>
+      </w:r>
+    </w:p>
+    <w:p>
+      <w:pPr>
+        <w:widowControl w:val="0"/>
+        <w:autoSpaceDE w:val="0"/>
+        <w:autoSpaceDN w:val="0"/>
+        <w:adjustRightInd w:val="0"/>
+        <w:rPr>
+          <w:szCs w:val="20"/>
+          <w:lang w:val="ru-BY" w:eastAsia="be-BY"/>
+        </w:rPr>
+      </w:pPr>
+      <w:r>
+        <w:rPr>
+          <w:szCs w:val="20"/>
+          <w:lang w:val="ru-BY" w:eastAsia="be-BY"/>
+        </w:rPr>
+        <w:t xml:space="preserve">[15] </w:t>
+      </w:r>
+      <w:proofErr w:type="spellStart"/>
+      <w:r>
+        <w:rPr>
+          <w:szCs w:val="20"/>
+          <w:lang w:val="ru-BY" w:eastAsia="be-BY"/>
+        </w:rPr>
+        <w:t>WebGL</w:t>
+      </w:r>
+      <w:proofErr w:type="spellEnd"/>
+      <w:r>
+        <w:rPr>
+          <w:szCs w:val="20"/>
+          <w:lang w:val="ru-BY" w:eastAsia="be-BY"/>
+        </w:rPr>
+        <w:t xml:space="preserve"> API</w:t>
+      </w:r>
+      <w:r>
+        <w:rPr>
+          <w:szCs w:val="20"/>
+          <w:lang w:val="ru-BY" w:eastAsia="be-BY"/>
+        </w:rPr>
+        <w:t xml:space="preserve"> [Электронный ресурс]. – Режим доступа: </w:t>
+      </w:r>
+      <w:r>
+        <w:rPr>
+          <w:szCs w:val="20"/>
+          <w:lang w:val="ru-BY" w:eastAsia="be-BY"/>
+        </w:rPr>
+        <w:t xml:space="preserve">https://developer.mozilla.org/en-US/docs/Web/API/WebGL_API. </w:t>
+      </w:r>
+      <w:r>
+        <w:rPr>
+          <w:szCs w:val="20"/>
+          <w:lang w:val="ru-BY" w:eastAsia="be-BY"/>
+        </w:rPr>
+        <w:t>– Дата доступа: 2</w:t>
+      </w:r>
+      <w:r>
+        <w:rPr>
+          <w:szCs w:val="20"/>
+          <w:lang w:val="ru-BY" w:eastAsia="be-BY"/>
+        </w:rPr>
+        <w:t>4</w:t>
+      </w:r>
+      <w:r>
+        <w:rPr>
+          <w:szCs w:val="20"/>
+          <w:lang w:val="ru-BY" w:eastAsia="be-BY"/>
+        </w:rPr>
+        <w:t>.09.2023</w:t>
+      </w:r>
+    </w:p>
+    <w:p>
+      <w:pPr>
+        <w:widowControl w:val="0"/>
+        <w:autoSpaceDE w:val="0"/>
+        <w:autoSpaceDN w:val="0"/>
+        <w:adjustRightInd w:val="0"/>
+        <w:rPr>
+          <w:szCs w:val="20"/>
+          <w:lang w:val="ru-BY" w:eastAsia="be-BY"/>
+        </w:rPr>
+      </w:pPr>
+      <w:r>
+        <w:rPr>
+          <w:szCs w:val="20"/>
+          <w:lang w:val="ru-BY" w:eastAsia="be-BY"/>
+        </w:rPr>
+        <w:t xml:space="preserve">[16] Система контроля версий GIT [Электронный ресурс]. – Режим </w:t>
+      </w:r>
+      <w:r>
+        <w:rPr>
+          <w:szCs w:val="20"/>
+          <w:lang w:val="ru-BY" w:eastAsia="be-BY"/>
+        </w:rPr>
+        <w:lastRenderedPageBreak/>
+        <w:t xml:space="preserve">доступа: </w:t>
+      </w:r>
+      <w:r>
+        <w:rPr>
+          <w:szCs w:val="20"/>
+          <w:lang w:val="ru-BY" w:eastAsia="be-BY"/>
+        </w:rPr>
+        <w:t xml:space="preserve">https://git-scm.com/. </w:t>
+      </w:r>
+      <w:r>
+        <w:rPr>
+          <w:szCs w:val="20"/>
+          <w:lang w:val="ru-BY" w:eastAsia="be-BY"/>
+        </w:rPr>
+        <w:t>– Дата доступа: 2</w:t>
+      </w:r>
+      <w:r>
+        <w:rPr>
+          <w:szCs w:val="20"/>
+          <w:lang w:val="ru-BY" w:eastAsia="be-BY"/>
+        </w:rPr>
+        <w:t>4</w:t>
+      </w:r>
+      <w:r>
+        <w:rPr>
+          <w:szCs w:val="20"/>
+          <w:lang w:val="ru-BY" w:eastAsia="be-BY"/>
+        </w:rPr>
+        <w:t>.09.2023</w:t>
+      </w:r>
+    </w:p>
+    <w:bookmarkEnd w:id="3"/>
+    <w:bookmarkEnd w:id="4"/>
+    <w:p>
+      <w:pPr>
+        <w:ind w:firstLine="0"/>
         <w:rPr>
           <w:lang w:val="ru-BY"/>
         </w:rPr>
       </w:pPr>
     </w:p>
     <w:sectPr>
-      <w:footerReference w:type="default" r:id="rId11"/>
+      <w:footerReference w:type="default" r:id="rId12"/>
       <w:pgSz w:w="11906" w:h="16838" w:code="9"/>
       <w:pgMar w:top="1134" w:right="851" w:bottom="1531" w:left="1701" w:header="0" w:footer="964" w:gutter="0"/>
       <w:pgNumType w:start="1"/>
@@ -3640,10 +5928,6 @@
     </w:p>
   </w:footnote>
 </w:footnotes>
-</file>
-
-<file path=word/numbering.xml><?xml version="1.0" encoding="utf-8"?>
-<w:numbering xmlns:wpc="http://schemas.microsoft.com/office/word/2010/wordprocessingCanvas" xmlns:cx="http://schemas.microsoft.com/office/drawing/2014/chartex" xmlns:cx1="http://schemas.microsoft.com/office/drawing/2015/9/8/chartex" xmlns:cx2="http://schemas.microsoft.com/office/drawing/2015/10/21/chartex" xmlns:cx3="http://schemas.microsoft.com/office/drawing/2016/5/9/chartex" xmlns:cx4="http://schemas.microsoft.com/office/drawing/2016/5/10/chartex" xmlns:cx5="http://schemas.microsoft.com/office/drawing/2016/5/11/chartex" xmlns:cx6="http://schemas.microsoft.com/office/drawing/2016/5/12/chartex" xmlns:cx7="http://schemas.microsoft.com/office/drawing/2016/5/13/chartex" xmlns:cx8="http://schemas.microsoft.com/office/drawing/2016/5/14/chartex" xmlns:mc="http://schemas.openxmlformats.org/markup-compatibility/2006" xmlns:aink="http://schemas.microsoft.com/office/drawing/2016/ink" xmlns:am3d="http://schemas.microsoft.com/office/drawing/2017/model3d" xmlns:o="urn:schemas-microsoft-com:office:office" xmlns:r="http://schemas.openxmlformats.org/officeDocument/2006/relationships" xmlns:m="http://schemas.openxmlformats.org/officeDocument/2006/math" xmlns:v="urn:schemas-microsoft-com:vml" xmlns:wp14="http://schemas.microsoft.com/office/word/2010/wordprocessingDrawing" xmlns:wp="http://schemas.openxmlformats.org/drawingml/2006/wordprocessingDrawing" xmlns:w10="urn:schemas-microsoft-com:office:word" xmlns:w="http://schemas.openxmlformats.org/wordprocessingml/2006/main" xmlns:w14="http://schemas.microsoft.com/office/word/2010/wordml" xmlns:w15="http://schemas.microsoft.com/office/word/2012/wordml" xmlns:w16cex="http://schemas.microsoft.com/office/word/2018/wordml/cex" xmlns:w16cid="http://schemas.microsoft.com/office/word/2016/wordml/cid" xmlns:w16="http://schemas.microsoft.com/office/word/2018/wordml" xmlns:w16se="http://schemas.microsoft.com/office/word/2015/wordml/symex" xmlns:wpg="http://schemas.microsoft.com/office/word/2010/wordprocessingGroup" xmlns:wpi="http://schemas.microsoft.com/office/word/2010/wordprocessingInk" xmlns:wne="http://schemas.microsoft.com/office/word/2006/wordml" xmlns:wps="http://schemas.microsoft.com/office/word/2010/wordprocessingShape" mc:Ignorable="w14 w15 w16se w16cid w16 w16cex wp14"/>
 </file>
 
 <file path=word/styles.xml><?xml version="1.0" encoding="utf-8"?>
@@ -4965,7 +7249,7 @@
 </file>
 
 <file path=customXml/itemProps1.xml><?xml version="1.0" encoding="utf-8"?>
-<ds:datastoreItem xmlns:ds="http://schemas.openxmlformats.org/officeDocument/2006/customXml" ds:itemID="{6D0D204A-1C37-427E-A969-E6095E365A25}">
+<ds:datastoreItem xmlns:ds="http://schemas.openxmlformats.org/officeDocument/2006/customXml" ds:itemID="{E1AE6ADB-792F-4863-A915-D7CEB5D534B3}">
   <ds:schemaRefs>
     <ds:schemaRef ds:uri="http://schemas.openxmlformats.org/officeDocument/2006/bibliography"/>
   </ds:schemaRefs>

--- a/LR1/Отчёт.docx
+++ b/LR1/Отчёт.docx
@@ -1334,7 +1334,7 @@
               <w:rPr>
                 <w:webHidden/>
               </w:rPr>
-              <w:t>10</w:t>
+              <w:t>11</w:t>
             </w:r>
             <w:r>
               <w:rPr>
@@ -1399,7 +1399,7 @@
               <w:rPr>
                 <w:webHidden/>
               </w:rPr>
-              <w:t>11</w:t>
+              <w:t>12</w:t>
             </w:r>
             <w:r>
               <w:rPr>
@@ -1464,7 +1464,7 @@
               <w:rPr>
                 <w:webHidden/>
               </w:rPr>
-              <w:t>12</w:t>
+              <w:t>13</w:t>
             </w:r>
             <w:r>
               <w:rPr>
@@ -1538,7 +1538,7 @@
                 <w:webHidden/>
                 <w:lang w:val="ru-BY"/>
               </w:rPr>
-              <w:t>14</w:t>
+              <w:t>15</w:t>
             </w:r>
             <w:r>
               <w:rPr>
@@ -1577,8 +1577,6 @@
         </w:rPr>
       </w:pPr>
     </w:p>
-    <w:bookmarkStart w:id="0" w:name="_Toc121231666"/>
-    <w:bookmarkStart w:id="1" w:name="_Toc121231982"/>
     <w:p>
       <w:pPr>
         <w:jc w:val="center"/>
@@ -1592,6 +1590,85 @@
           <w:lang w:val="ru-BY"/>
         </w:rPr>
       </w:pPr>
+      <w:bookmarkStart w:id="0" w:name="_Toc121231666"/>
+      <w:bookmarkStart w:id="1" w:name="_Toc121231982"/>
+      <w:r>
+        <w:rPr>
+          <w:noProof/>
+          <w:lang w:val="ru-BY"/>
+        </w:rPr>
+        <mc:AlternateContent>
+          <mc:Choice Requires="wps">
+            <w:drawing>
+              <wp:anchor distT="0" distB="0" distL="114300" distR="114300" simplePos="0" relativeHeight="251674624" behindDoc="0" locked="0" layoutInCell="1" allowOverlap="1" wp14:anchorId="28366DDB" wp14:editId="4C84B3B2">
+                <wp:simplePos x="0" y="0"/>
+                <wp:positionH relativeFrom="column">
+                  <wp:posOffset>5347624</wp:posOffset>
+                </wp:positionH>
+                <wp:positionV relativeFrom="paragraph">
+                  <wp:posOffset>4452274</wp:posOffset>
+                </wp:positionV>
+                <wp:extent cx="872837" cy="907473"/>
+                <wp:effectExtent l="0" t="0" r="22860" b="26035"/>
+                <wp:wrapNone/>
+                <wp:docPr id="9" name="Rectangle 9"/>
+                <wp:cNvGraphicFramePr/>
+                <a:graphic xmlns:a="http://schemas.openxmlformats.org/drawingml/2006/main">
+                  <a:graphicData uri="http://schemas.microsoft.com/office/word/2010/wordprocessingShape">
+                    <wps:wsp>
+                      <wps:cNvSpPr/>
+                      <wps:spPr>
+                        <a:xfrm>
+                          <a:off x="0" y="0"/>
+                          <a:ext cx="872837" cy="907473"/>
+                        </a:xfrm>
+                        <a:prstGeom prst="rect">
+                          <a:avLst/>
+                        </a:prstGeom>
+                        <a:solidFill>
+                          <a:schemeClr val="bg1"/>
+                        </a:solidFill>
+                        <a:ln>
+                          <a:solidFill>
+                            <a:schemeClr val="bg1"/>
+                          </a:solidFill>
+                        </a:ln>
+                      </wps:spPr>
+                      <wps:style>
+                        <a:lnRef idx="2">
+                          <a:schemeClr val="accent1">
+                            <a:shade val="50000"/>
+                          </a:schemeClr>
+                        </a:lnRef>
+                        <a:fillRef idx="1">
+                          <a:schemeClr val="accent1"/>
+                        </a:fillRef>
+                        <a:effectRef idx="0">
+                          <a:schemeClr val="accent1"/>
+                        </a:effectRef>
+                        <a:fontRef idx="minor">
+                          <a:schemeClr val="lt1"/>
+                        </a:fontRef>
+                      </wps:style>
+                      <wps:bodyPr rot="0" spcFirstLastPara="0" vertOverflow="overflow" horzOverflow="overflow" vert="horz" wrap="square" lIns="91440" tIns="45720" rIns="91440" bIns="45720" numCol="1" spcCol="0" rtlCol="0" fromWordArt="0" anchor="ctr" anchorCtr="0" forceAA="0" compatLnSpc="1">
+                        <a:prstTxWarp prst="textNoShape">
+                          <a:avLst/>
+                        </a:prstTxWarp>
+                        <a:noAutofit/>
+                      </wps:bodyPr>
+                    </wps:wsp>
+                  </a:graphicData>
+                </a:graphic>
+              </wp:anchor>
+            </w:drawing>
+          </mc:Choice>
+          <mc:Fallback>
+            <w:pict>
+              <v:rect w14:anchorId="0972E9C5" id="Rectangle 9" o:spid="_x0000_s1026" style="position:absolute;margin-left:421.05pt;margin-top:350.55pt;width:68.75pt;height:71.45pt;z-index:251674624;visibility:visible;mso-wrap-style:square;mso-wrap-distance-left:9pt;mso-wrap-distance-top:0;mso-wrap-distance-right:9pt;mso-wrap-distance-bottom:0;mso-position-horizontal:absolute;mso-position-horizontal-relative:text;mso-position-vertical:absolute;mso-position-vertical-relative:text;v-text-anchor:middle" o:gfxdata="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" fillcolor="white [3212]" strokecolor="white [3212]" strokeweight="1pt"/>
+            </w:pict>
+          </mc:Fallback>
+        </mc:AlternateContent>
+      </w:r>
       <w:r>
         <w:rPr>
           <w:noProof/>
@@ -3584,6 +3661,8 @@
           <w:lang w:val="ru-BY"/>
         </w:rPr>
       </w:pPr>
+      <w:bookmarkStart w:id="12" w:name="_GoBack"/>
+      <w:bookmarkEnd w:id="12"/>
     </w:p>
     <w:p>
       <w:pPr>
@@ -3627,14 +3706,217 @@
           <w:lang w:val="ru-BY"/>
         </w:rPr>
       </w:pPr>
-      <w:bookmarkStart w:id="12" w:name="_Toc146477695"/>
+      <w:r>
+        <w:t xml:space="preserve">2.3 </w:t>
+      </w:r>
+      <w:r>
+        <w:rPr>
+          <w:lang w:val="ru-BY"/>
+        </w:rPr>
+        <w:t>Путь пользователя</w:t>
+      </w:r>
+    </w:p>
+    <w:p>
+      <w:pPr>
+        <w:rPr>
+          <w:lang w:val="ru-BY"/>
+        </w:rPr>
+      </w:pPr>
+      <w:r>
+        <w:rPr>
+          <w:lang w:val="ru-BY"/>
+        </w:rPr>
+        <w:t xml:space="preserve">После входа в приложения от пользователя требуется войти в аккаунт. При отсутствии аккаунта необходимо зарегистрироваться. После этого пользователь попадает в список своих созданных конфигураций. </w:t>
+      </w:r>
+    </w:p>
+    <w:p>
+      <w:pPr>
+        <w:rPr>
+          <w:lang w:val="ru-BY"/>
+        </w:rPr>
+      </w:pPr>
+      <w:r>
+        <w:rPr>
+          <w:lang w:val="ru-BY"/>
+        </w:rPr>
+        <w:t xml:space="preserve">Можно отредактировать имеющуюся расстановку или создать новую. В режиме редактирования конфигурации можно переключаться из </w:t>
+      </w:r>
+      <w:r>
+        <w:t>2D</w:t>
+      </w:r>
+      <w:r>
+        <w:rPr>
+          <w:lang w:val="ru-BY"/>
+        </w:rPr>
+        <w:t xml:space="preserve"> в </w:t>
+      </w:r>
+      <w:r>
+        <w:t>3D</w:t>
+      </w:r>
+      <w:r>
+        <w:rPr>
+          <w:lang w:val="ru-BY"/>
+        </w:rPr>
+        <w:t xml:space="preserve"> представление. В первом режиме можно открывать панель со списком коллекций, объектов и расставлять их по холсту.</w:t>
+      </w:r>
+    </w:p>
+    <w:p>
+      <w:pPr>
+        <w:rPr>
+          <w:lang w:val="ru-BY"/>
+        </w:rPr>
+      </w:pPr>
+      <w:r>
+        <w:rPr>
+          <w:lang w:val="ru-BY"/>
+        </w:rPr>
+        <w:t>После этого можно посмотреть итоговый отчёт по продукту и сформировать заказ, отправив его исполнителю.</w:t>
+      </w:r>
+    </w:p>
+    <w:p>
+      <w:pPr>
+        <w:rPr>
+          <w:lang w:val="ru-BY"/>
+        </w:rPr>
+      </w:pPr>
+      <w:r>
+        <w:rPr>
+          <w:lang w:val="ru-BY"/>
+        </w:rPr>
+        <w:t>Таким образом последовательность действий пользователя является в целом логичной для подобного рода приложений. Для грамотного пользовательского взаимодействия необходимо оформить интерфейс в доступном и понятном виде.</w:t>
+      </w:r>
+    </w:p>
+    <w:p>
+      <w:pPr>
+        <w:rPr>
+          <w:lang w:val="ru-BY"/>
+        </w:rPr>
+      </w:pPr>
+      <w:r>
+        <w:rPr>
+          <w:lang w:val="ru-BY"/>
+        </w:rPr>
+        <w:t>На рисунке 5 представлен схематичный путь пользователя.</w:t>
+      </w:r>
+    </w:p>
+    <w:p>
+      <w:pPr>
+        <w:ind w:firstLine="0"/>
+        <w:jc w:val="center"/>
+      </w:pPr>
+      <w:r>
+        <w:rPr>
+          <w:noProof/>
+        </w:rPr>
+        <w:lastRenderedPageBreak/>
+        <w:drawing>
+          <wp:inline distT="0" distB="0" distL="0" distR="0" wp14:anchorId="4FFFED43" wp14:editId="6BE2627E">
+            <wp:extent cx="4077965" cy="1808018"/>
+            <wp:effectExtent l="0" t="0" r="0" b="1905"/>
+            <wp:docPr id="2" name="Picture 2"/>
+            <wp:cNvGraphicFramePr>
+              <a:graphicFrameLocks xmlns:a="http://schemas.openxmlformats.org/drawingml/2006/main" noChangeAspect="1"/>
+            </wp:cNvGraphicFramePr>
+            <a:graphic xmlns:a="http://schemas.openxmlformats.org/drawingml/2006/main">
+              <a:graphicData uri="http://schemas.openxmlformats.org/drawingml/2006/picture">
+                <pic:pic xmlns:pic="http://schemas.openxmlformats.org/drawingml/2006/picture">
+                  <pic:nvPicPr>
+                    <pic:cNvPr id="0" name="Picture 1"/>
+                    <pic:cNvPicPr>
+                      <a:picLocks noChangeAspect="1" noChangeArrowheads="1"/>
+                    </pic:cNvPicPr>
+                  </pic:nvPicPr>
+                  <pic:blipFill>
+                    <a:blip r:embed="rId11">
+                      <a:extLst>
+                        <a:ext uri="{28A0092B-C50C-407E-A947-70E740481C1C}">
+                          <a14:useLocalDpi xmlns:a14="http://schemas.microsoft.com/office/drawing/2010/main" val="0"/>
+                        </a:ext>
+                      </a:extLst>
+                    </a:blip>
+                    <a:srcRect/>
+                    <a:stretch>
+                      <a:fillRect/>
+                    </a:stretch>
+                  </pic:blipFill>
+                  <pic:spPr bwMode="auto">
+                    <a:xfrm>
+                      <a:off x="0" y="0"/>
+                      <a:ext cx="4165099" cy="1846650"/>
+                    </a:xfrm>
+                    <a:prstGeom prst="rect">
+                      <a:avLst/>
+                    </a:prstGeom>
+                    <a:noFill/>
+                    <a:ln>
+                      <a:noFill/>
+                    </a:ln>
+                  </pic:spPr>
+                </pic:pic>
+              </a:graphicData>
+            </a:graphic>
+          </wp:inline>
+        </w:drawing>
+      </w:r>
+    </w:p>
+    <w:p>
+      <w:pPr>
+        <w:ind w:firstLine="0"/>
+        <w:jc w:val="center"/>
+      </w:pPr>
+    </w:p>
+    <w:p>
+      <w:pPr>
+        <w:ind w:firstLine="0"/>
+        <w:jc w:val="center"/>
+        <w:rPr>
+          <w:lang w:val="ru-BY"/>
+        </w:rPr>
+      </w:pPr>
+      <w:r>
+        <w:rPr>
+          <w:lang w:val="ru-BY"/>
+        </w:rPr>
+        <w:t>Рисунок 5 – Схематичный путь пользователя</w:t>
+      </w:r>
+    </w:p>
+    <w:p>
+      <w:pPr>
+        <w:ind w:firstLine="0"/>
+        <w:jc w:val="center"/>
+        <w:rPr>
+          <w:lang w:val="ru-BY"/>
+        </w:rPr>
+      </w:pPr>
+    </w:p>
+    <w:p>
+      <w:pPr>
+        <w:rPr>
+          <w:lang w:val="ru-BY"/>
+        </w:rPr>
+      </w:pPr>
+      <w:r>
+        <w:rPr>
+          <w:lang w:val="ru-BY"/>
+        </w:rPr>
+        <w:t>В следующем пункте будет чуть более детально описан пользовательский интерфейс.</w:t>
+      </w:r>
+    </w:p>
+    <w:p>
+      <w:pPr>
+        <w:pStyle w:val="Heading2"/>
+        <w:rPr>
+          <w:lang w:val="ru-BY"/>
+        </w:rPr>
+      </w:pPr>
+      <w:bookmarkStart w:id="13" w:name="_Toc146477695"/>
       <w:r>
         <w:rPr>
           <w:lang w:val="ru-BY"/>
         </w:rPr>
         <w:t>2.3 Пользовательские интерфейсы</w:t>
       </w:r>
-      <w:bookmarkEnd w:id="12"/>
+      <w:bookmarkEnd w:id="13"/>
     </w:p>
     <w:p>
       <w:pPr>
@@ -3785,6 +4067,17 @@
         </w:rPr>
         <w:t xml:space="preserve">. </w:t>
       </w:r>
+    </w:p>
+    <w:p>
+      <w:pPr>
+        <w:tabs>
+          <w:tab w:val="center" w:pos="4093"/>
+        </w:tabs>
+        <w:rPr>
+          <w:color w:val="000000"/>
+          <w:lang w:val="ru-BY"/>
+        </w:rPr>
+      </w:pPr>
     </w:p>
     <w:p>
       <w:pPr>
@@ -3804,11 +4097,10 @@
           <w:color w:val="000000"/>
           <w:lang w:val="ru-BY"/>
         </w:rPr>
-        <w:lastRenderedPageBreak/>
         <w:drawing>
-          <wp:inline distT="0" distB="0" distL="0" distR="0" wp14:anchorId="78878CC0" wp14:editId="34EDF5B9">
-            <wp:extent cx="5603167" cy="3365500"/>
-            <wp:effectExtent l="19050" t="19050" r="17145" b="25400"/>
+          <wp:inline distT="0" distB="0" distL="0" distR="0" wp14:anchorId="78878CC0" wp14:editId="6AA19951">
+            <wp:extent cx="4546022" cy="2730534"/>
+            <wp:effectExtent l="19050" t="19050" r="26035" b="12700"/>
             <wp:docPr id="11" name="Picture 11"/>
             <wp:cNvGraphicFramePr>
               <a:graphicFrameLocks xmlns:a="http://schemas.openxmlformats.org/drawingml/2006/main" noChangeAspect="1"/>
@@ -3823,7 +4115,7 @@
                     </pic:cNvPicPr>
                   </pic:nvPicPr>
                   <pic:blipFill>
-                    <a:blip r:embed="rId11" cstate="print">
+                    <a:blip r:embed="rId12" cstate="print">
                       <a:extLst>
                         <a:ext uri="{28A0092B-C50C-407E-A947-70E740481C1C}">
                           <a14:useLocalDpi xmlns:a14="http://schemas.microsoft.com/office/drawing/2010/main" val="0"/>
@@ -3838,7 +4130,7 @@
                   <pic:spPr bwMode="auto">
                     <a:xfrm>
                       <a:off x="0" y="0"/>
-                      <a:ext cx="5620020" cy="3375622"/>
+                      <a:ext cx="4574629" cy="2747717"/>
                     </a:xfrm>
                     <a:prstGeom prst="rect">
                       <a:avLst/>
@@ -4019,14 +4311,14 @@
           <w:lang w:val="ru-BY"/>
         </w:rPr>
       </w:pPr>
-      <w:bookmarkStart w:id="13" w:name="_Toc146477696"/>
+      <w:bookmarkStart w:id="14" w:name="_Toc146477696"/>
       <w:r>
         <w:rPr>
           <w:lang w:val="ru-BY"/>
         </w:rPr>
         <w:t>2.4 Программные интерфейсы</w:t>
       </w:r>
-      <w:bookmarkEnd w:id="13"/>
+      <w:bookmarkEnd w:id="14"/>
     </w:p>
     <w:p>
       <w:pPr>
@@ -4141,14 +4433,715 @@
         <w:rPr>
           <w:lang w:val="ru-BY"/>
         </w:rPr>
+        <w:t xml:space="preserve">Next.js, используется крупнейшими мировыми компаниями, позволяет создавать полнофункциональные веб-приложения, расширяя новейшие возможности </w:t>
+      </w:r>
+      <w:proofErr w:type="spellStart"/>
+      <w:r>
+        <w:rPr>
+          <w:lang w:val="ru-BY"/>
+        </w:rPr>
+        <w:t>React</w:t>
+      </w:r>
+      <w:proofErr w:type="spellEnd"/>
+      <w:r>
+        <w:rPr>
+          <w:lang w:val="ru-BY"/>
+        </w:rPr>
+        <w:t xml:space="preserve"> </w:t>
+      </w:r>
+      <w:r>
+        <w:rPr>
+          <w:lang w:val="ru-BY"/>
+        </w:rPr>
+        <w:t xml:space="preserve">[9] </w:t>
+      </w:r>
+      <w:r>
+        <w:rPr>
+          <w:lang w:val="ru-BY"/>
+        </w:rPr>
+        <w:t xml:space="preserve">и интегрируя мощный инструментарий </w:t>
+      </w:r>
+      <w:proofErr w:type="spellStart"/>
+      <w:r>
+        <w:rPr>
+          <w:lang w:val="ru-BY"/>
+        </w:rPr>
+        <w:t>JavaScript</w:t>
+      </w:r>
+      <w:proofErr w:type="spellEnd"/>
+      <w:r>
+        <w:rPr>
+          <w:lang w:val="ru-BY"/>
+        </w:rPr>
+        <w:t xml:space="preserve"> на основе </w:t>
+      </w:r>
+      <w:proofErr w:type="spellStart"/>
+      <w:r>
+        <w:rPr>
+          <w:lang w:val="ru-BY"/>
+        </w:rPr>
+        <w:t>Rust</w:t>
+      </w:r>
+      <w:proofErr w:type="spellEnd"/>
+      <w:r>
+        <w:rPr>
+          <w:lang w:val="ru-BY"/>
+        </w:rPr>
+        <w:t xml:space="preserve"> для самых быстрых сборок.</w:t>
+      </w:r>
+    </w:p>
+    <w:p>
+      <w:pPr>
+        <w:rPr>
+          <w:lang w:val="ru-BY"/>
+        </w:rPr>
+      </w:pPr>
+      <w:proofErr w:type="spellStart"/>
+      <w:r>
+        <w:rPr>
+          <w:lang w:val="ru-BY"/>
+        </w:rPr>
+        <w:t>TypeScript</w:t>
+      </w:r>
+      <w:proofErr w:type="spellEnd"/>
+      <w:r>
+        <w:rPr>
+          <w:lang w:val="ru-BY"/>
+        </w:rPr>
+        <w:t xml:space="preserve"> – это язык программирования с сильной типизацией, созданный на основе </w:t>
+      </w:r>
+      <w:proofErr w:type="spellStart"/>
+      <w:r>
+        <w:rPr>
+          <w:lang w:val="ru-BY"/>
+        </w:rPr>
+        <w:t>JavaScript</w:t>
+      </w:r>
+      <w:proofErr w:type="spellEnd"/>
+      <w:r>
+        <w:rPr>
+          <w:lang w:val="ru-BY"/>
+        </w:rPr>
+        <w:t xml:space="preserve"> и предоставляющий более совершенные инструменты в любом масштабе.</w:t>
+      </w:r>
+    </w:p>
+    <w:p>
+      <w:pPr>
+        <w:rPr>
+          <w:lang w:val="ru-BY"/>
+        </w:rPr>
+      </w:pPr>
+      <w:r>
+        <w:rPr>
+          <w:lang w:val="ru-BY"/>
+        </w:rPr>
+        <w:t>React.js –</w:t>
+      </w:r>
+      <w:r>
+        <w:rPr>
+          <w:lang w:val="ru-BY"/>
+        </w:rPr>
+        <w:t xml:space="preserve"> </w:t>
+      </w:r>
+      <w:r>
+        <w:rPr>
+          <w:lang w:val="ru-BY"/>
+        </w:rPr>
+        <w:t xml:space="preserve">библиотека для языка программирования </w:t>
+      </w:r>
+      <w:proofErr w:type="spellStart"/>
+      <w:r>
+        <w:rPr>
+          <w:lang w:val="ru-BY"/>
+        </w:rPr>
+        <w:t>JavaScript</w:t>
+      </w:r>
+      <w:proofErr w:type="spellEnd"/>
+      <w:r>
+        <w:rPr>
+          <w:lang w:val="ru-BY"/>
+        </w:rPr>
+        <w:t xml:space="preserve"> с открытым исходным кодом для разработки пользовательских интерфейсов. Она помогает быстро и легко реализовать реактивность </w:t>
+      </w:r>
+      <w:r>
+        <w:rPr>
+          <w:lang w:val="ru-BY"/>
+        </w:rPr>
+        <w:t>–</w:t>
+      </w:r>
+      <w:r>
+        <w:rPr>
+          <w:lang w:val="ru-BY"/>
+        </w:rPr>
+        <w:t xml:space="preserve"> явление, когда в ответ на изменение одного элемента меняется все остальное.</w:t>
+      </w:r>
+    </w:p>
+    <w:p>
+      <w:pPr>
+        <w:rPr>
+          <w:lang w:val="ru-BY"/>
+        </w:rPr>
+      </w:pPr>
+      <w:r>
+        <w:rPr>
+          <w:lang w:val="ru-BY"/>
+        </w:rPr>
+        <w:t xml:space="preserve">Node.js – это платформа с открытым исходным кодом для работы с языком </w:t>
+      </w:r>
+      <w:proofErr w:type="spellStart"/>
+      <w:r>
+        <w:rPr>
+          <w:lang w:val="ru-BY"/>
+        </w:rPr>
+        <w:t>JavaScript</w:t>
+      </w:r>
+      <w:proofErr w:type="spellEnd"/>
+      <w:r>
+        <w:rPr>
+          <w:lang w:val="ru-BY"/>
+        </w:rPr>
+        <w:t xml:space="preserve">, построенная на движке </w:t>
+      </w:r>
+      <w:proofErr w:type="spellStart"/>
+      <w:r>
+        <w:rPr>
+          <w:lang w:val="ru-BY"/>
+        </w:rPr>
+        <w:t>Chrome</w:t>
+      </w:r>
+      <w:proofErr w:type="spellEnd"/>
+      <w:r>
+        <w:rPr>
+          <w:lang w:val="ru-BY"/>
+        </w:rPr>
+        <w:t xml:space="preserve"> V8</w:t>
+      </w:r>
+      <w:r>
+        <w:rPr>
+          <w:lang w:val="ru-BY"/>
+        </w:rPr>
+        <w:t xml:space="preserve"> [10]</w:t>
+      </w:r>
+      <w:r>
+        <w:rPr>
+          <w:lang w:val="ru-BY"/>
+        </w:rPr>
+        <w:t>. Она позволяет писать серверный код для веб-приложений и динамических веб-страниц, а также программ командной строки. В основе платформы – событийно-управляемая модель с неблокирующими операциями ввода-вывода, что делает ее эффективной и легкой.</w:t>
+      </w:r>
+    </w:p>
+    <w:p>
+      <w:pPr>
+        <w:rPr>
+          <w:lang w:val="ru-BY"/>
+        </w:rPr>
+      </w:pPr>
+      <w:r>
+        <w:rPr>
+          <w:lang w:val="ru-BY"/>
+        </w:rPr>
         <w:lastRenderedPageBreak/>
-        <w:t xml:space="preserve">Next.js, используется крупнейшими мировыми компаниями, позволяет создавать полнофункциональные веб-приложения, расширяя новейшие возможности </w:t>
+        <w:t xml:space="preserve">В качестве базы данных будет использоваться на выбор </w:t>
       </w:r>
       <w:proofErr w:type="spellStart"/>
       <w:r>
         <w:rPr>
           <w:lang w:val="ru-BY"/>
         </w:rPr>
+        <w:t>MongoDB</w:t>
+      </w:r>
+      <w:proofErr w:type="spellEnd"/>
+      <w:r>
+        <w:rPr>
+          <w:lang w:val="ru-BY"/>
+        </w:rPr>
+        <w:t xml:space="preserve"> </w:t>
+      </w:r>
+      <w:r>
+        <w:rPr>
+          <w:lang w:val="ru-BY"/>
+        </w:rPr>
+        <w:t xml:space="preserve">[11] </w:t>
+      </w:r>
+      <w:r>
+        <w:rPr>
+          <w:lang w:val="ru-BY"/>
+        </w:rPr>
+        <w:t xml:space="preserve">или </w:t>
+      </w:r>
+      <w:proofErr w:type="spellStart"/>
+      <w:r>
+        <w:rPr>
+          <w:lang w:val="ru-BY"/>
+        </w:rPr>
+        <w:t>PostgreSQL</w:t>
+      </w:r>
+      <w:proofErr w:type="spellEnd"/>
+      <w:r>
+        <w:rPr>
+          <w:lang w:val="ru-BY"/>
+        </w:rPr>
+        <w:t xml:space="preserve"> [12]</w:t>
+      </w:r>
+      <w:r>
+        <w:rPr>
+          <w:lang w:val="ru-BY"/>
+        </w:rPr>
+        <w:t>.</w:t>
+      </w:r>
+    </w:p>
+    <w:p>
+      <w:pPr>
+        <w:rPr>
+          <w:lang w:val="ru-BY"/>
+        </w:rPr>
+      </w:pPr>
+      <w:proofErr w:type="spellStart"/>
+      <w:r>
+        <w:rPr>
+          <w:lang w:val="ru-BY"/>
+        </w:rPr>
+        <w:t>MongoDB</w:t>
+      </w:r>
+      <w:proofErr w:type="spellEnd"/>
+      <w:r>
+        <w:rPr>
+          <w:lang w:val="ru-BY"/>
+        </w:rPr>
+        <w:t xml:space="preserve"> – это </w:t>
+      </w:r>
+      <w:proofErr w:type="spellStart"/>
+      <w:r>
+        <w:rPr>
+          <w:lang w:val="ru-BY"/>
+        </w:rPr>
+        <w:t>документоориентированная</w:t>
+      </w:r>
+      <w:proofErr w:type="spellEnd"/>
+      <w:r>
+        <w:rPr>
+          <w:lang w:val="ru-BY"/>
+        </w:rPr>
+        <w:t xml:space="preserve"> система управления базами данных, которая не требует описания схемы таблиц. Считается одним из классических примеров </w:t>
+      </w:r>
+      <w:proofErr w:type="spellStart"/>
+      <w:r>
+        <w:rPr>
+          <w:lang w:val="ru-BY"/>
+        </w:rPr>
+        <w:t>NoSQL</w:t>
+      </w:r>
+      <w:proofErr w:type="spellEnd"/>
+      <w:r>
+        <w:rPr>
+          <w:lang w:val="ru-BY"/>
+        </w:rPr>
+        <w:t>-систем, использует JSON-подобные документы и схему базы данных. Написана на языке C++.</w:t>
+      </w:r>
+    </w:p>
+    <w:p>
+      <w:pPr>
+        <w:rPr>
+          <w:lang w:val="ru-BY"/>
+        </w:rPr>
+      </w:pPr>
+      <w:proofErr w:type="spellStart"/>
+      <w:r>
+        <w:rPr>
+          <w:lang w:val="ru-BY"/>
+        </w:rPr>
+        <w:t>PostgreSQL</w:t>
+      </w:r>
+      <w:proofErr w:type="spellEnd"/>
+      <w:r>
+        <w:rPr>
+          <w:lang w:val="ru-BY"/>
+        </w:rPr>
+        <w:t xml:space="preserve"> – это объектно-реляционная система управления базами данных (ORDBMS), наиболее развитая из открытых СУБД в мире. Имеет открытый исходный код и является альтернативой коммерческим базам данных.</w:t>
+      </w:r>
+    </w:p>
+    <w:p>
+      <w:pPr>
+        <w:rPr>
+          <w:lang w:val="ru-BY"/>
+        </w:rPr>
+      </w:pPr>
+      <w:r>
+        <w:rPr>
+          <w:lang w:val="ru-BY"/>
+        </w:rPr>
+        <w:t xml:space="preserve">Основная разработка будет вестись в средах разработки </w:t>
+      </w:r>
+      <w:proofErr w:type="spellStart"/>
+      <w:r>
+        <w:rPr>
+          <w:lang w:val="ru-BY"/>
+        </w:rPr>
+        <w:t>JetBrains</w:t>
+      </w:r>
+      <w:proofErr w:type="spellEnd"/>
+      <w:r>
+        <w:rPr>
+          <w:lang w:val="ru-BY"/>
+        </w:rPr>
+        <w:t xml:space="preserve"> </w:t>
+      </w:r>
+      <w:proofErr w:type="spellStart"/>
+      <w:r>
+        <w:rPr>
+          <w:lang w:val="ru-BY"/>
+        </w:rPr>
+        <w:t>WebStorm</w:t>
+      </w:r>
+      <w:proofErr w:type="spellEnd"/>
+      <w:r>
+        <w:rPr>
+          <w:lang w:val="ru-BY"/>
+        </w:rPr>
+        <w:t xml:space="preserve"> </w:t>
+      </w:r>
+      <w:r>
+        <w:rPr>
+          <w:lang w:val="ru-BY"/>
+        </w:rPr>
+        <w:t xml:space="preserve">[13] </w:t>
+      </w:r>
+      <w:r>
+        <w:rPr>
+          <w:lang w:val="ru-BY"/>
+        </w:rPr>
+        <w:t xml:space="preserve">и </w:t>
+      </w:r>
+      <w:proofErr w:type="spellStart"/>
+      <w:r>
+        <w:rPr>
+          <w:lang w:val="ru-BY"/>
+        </w:rPr>
+        <w:t>Microsoft</w:t>
+      </w:r>
+      <w:proofErr w:type="spellEnd"/>
+      <w:r>
+        <w:rPr>
+          <w:lang w:val="ru-BY"/>
+        </w:rPr>
+        <w:t xml:space="preserve"> </w:t>
+      </w:r>
+      <w:proofErr w:type="spellStart"/>
+      <w:r>
+        <w:rPr>
+          <w:lang w:val="ru-BY"/>
+        </w:rPr>
+        <w:t>Visual</w:t>
+      </w:r>
+      <w:proofErr w:type="spellEnd"/>
+      <w:r>
+        <w:rPr>
+          <w:lang w:val="ru-BY"/>
+        </w:rPr>
+        <w:t xml:space="preserve"> </w:t>
+      </w:r>
+      <w:proofErr w:type="spellStart"/>
+      <w:r>
+        <w:rPr>
+          <w:lang w:val="ru-BY"/>
+        </w:rPr>
+        <w:t>Studio</w:t>
+      </w:r>
+      <w:proofErr w:type="spellEnd"/>
+      <w:r>
+        <w:rPr>
+          <w:lang w:val="ru-BY"/>
+        </w:rPr>
+        <w:t xml:space="preserve"> </w:t>
+      </w:r>
+      <w:proofErr w:type="spellStart"/>
+      <w:r>
+        <w:rPr>
+          <w:lang w:val="ru-BY"/>
+        </w:rPr>
+        <w:t>Code</w:t>
+      </w:r>
+      <w:proofErr w:type="spellEnd"/>
+      <w:r>
+        <w:rPr>
+          <w:lang w:val="ru-BY"/>
+        </w:rPr>
+        <w:t xml:space="preserve"> [14]</w:t>
+      </w:r>
+      <w:r>
+        <w:rPr>
+          <w:lang w:val="ru-BY"/>
+        </w:rPr>
+        <w:t>. Также при необходимости будут задействованы и другие инструменты.</w:t>
+      </w:r>
+    </w:p>
+    <w:p>
+      <w:pPr>
+        <w:pStyle w:val="Heading2"/>
+        <w:rPr>
+          <w:lang w:val="ru-BY"/>
+        </w:rPr>
+      </w:pPr>
+      <w:bookmarkStart w:id="15" w:name="_Toc146477697"/>
+      <w:r>
+        <w:rPr>
+          <w:lang w:val="ru-BY"/>
+        </w:rPr>
+        <w:t>2.5 Нефункциональные требования</w:t>
+      </w:r>
+      <w:bookmarkEnd w:id="15"/>
+    </w:p>
+    <w:p>
+      <w:pPr>
+        <w:rPr>
+          <w:lang w:val="ru-BY"/>
+        </w:rPr>
+      </w:pPr>
+      <w:r>
+        <w:rPr>
+          <w:color w:val="000000"/>
+          <w:lang w:val="ru-BY"/>
+        </w:rPr>
+        <w:t xml:space="preserve">Для реализации проекта необходимо предусмотреть следующие нефункциональные требования: </w:t>
+      </w:r>
+    </w:p>
+    <w:p>
+      <w:pPr>
+        <w:rPr>
+          <w:lang w:val="ru-BY"/>
+        </w:rPr>
+      </w:pPr>
+      <w:r>
+        <w:rPr>
+          <w:lang w:val="ru-BY"/>
+        </w:rPr>
+        <w:t>1 Процессор</w:t>
+      </w:r>
+      <w:r>
+        <w:rPr>
+          <w:lang w:val="ru-BY"/>
+        </w:rPr>
+        <w:t xml:space="preserve"> и видеокарта</w:t>
+      </w:r>
+      <w:r>
+        <w:rPr>
+          <w:lang w:val="ru-BY"/>
+        </w:rPr>
+        <w:t>. Т</w:t>
+      </w:r>
+      <w:r>
+        <w:rPr>
+          <w:lang w:val="ru-BY"/>
+        </w:rPr>
+        <w:t>ак как</w:t>
+      </w:r>
+      <w:r>
+        <w:rPr>
+          <w:lang w:val="ru-BY"/>
+        </w:rPr>
+        <w:t xml:space="preserve"> </w:t>
+      </w:r>
+      <w:r>
+        <w:rPr>
+          <w:lang w:val="ru-BY"/>
+        </w:rPr>
+        <w:t>программное средство</w:t>
+      </w:r>
+      <w:r>
+        <w:rPr>
+          <w:lang w:val="ru-BY"/>
+        </w:rPr>
+        <w:t xml:space="preserve"> будет оформлен</w:t>
+      </w:r>
+      <w:r>
+        <w:rPr>
+          <w:lang w:val="ru-BY"/>
+        </w:rPr>
+        <w:t>о</w:t>
+      </w:r>
+      <w:r>
+        <w:rPr>
+          <w:lang w:val="ru-BY"/>
+        </w:rPr>
+        <w:t xml:space="preserve"> в виде веб-приложения,</w:t>
+      </w:r>
+      <w:r>
+        <w:rPr>
+          <w:lang w:val="ru-BY"/>
+        </w:rPr>
+        <w:t xml:space="preserve"> использующего технологию </w:t>
+      </w:r>
+      <w:proofErr w:type="spellStart"/>
+      <w:r>
+        <w:rPr>
+          <w:lang w:val="ru-BY"/>
+        </w:rPr>
+        <w:t>WebGL</w:t>
+      </w:r>
+      <w:proofErr w:type="spellEnd"/>
+      <w:r>
+        <w:rPr>
+          <w:lang w:val="ru-BY"/>
+        </w:rPr>
+        <w:t xml:space="preserve"> [15]</w:t>
+      </w:r>
+      <w:r>
+        <w:rPr>
+          <w:lang w:val="ru-BY"/>
+        </w:rPr>
+        <w:t>, то необходимо, чтобы видеопроцессор мог комфортно справляться с отрисовкой не только примитивных, но и относительно сложных сцен с большим количеством моделей и мешей. Также браузер должен поддерживать опцию аппаратного ускорения для отрисовки страниц. Это обеспечит комфортный опыт не только разработки, но и последующего пользования.</w:t>
+      </w:r>
+    </w:p>
+    <w:p>
+      <w:pPr>
+        <w:rPr>
+          <w:lang w:val="ru-BY"/>
+        </w:rPr>
+      </w:pPr>
+      <w:r>
+        <w:rPr>
+          <w:lang w:val="ru-BY"/>
+        </w:rPr>
+        <w:t xml:space="preserve">2 Система. </w:t>
+      </w:r>
+      <w:r>
+        <w:rPr>
+          <w:lang w:val="ru-BY"/>
+        </w:rPr>
+        <w:t xml:space="preserve">Так как экосистема </w:t>
+      </w:r>
+      <w:proofErr w:type="spellStart"/>
+      <w:r>
+        <w:rPr>
+          <w:lang w:val="ru-BY"/>
+        </w:rPr>
+        <w:t>NodeJS</w:t>
+      </w:r>
+      <w:proofErr w:type="spellEnd"/>
+      <w:r>
+        <w:rPr>
+          <w:lang w:val="ru-BY"/>
+        </w:rPr>
+        <w:t xml:space="preserve"> является кроссплатформенной, то любая популярная операционная система</w:t>
+      </w:r>
+      <w:r>
+        <w:rPr>
+          <w:lang w:val="ru-BY"/>
+        </w:rPr>
+        <w:t xml:space="preserve">, на которой можно установить </w:t>
+      </w:r>
+      <w:r>
+        <w:t>NodeJS</w:t>
+      </w:r>
+      <w:r>
+        <w:rPr>
+          <w:lang w:val="ru-BY"/>
+        </w:rPr>
+        <w:t>,</w:t>
+      </w:r>
+      <w:r>
+        <w:rPr>
+          <w:lang w:val="ru-BY"/>
+        </w:rPr>
+        <w:t xml:space="preserve"> является подходящей.</w:t>
+      </w:r>
+      <w:r>
+        <w:rPr>
+          <w:lang w:val="ru-BY"/>
+        </w:rPr>
+        <w:t xml:space="preserve"> </w:t>
+      </w:r>
+    </w:p>
+    <w:p>
+      <w:pPr>
+        <w:rPr>
+          <w:lang w:val="ru-BY"/>
+        </w:rPr>
+      </w:pPr>
+      <w:r>
+        <w:rPr>
+          <w:lang w:val="ru-BY"/>
+        </w:rPr>
+        <w:t xml:space="preserve">3 Оперативная память. </w:t>
+      </w:r>
+      <w:r>
+        <w:rPr>
+          <w:lang w:val="ru-BY"/>
+        </w:rPr>
+        <w:t>Ввиду необходимости загружать в память порой тяжелые сцены, р</w:t>
+      </w:r>
+      <w:r>
+        <w:rPr>
+          <w:lang w:val="ru-BY"/>
+        </w:rPr>
+        <w:t xml:space="preserve">екомендуется иметь как минимум </w:t>
+      </w:r>
+      <w:r>
+        <w:rPr>
+          <w:lang w:val="ru-BY"/>
+        </w:rPr>
+        <w:t>6</w:t>
+      </w:r>
+      <w:r>
+        <w:rPr>
+          <w:lang w:val="ru-BY"/>
+        </w:rPr>
+        <w:t xml:space="preserve"> ГБ RAM.</w:t>
+      </w:r>
+      <w:r>
+        <w:rPr>
+          <w:lang w:val="ru-BY"/>
+        </w:rPr>
+        <w:t xml:space="preserve"> Также рекомендуется иметь отдельную видеопамять как минимум 2 ГБ VRAM.</w:t>
+      </w:r>
+    </w:p>
+    <w:p>
+      <w:pPr>
+        <w:rPr>
+          <w:lang w:val="ru-BY"/>
+        </w:rPr>
+      </w:pPr>
+      <w:r>
+        <w:rPr>
+          <w:lang w:val="ru-BY"/>
+        </w:rPr>
+        <w:t>Необходимо предусмотреть</w:t>
+      </w:r>
+      <w:r>
+        <w:rPr>
+          <w:lang w:val="ru-BY"/>
+        </w:rPr>
+        <w:t xml:space="preserve"> масштабируемость, защищенность и ремонтопригодность</w:t>
+      </w:r>
+      <w:r>
+        <w:rPr>
+          <w:lang w:val="ru-BY"/>
+        </w:rPr>
+        <w:t>, которые</w:t>
+      </w:r>
+      <w:r>
+        <w:rPr>
+          <w:lang w:val="ru-BY"/>
+        </w:rPr>
+        <w:t xml:space="preserve"> являются важными характеристиками для любой системы. Обеспечение этих характеристик может помочь обеспечить работоспособность системы и удовлетворить потребности пользователей. </w:t>
+      </w:r>
+    </w:p>
+    <w:p>
+      <w:pPr>
+        <w:rPr>
+          <w:lang w:val="ru-BY"/>
+        </w:rPr>
+      </w:pPr>
+      <w:r>
+        <w:rPr>
+          <w:lang w:val="ru-BY"/>
+        </w:rPr>
+        <w:t xml:space="preserve">Обеспечению масштабируемости способствует выбранный фреймворк, который позволяет писать относительно расширяемый код по сравнению с классическими SPA </w:t>
+      </w:r>
+      <w:proofErr w:type="spellStart"/>
+      <w:r>
+        <w:rPr>
+          <w:lang w:val="ru-BY"/>
+        </w:rPr>
         <w:t>React</w:t>
       </w:r>
       <w:proofErr w:type="spellEnd"/>
@@ -4156,729 +5149,20 @@
         <w:rPr>
           <w:lang w:val="ru-BY"/>
         </w:rPr>
-        <w:t xml:space="preserve"> </w:t>
-      </w:r>
-      <w:r>
-        <w:rPr>
-          <w:lang w:val="ru-BY"/>
-        </w:rPr>
-        <w:t xml:space="preserve">[9] </w:t>
-      </w:r>
-      <w:r>
-        <w:rPr>
-          <w:lang w:val="ru-BY"/>
-        </w:rPr>
-        <w:t xml:space="preserve">и интегрируя мощный инструментарий </w:t>
-      </w:r>
-      <w:proofErr w:type="spellStart"/>
-      <w:r>
-        <w:rPr>
-          <w:lang w:val="ru-BY"/>
-        </w:rPr>
-        <w:t>JavaScript</w:t>
-      </w:r>
-      <w:proofErr w:type="spellEnd"/>
-      <w:r>
-        <w:rPr>
-          <w:lang w:val="ru-BY"/>
-        </w:rPr>
-        <w:t xml:space="preserve"> на основе </w:t>
-      </w:r>
-      <w:proofErr w:type="spellStart"/>
-      <w:r>
-        <w:rPr>
-          <w:lang w:val="ru-BY"/>
-        </w:rPr>
-        <w:t>Rust</w:t>
-      </w:r>
-      <w:proofErr w:type="spellEnd"/>
-      <w:r>
-        <w:rPr>
-          <w:lang w:val="ru-BY"/>
-        </w:rPr>
-        <w:t xml:space="preserve"> для самых быстрых сборок.</w:t>
-      </w:r>
-    </w:p>
-    <w:p>
-      <w:pPr>
-        <w:rPr>
-          <w:lang w:val="ru-BY"/>
-        </w:rPr>
-      </w:pPr>
-      <w:proofErr w:type="spellStart"/>
-      <w:r>
-        <w:rPr>
-          <w:lang w:val="ru-BY"/>
-        </w:rPr>
-        <w:t>TypeScript</w:t>
-      </w:r>
-      <w:proofErr w:type="spellEnd"/>
-      <w:r>
-        <w:rPr>
-          <w:lang w:val="ru-BY"/>
-        </w:rPr>
-        <w:t xml:space="preserve"> – это язык программирования с сильной типизацией, созданный на основе </w:t>
-      </w:r>
-      <w:proofErr w:type="spellStart"/>
-      <w:r>
-        <w:rPr>
-          <w:lang w:val="ru-BY"/>
-        </w:rPr>
-        <w:t>JavaScript</w:t>
-      </w:r>
-      <w:proofErr w:type="spellEnd"/>
-      <w:r>
-        <w:rPr>
-          <w:lang w:val="ru-BY"/>
-        </w:rPr>
-        <w:t xml:space="preserve"> и предоставляющий более совершенные инструменты в любом масштабе.</w:t>
-      </w:r>
-    </w:p>
-    <w:p>
-      <w:pPr>
-        <w:rPr>
-          <w:lang w:val="ru-BY"/>
-        </w:rPr>
-      </w:pPr>
-      <w:r>
-        <w:rPr>
-          <w:lang w:val="ru-BY"/>
-        </w:rPr>
-        <w:t>React.js –</w:t>
-      </w:r>
-      <w:r>
-        <w:rPr>
-          <w:lang w:val="ru-BY"/>
-        </w:rPr>
-        <w:t xml:space="preserve"> </w:t>
-      </w:r>
-      <w:r>
-        <w:rPr>
-          <w:lang w:val="ru-BY"/>
-        </w:rPr>
-        <w:t xml:space="preserve">библиотека для языка программирования </w:t>
-      </w:r>
-      <w:proofErr w:type="spellStart"/>
-      <w:r>
-        <w:rPr>
-          <w:lang w:val="ru-BY"/>
-        </w:rPr>
-        <w:t>JavaScript</w:t>
-      </w:r>
-      <w:proofErr w:type="spellEnd"/>
-      <w:r>
-        <w:rPr>
-          <w:lang w:val="ru-BY"/>
-        </w:rPr>
-        <w:t xml:space="preserve"> с открытым исходным кодом для разработки пользовательских интерфейсов. Она помогает быстро и легко реализовать реактивность </w:t>
-      </w:r>
-      <w:r>
-        <w:rPr>
-          <w:lang w:val="ru-BY"/>
-        </w:rPr>
-        <w:t>–</w:t>
-      </w:r>
-      <w:r>
-        <w:rPr>
-          <w:lang w:val="ru-BY"/>
-        </w:rPr>
-        <w:t xml:space="preserve"> явление, когда в ответ на изменение одного элемента меняется все остальное.</w:t>
-      </w:r>
-    </w:p>
-    <w:p>
-      <w:pPr>
-        <w:rPr>
-          <w:lang w:val="ru-BY"/>
-        </w:rPr>
-      </w:pPr>
-      <w:r>
-        <w:rPr>
-          <w:lang w:val="ru-BY"/>
-        </w:rPr>
-        <w:t xml:space="preserve">Node.js – это платформа с открытым исходным кодом для работы с языком </w:t>
-      </w:r>
-      <w:proofErr w:type="spellStart"/>
-      <w:r>
-        <w:rPr>
-          <w:lang w:val="ru-BY"/>
-        </w:rPr>
-        <w:t>JavaScript</w:t>
-      </w:r>
-      <w:proofErr w:type="spellEnd"/>
-      <w:r>
-        <w:rPr>
-          <w:lang w:val="ru-BY"/>
-        </w:rPr>
-        <w:t xml:space="preserve">, построенная на движке </w:t>
-      </w:r>
-      <w:proofErr w:type="spellStart"/>
-      <w:r>
-        <w:rPr>
-          <w:lang w:val="ru-BY"/>
-        </w:rPr>
-        <w:t>Chrome</w:t>
-      </w:r>
-      <w:proofErr w:type="spellEnd"/>
-      <w:r>
-        <w:rPr>
-          <w:lang w:val="ru-BY"/>
-        </w:rPr>
-        <w:t xml:space="preserve"> V8</w:t>
-      </w:r>
-      <w:r>
-        <w:rPr>
-          <w:lang w:val="ru-BY"/>
-        </w:rPr>
-        <w:t xml:space="preserve"> [10]</w:t>
-      </w:r>
-      <w:r>
-        <w:rPr>
-          <w:lang w:val="ru-BY"/>
-        </w:rPr>
-        <w:t>. Она позволяет писать серверный код для веб-приложений и динамических веб-страниц, а также программ командной строки. В основе платформы – событийно-управляемая модель с неблокирующими операциями ввода-вывода, что делает ее эффективной и легкой.</w:t>
-      </w:r>
-    </w:p>
-    <w:p>
-      <w:pPr>
-        <w:rPr>
-          <w:lang w:val="ru-BY"/>
-        </w:rPr>
-      </w:pPr>
-      <w:r>
-        <w:rPr>
-          <w:lang w:val="ru-BY"/>
-        </w:rPr>
-        <w:t xml:space="preserve">В качестве базы данных будет использоваться на выбор </w:t>
-      </w:r>
-      <w:proofErr w:type="spellStart"/>
-      <w:r>
-        <w:rPr>
-          <w:lang w:val="ru-BY"/>
-        </w:rPr>
-        <w:t>MongoDB</w:t>
-      </w:r>
-      <w:proofErr w:type="spellEnd"/>
-      <w:r>
-        <w:rPr>
-          <w:lang w:val="ru-BY"/>
-        </w:rPr>
-        <w:t xml:space="preserve"> </w:t>
-      </w:r>
-      <w:r>
-        <w:rPr>
-          <w:lang w:val="ru-BY"/>
-        </w:rPr>
-        <w:t xml:space="preserve">[11] </w:t>
-      </w:r>
-      <w:r>
-        <w:rPr>
-          <w:lang w:val="ru-BY"/>
-        </w:rPr>
-        <w:t xml:space="preserve">или </w:t>
-      </w:r>
-      <w:proofErr w:type="spellStart"/>
-      <w:r>
-        <w:rPr>
-          <w:lang w:val="ru-BY"/>
-        </w:rPr>
-        <w:t>PostgreSQL</w:t>
-      </w:r>
-      <w:proofErr w:type="spellEnd"/>
-      <w:r>
-        <w:rPr>
-          <w:lang w:val="ru-BY"/>
-        </w:rPr>
-        <w:t xml:space="preserve"> [12]</w:t>
-      </w:r>
-      <w:r>
-        <w:rPr>
-          <w:lang w:val="ru-BY"/>
-        </w:rPr>
-        <w:t>.</w:t>
-      </w:r>
-    </w:p>
-    <w:p>
-      <w:pPr>
-        <w:rPr>
-          <w:lang w:val="ru-BY"/>
-        </w:rPr>
-      </w:pPr>
-      <w:proofErr w:type="spellStart"/>
-      <w:r>
-        <w:rPr>
-          <w:lang w:val="ru-BY"/>
-        </w:rPr>
-        <w:t>MongoDB</w:t>
-      </w:r>
-      <w:proofErr w:type="spellEnd"/>
-      <w:r>
-        <w:rPr>
-          <w:lang w:val="ru-BY"/>
-        </w:rPr>
-        <w:t xml:space="preserve"> – это </w:t>
-      </w:r>
-      <w:proofErr w:type="spellStart"/>
-      <w:r>
-        <w:rPr>
-          <w:lang w:val="ru-BY"/>
-        </w:rPr>
-        <w:t>документоориентированная</w:t>
-      </w:r>
-      <w:proofErr w:type="spellEnd"/>
-      <w:r>
-        <w:rPr>
-          <w:lang w:val="ru-BY"/>
-        </w:rPr>
-        <w:t xml:space="preserve"> система управления базами данных, которая не требует описания схемы таблиц. Считается одним из классических примеров </w:t>
-      </w:r>
-      <w:proofErr w:type="spellStart"/>
-      <w:r>
-        <w:rPr>
-          <w:lang w:val="ru-BY"/>
-        </w:rPr>
-        <w:t>NoSQL</w:t>
-      </w:r>
-      <w:proofErr w:type="spellEnd"/>
-      <w:r>
-        <w:rPr>
-          <w:lang w:val="ru-BY"/>
-        </w:rPr>
-        <w:t>-систем, использует JSON-подобные документы и схему базы данных. Написана на языке C++.</w:t>
-      </w:r>
-    </w:p>
-    <w:p>
-      <w:pPr>
-        <w:rPr>
-          <w:lang w:val="ru-BY"/>
-        </w:rPr>
-      </w:pPr>
-      <w:proofErr w:type="spellStart"/>
-      <w:r>
-        <w:rPr>
-          <w:lang w:val="ru-BY"/>
-        </w:rPr>
-        <w:t>PostgreSQL</w:t>
-      </w:r>
-      <w:proofErr w:type="spellEnd"/>
-      <w:r>
-        <w:rPr>
-          <w:lang w:val="ru-BY"/>
-        </w:rPr>
-        <w:t xml:space="preserve"> – это объектно-реляционная система управления базами данных (ORDBMS), наиболее развитая из открытых СУБД в мире. Имеет открытый исходный код и является альтернативой коммерческим базам данных.</w:t>
-      </w:r>
-    </w:p>
-    <w:p>
-      <w:pPr>
-        <w:rPr>
-          <w:lang w:val="ru-BY"/>
-        </w:rPr>
-      </w:pPr>
-      <w:r>
-        <w:rPr>
-          <w:lang w:val="ru-BY"/>
-        </w:rPr>
-        <w:t xml:space="preserve">Основная разработка будет вестись в средах разработки </w:t>
-      </w:r>
-      <w:proofErr w:type="spellStart"/>
-      <w:r>
-        <w:rPr>
-          <w:lang w:val="ru-BY"/>
-        </w:rPr>
-        <w:t>JetBrains</w:t>
-      </w:r>
-      <w:proofErr w:type="spellEnd"/>
-      <w:r>
-        <w:rPr>
-          <w:lang w:val="ru-BY"/>
-        </w:rPr>
-        <w:t xml:space="preserve"> </w:t>
-      </w:r>
-      <w:proofErr w:type="spellStart"/>
-      <w:r>
-        <w:rPr>
-          <w:lang w:val="ru-BY"/>
-        </w:rPr>
-        <w:t>WebStorm</w:t>
-      </w:r>
-      <w:proofErr w:type="spellEnd"/>
-      <w:r>
-        <w:rPr>
-          <w:lang w:val="ru-BY"/>
-        </w:rPr>
-        <w:t xml:space="preserve"> </w:t>
-      </w:r>
-      <w:r>
-        <w:rPr>
-          <w:lang w:val="ru-BY"/>
-        </w:rPr>
-        <w:t xml:space="preserve">[13] </w:t>
-      </w:r>
-      <w:r>
-        <w:rPr>
-          <w:lang w:val="ru-BY"/>
-        </w:rPr>
-        <w:t xml:space="preserve">и </w:t>
-      </w:r>
-      <w:proofErr w:type="spellStart"/>
-      <w:r>
-        <w:rPr>
-          <w:lang w:val="ru-BY"/>
-        </w:rPr>
-        <w:t>Microsoft</w:t>
-      </w:r>
-      <w:proofErr w:type="spellEnd"/>
-      <w:r>
-        <w:rPr>
-          <w:lang w:val="ru-BY"/>
-        </w:rPr>
-        <w:t xml:space="preserve"> </w:t>
-      </w:r>
-      <w:proofErr w:type="spellStart"/>
-      <w:r>
-        <w:rPr>
-          <w:lang w:val="ru-BY"/>
-        </w:rPr>
-        <w:t>Visual</w:t>
-      </w:r>
-      <w:proofErr w:type="spellEnd"/>
-      <w:r>
-        <w:rPr>
-          <w:lang w:val="ru-BY"/>
-        </w:rPr>
-        <w:t xml:space="preserve"> </w:t>
-      </w:r>
-      <w:proofErr w:type="spellStart"/>
-      <w:r>
-        <w:rPr>
-          <w:lang w:val="ru-BY"/>
-        </w:rPr>
-        <w:t>Studio</w:t>
-      </w:r>
-      <w:proofErr w:type="spellEnd"/>
-      <w:r>
-        <w:rPr>
-          <w:lang w:val="ru-BY"/>
-        </w:rPr>
-        <w:t xml:space="preserve"> </w:t>
-      </w:r>
-      <w:proofErr w:type="spellStart"/>
-      <w:r>
-        <w:rPr>
-          <w:lang w:val="ru-BY"/>
-        </w:rPr>
-        <w:t>Code</w:t>
-      </w:r>
-      <w:proofErr w:type="spellEnd"/>
-      <w:r>
-        <w:rPr>
-          <w:lang w:val="ru-BY"/>
-        </w:rPr>
-        <w:t xml:space="preserve"> [14]</w:t>
-      </w:r>
-      <w:r>
-        <w:rPr>
-          <w:lang w:val="ru-BY"/>
-        </w:rPr>
-        <w:t>. Также при необходимости будут задействованы и другие инструменты.</w:t>
-      </w:r>
-    </w:p>
-    <w:p>
-      <w:pPr>
-        <w:pStyle w:val="Heading2"/>
-        <w:rPr>
-          <w:lang w:val="ru-BY"/>
-        </w:rPr>
-      </w:pPr>
-      <w:bookmarkStart w:id="14" w:name="_Toc146477697"/>
-      <w:r>
-        <w:rPr>
-          <w:lang w:val="ru-BY"/>
-        </w:rPr>
-        <w:t>2.5 Нефункциональные требования</w:t>
-      </w:r>
-      <w:bookmarkEnd w:id="14"/>
-    </w:p>
-    <w:p>
-      <w:pPr>
-        <w:rPr>
-          <w:lang w:val="ru-BY"/>
-        </w:rPr>
-      </w:pPr>
-      <w:r>
-        <w:rPr>
-          <w:color w:val="000000"/>
-          <w:lang w:val="ru-BY"/>
-        </w:rPr>
-        <w:t xml:space="preserve">Для реализации проекта необходимо предусмотреть следующие нефункциональные требования: </w:t>
-      </w:r>
-    </w:p>
-    <w:p>
-      <w:pPr>
-        <w:rPr>
-          <w:lang w:val="ru-BY"/>
-        </w:rPr>
-      </w:pPr>
-      <w:r>
-        <w:rPr>
-          <w:lang w:val="ru-BY"/>
-        </w:rPr>
-        <w:t>1 Процессор</w:t>
-      </w:r>
-      <w:r>
-        <w:rPr>
-          <w:lang w:val="ru-BY"/>
-        </w:rPr>
-        <w:t xml:space="preserve"> и видеокарта</w:t>
-      </w:r>
-      <w:r>
-        <w:rPr>
-          <w:lang w:val="ru-BY"/>
-        </w:rPr>
-        <w:t>. Т</w:t>
-      </w:r>
-      <w:r>
-        <w:rPr>
-          <w:lang w:val="ru-BY"/>
-        </w:rPr>
-        <w:t>ак как</w:t>
-      </w:r>
-      <w:r>
-        <w:rPr>
-          <w:lang w:val="ru-BY"/>
-        </w:rPr>
-        <w:t xml:space="preserve"> </w:t>
-      </w:r>
-      <w:r>
-        <w:rPr>
-          <w:lang w:val="ru-BY"/>
-        </w:rPr>
-        <w:t>программное средство</w:t>
-      </w:r>
-      <w:r>
-        <w:rPr>
-          <w:lang w:val="ru-BY"/>
-        </w:rPr>
-        <w:t xml:space="preserve"> будет оформлен</w:t>
-      </w:r>
-      <w:r>
-        <w:rPr>
-          <w:lang w:val="ru-BY"/>
-        </w:rPr>
-        <w:t>о</w:t>
-      </w:r>
-      <w:r>
-        <w:rPr>
-          <w:lang w:val="ru-BY"/>
-        </w:rPr>
-        <w:t xml:space="preserve"> в виде веб-приложения,</w:t>
-      </w:r>
-      <w:r>
-        <w:rPr>
-          <w:lang w:val="ru-BY"/>
-        </w:rPr>
-        <w:t xml:space="preserve"> использующего технологию </w:t>
-      </w:r>
-      <w:proofErr w:type="spellStart"/>
-      <w:r>
-        <w:rPr>
-          <w:lang w:val="ru-BY"/>
-        </w:rPr>
-        <w:t>WebGL</w:t>
-      </w:r>
-      <w:proofErr w:type="spellEnd"/>
-      <w:r>
-        <w:rPr>
-          <w:lang w:val="ru-BY"/>
-        </w:rPr>
-        <w:t xml:space="preserve"> [15]</w:t>
-      </w:r>
-      <w:r>
-        <w:rPr>
-          <w:lang w:val="ru-BY"/>
-        </w:rPr>
-        <w:t xml:space="preserve">, то необходимо, чтобы видеопроцессор мог комфортно справляться с отрисовкой не только примитивных, но и относительно сложных сцен с </w:t>
-      </w:r>
+        <w:t>-приложениями.</w:t>
+      </w:r>
+    </w:p>
+    <w:p>
+      <w:pPr>
+        <w:rPr>
+          <w:lang w:val="ru-BY"/>
+        </w:rPr>
+      </w:pPr>
       <w:r>
         <w:rPr>
           <w:lang w:val="ru-BY"/>
         </w:rPr>
         <w:lastRenderedPageBreak/>
-        <w:t>большим количеством моделей и мешей. Также браузер должен поддерживать опцию аппаратного ускорения для отрисовки страниц. Это обеспечит комфортный опыт не только разработки, но и последующего пользования.</w:t>
-      </w:r>
-    </w:p>
-    <w:p>
-      <w:pPr>
-        <w:rPr>
-          <w:lang w:val="ru-BY"/>
-        </w:rPr>
-      </w:pPr>
-      <w:r>
-        <w:rPr>
-          <w:lang w:val="ru-BY"/>
-        </w:rPr>
-        <w:t xml:space="preserve">2 Система. </w:t>
-      </w:r>
-      <w:r>
-        <w:rPr>
-          <w:lang w:val="ru-BY"/>
-        </w:rPr>
-        <w:t xml:space="preserve">Так как экосистема </w:t>
-      </w:r>
-      <w:proofErr w:type="spellStart"/>
-      <w:r>
-        <w:rPr>
-          <w:lang w:val="ru-BY"/>
-        </w:rPr>
-        <w:t>NodeJS</w:t>
-      </w:r>
-      <w:proofErr w:type="spellEnd"/>
-      <w:r>
-        <w:rPr>
-          <w:lang w:val="ru-BY"/>
-        </w:rPr>
-        <w:t xml:space="preserve"> является кроссплатформенной, то любая популярная операционная система</w:t>
-      </w:r>
-      <w:r>
-        <w:rPr>
-          <w:lang w:val="ru-BY"/>
-        </w:rPr>
-        <w:t xml:space="preserve">, на которой можно установить </w:t>
-      </w:r>
-      <w:r>
-        <w:t>NodeJS</w:t>
-      </w:r>
-      <w:r>
-        <w:rPr>
-          <w:lang w:val="ru-BY"/>
-        </w:rPr>
-        <w:t>,</w:t>
-      </w:r>
-      <w:r>
-        <w:rPr>
-          <w:lang w:val="ru-BY"/>
-        </w:rPr>
-        <w:t xml:space="preserve"> является подходящей.</w:t>
-      </w:r>
-      <w:r>
-        <w:rPr>
-          <w:lang w:val="ru-BY"/>
-        </w:rPr>
-        <w:t xml:space="preserve"> </w:t>
-      </w:r>
-    </w:p>
-    <w:p>
-      <w:pPr>
-        <w:rPr>
-          <w:lang w:val="ru-BY"/>
-        </w:rPr>
-      </w:pPr>
-      <w:r>
-        <w:rPr>
-          <w:lang w:val="ru-BY"/>
-        </w:rPr>
-        <w:t xml:space="preserve">3 Оперативная память. </w:t>
-      </w:r>
-      <w:r>
-        <w:rPr>
-          <w:lang w:val="ru-BY"/>
-        </w:rPr>
-        <w:t>Ввиду необходимости загружать в память порой тяжелые сцены, р</w:t>
-      </w:r>
-      <w:bookmarkStart w:id="15" w:name="_GoBack"/>
-      <w:bookmarkEnd w:id="15"/>
-      <w:r>
-        <w:rPr>
-          <w:lang w:val="ru-BY"/>
-        </w:rPr>
-        <w:t xml:space="preserve">екомендуется иметь как минимум </w:t>
-      </w:r>
-      <w:r>
-        <w:rPr>
-          <w:lang w:val="ru-BY"/>
-        </w:rPr>
-        <w:t>6</w:t>
-      </w:r>
-      <w:r>
-        <w:rPr>
-          <w:lang w:val="ru-BY"/>
-        </w:rPr>
-        <w:t xml:space="preserve"> ГБ RAM.</w:t>
-      </w:r>
-      <w:r>
-        <w:rPr>
-          <w:lang w:val="ru-BY"/>
-        </w:rPr>
-        <w:t xml:space="preserve"> Также рекомендуется иметь отдельную видеопамять как минимум 2 ГБ VRAM.</w:t>
-      </w:r>
-    </w:p>
-    <w:p>
-      <w:pPr>
-        <w:rPr>
-          <w:lang w:val="ru-BY"/>
-        </w:rPr>
-      </w:pPr>
-      <w:r>
-        <w:rPr>
-          <w:lang w:val="ru-BY"/>
-        </w:rPr>
-        <w:t>Необходимо предусмотреть</w:t>
-      </w:r>
-      <w:r>
-        <w:rPr>
-          <w:lang w:val="ru-BY"/>
-        </w:rPr>
-        <w:t xml:space="preserve"> масштабируемость, защищенность и ремонтопригодность</w:t>
-      </w:r>
-      <w:r>
-        <w:rPr>
-          <w:lang w:val="ru-BY"/>
-        </w:rPr>
-        <w:t>, которые</w:t>
-      </w:r>
-      <w:r>
-        <w:rPr>
-          <w:lang w:val="ru-BY"/>
-        </w:rPr>
-        <w:t xml:space="preserve"> являются важными характеристиками для любой системы. Обеспечение этих характеристик может помочь обеспечить работоспособность системы и удовлетворить потребности пользователей. </w:t>
-      </w:r>
-    </w:p>
-    <w:p>
-      <w:pPr>
-        <w:rPr>
-          <w:lang w:val="ru-BY"/>
-        </w:rPr>
-      </w:pPr>
-      <w:r>
-        <w:rPr>
-          <w:lang w:val="ru-BY"/>
-        </w:rPr>
-        <w:t xml:space="preserve">Обеспечению масштабируемости способствует выбранный фреймворк, который позволяет писать относительно расширяемый код по сравнению с классическими SPA </w:t>
-      </w:r>
-      <w:proofErr w:type="spellStart"/>
-      <w:r>
-        <w:rPr>
-          <w:lang w:val="ru-BY"/>
-        </w:rPr>
-        <w:t>React</w:t>
-      </w:r>
-      <w:proofErr w:type="spellEnd"/>
-      <w:r>
-        <w:rPr>
-          <w:lang w:val="ru-BY"/>
-        </w:rPr>
-        <w:t>-приложениями.</w:t>
-      </w:r>
-    </w:p>
-    <w:p>
-      <w:pPr>
-        <w:rPr>
-          <w:lang w:val="ru-BY"/>
-        </w:rPr>
-      </w:pPr>
-      <w:r>
-        <w:rPr>
-          <w:lang w:val="ru-BY"/>
-        </w:rPr>
         <w:t xml:space="preserve">Для обеспечения ремонтопригодности необходимо написать документированный код, а также использовать системы контроля версий, такие, например, как </w:t>
       </w:r>
       <w:proofErr w:type="spellStart"/>
@@ -5808,7 +6092,7 @@
       </w:pPr>
     </w:p>
     <w:sectPr>
-      <w:footerReference w:type="default" r:id="rId12"/>
+      <w:footerReference w:type="default" r:id="rId13"/>
       <w:pgSz w:w="11906" w:h="16838" w:code="9"/>
       <w:pgMar w:top="1134" w:right="851" w:bottom="1531" w:left="1701" w:header="0" w:footer="964" w:gutter="0"/>
       <w:pgNumType w:start="1"/>
@@ -6704,13 +6988,12 @@
     <w:autoRedefine/>
     <w:uiPriority w:val="39"/>
     <w:unhideWhenUsed/>
-    <w:rsid w:val="009139B6"/>
+    <w:rsid w:val="006B29FC"/>
     <w:pPr>
       <w:tabs>
         <w:tab w:val="left" w:pos="1100"/>
         <w:tab w:val="right" w:leader="dot" w:pos="9344"/>
       </w:tabs>
-      <w:spacing w:after="100"/>
       <w:ind w:firstLine="0"/>
       <w:jc w:val="left"/>
     </w:pPr>
@@ -7249,7 +7532,7 @@
 </file>
 
 <file path=customXml/itemProps1.xml><?xml version="1.0" encoding="utf-8"?>
-<ds:datastoreItem xmlns:ds="http://schemas.openxmlformats.org/officeDocument/2006/customXml" ds:itemID="{E1AE6ADB-792F-4863-A915-D7CEB5D534B3}">
+<ds:datastoreItem xmlns:ds="http://schemas.openxmlformats.org/officeDocument/2006/customXml" ds:itemID="{91C0F40E-C753-4DAF-B877-12306C870B96}">
   <ds:schemaRefs>
     <ds:schemaRef ds:uri="http://schemas.openxmlformats.org/officeDocument/2006/bibliography"/>
   </ds:schemaRefs>

--- a/LR1/Отчёт.docx
+++ b/LR1/Отчёт.docx
@@ -1577,6 +1577,8 @@
         </w:rPr>
       </w:pPr>
     </w:p>
+    <w:bookmarkStart w:id="0" w:name="_Toc121231666"/>
+    <w:bookmarkStart w:id="1" w:name="_Toc121231982"/>
     <w:p>
       <w:pPr>
         <w:jc w:val="center"/>
@@ -1590,8 +1592,6 @@
           <w:lang w:val="ru-BY"/>
         </w:rPr>
       </w:pPr>
-      <w:bookmarkStart w:id="0" w:name="_Toc121231666"/>
-      <w:bookmarkStart w:id="1" w:name="_Toc121231982"/>
       <w:r>
         <w:rPr>
           <w:noProof/>
@@ -2231,21 +2231,7 @@
         <w:rPr>
           <w:lang w:val="ru-BY"/>
         </w:rPr>
-        <w:t>Сервис должен иметь следующие характеристики для компании-</w:t>
-      </w:r>
-      <w:proofErr w:type="spellStart"/>
-      <w:r>
-        <w:rPr>
-          <w:lang w:val="ru-BY"/>
-        </w:rPr>
-        <w:t>тенанта</w:t>
-      </w:r>
-      <w:proofErr w:type="spellEnd"/>
-      <w:r>
-        <w:rPr>
-          <w:lang w:val="ru-BY"/>
-        </w:rPr>
-        <w:t>:</w:t>
+        <w:t>Сервис должен иметь следующие характеристики для компании-тенанта:</w:t>
       </w:r>
     </w:p>
     <w:p>
@@ -2348,21 +2334,7 @@
           <w:lang w:val="ru-BY"/>
         </w:rPr>
         <w:lastRenderedPageBreak/>
-        <w:t xml:space="preserve">– визуально наблюдать </w:t>
-      </w:r>
-      <w:proofErr w:type="spellStart"/>
-      <w:r>
-        <w:rPr>
-          <w:lang w:val="ru-BY"/>
-        </w:rPr>
-        <w:t>отрендеренную</w:t>
-      </w:r>
-      <w:proofErr w:type="spellEnd"/>
-      <w:r>
-        <w:rPr>
-          <w:lang w:val="ru-BY"/>
-        </w:rPr>
-        <w:t xml:space="preserve"> сцену с запланированной конфигурацией;</w:t>
+        <w:t>– визуально наблюдать отрендеренную сцену с запланированной конфигурацией;</w:t>
       </w:r>
     </w:p>
     <w:p>
@@ -2459,71 +2431,21 @@
         <w:rPr>
           <w:lang w:val="ru-BY"/>
         </w:rPr>
-        <w:t xml:space="preserve"> </w:t>
-      </w:r>
-      <w:proofErr w:type="spellStart"/>
-      <w:r>
-        <w:rPr>
-          <w:lang w:val="ru-BY"/>
-        </w:rPr>
-        <w:t>Roomle</w:t>
+        <w:t xml:space="preserve"> Roomle</w:t>
       </w:r>
       <w:bookmarkEnd w:id="6"/>
-      <w:proofErr w:type="spellEnd"/>
-    </w:p>
-    <w:p>
-      <w:pPr>
-        <w:rPr>
-          <w:lang w:val="ru-BY"/>
-        </w:rPr>
-      </w:pPr>
-      <w:r>
-        <w:rPr>
-          <w:lang w:val="ru-BY"/>
-        </w:rPr>
-        <w:t xml:space="preserve">Интуитивно понятное решение, которое позволяет легко проектировать помещения, доступно на всех устройствах. Теперь оно также позволяет вашим отделам продаж B2B и клиентам воплощать свои идеи в 2D- и 3D-макеты помещений. Кроме того, можно заказывать и демонстрировать целые наборы продуктов в фотореалистичном качестве и с высокой скоростью. </w:t>
-      </w:r>
-      <w:proofErr w:type="spellStart"/>
-      <w:r>
-        <w:rPr>
-          <w:lang w:val="ru-BY"/>
-        </w:rPr>
-        <w:t>Roomle</w:t>
-      </w:r>
-      <w:proofErr w:type="spellEnd"/>
-      <w:r>
-        <w:rPr>
-          <w:lang w:val="ru-BY"/>
-        </w:rPr>
-        <w:t xml:space="preserve"> </w:t>
-      </w:r>
-      <w:proofErr w:type="spellStart"/>
-      <w:r>
-        <w:rPr>
-          <w:lang w:val="ru-BY"/>
-        </w:rPr>
-        <w:t>Room</w:t>
-      </w:r>
-      <w:proofErr w:type="spellEnd"/>
-      <w:r>
-        <w:rPr>
-          <w:lang w:val="ru-BY"/>
-        </w:rPr>
-        <w:t xml:space="preserve"> </w:t>
-      </w:r>
-      <w:proofErr w:type="spellStart"/>
-      <w:r>
-        <w:rPr>
-          <w:lang w:val="ru-BY"/>
-        </w:rPr>
-        <w:t>Designer</w:t>
-      </w:r>
-      <w:proofErr w:type="spellEnd"/>
-      <w:r>
-        <w:rPr>
-          <w:lang w:val="ru-BY"/>
-        </w:rPr>
-        <w:t xml:space="preserve"> </w:t>
+    </w:p>
+    <w:p>
+      <w:pPr>
+        <w:rPr>
+          <w:lang w:val="ru-BY"/>
+        </w:rPr>
+      </w:pPr>
+      <w:r>
+        <w:rPr>
+          <w:lang w:val="ru-BY"/>
+        </w:rPr>
+        <w:t xml:space="preserve">Интуитивно понятное решение, которое позволяет легко проектировать помещения, доступно на всех устройствах. Теперь оно также позволяет вашим отделам продаж B2B и клиентам воплощать свои идеи в 2D- и 3D-макеты помещений. Кроме того, можно заказывать и демонстрировать целые наборы продуктов в фотореалистичном качестве и с высокой скоростью. Roomle Room Designer </w:t>
       </w:r>
       <w:r>
         <w:rPr>
@@ -2628,14 +2550,7 @@
         <w:rPr>
           <w:lang w:val="ru-BY"/>
         </w:rPr>
-        <w:t xml:space="preserve">Рисунок 1 – </w:t>
-      </w:r>
-      <w:proofErr w:type="spellStart"/>
-      <w:r>
-        <w:rPr>
-          <w:lang w:val="ru-BY"/>
-        </w:rPr>
-        <w:t>Room</w:t>
+        <w:t>Рисунок 1 – Room</w:t>
       </w:r>
       <w:r>
         <w:rPr>
@@ -2647,14 +2562,7 @@
         <w:rPr>
           <w:lang w:val="ru-BY"/>
         </w:rPr>
-        <w:t>e</w:t>
-      </w:r>
-      <w:proofErr w:type="spellEnd"/>
-      <w:r>
-        <w:rPr>
-          <w:lang w:val="ru-BY"/>
-        </w:rPr>
-        <w:t>: режим рисования комнаты</w:t>
+        <w:t>e: режим рисования комнаты</w:t>
       </w:r>
       <w:r>
         <w:rPr>
@@ -2749,21 +2657,7 @@
         <w:rPr>
           <w:lang w:val="ru-BY"/>
         </w:rPr>
-        <w:t xml:space="preserve">Рисунок 2 – </w:t>
-      </w:r>
-      <w:proofErr w:type="spellStart"/>
-      <w:r>
-        <w:rPr>
-          <w:lang w:val="ru-BY"/>
-        </w:rPr>
-        <w:t>Roomle</w:t>
-      </w:r>
-      <w:proofErr w:type="spellEnd"/>
-      <w:r>
-        <w:rPr>
-          <w:lang w:val="ru-BY"/>
-        </w:rPr>
-        <w:t xml:space="preserve">: режим отображения </w:t>
+        <w:t xml:space="preserve">Рисунок 2 – Roomle: режим отображения </w:t>
       </w:r>
       <w:r>
         <w:rPr>
@@ -2813,32 +2707,22 @@
         <w:rPr>
           <w:lang w:val="ru-BY"/>
         </w:rPr>
-        <w:t xml:space="preserve">1.2 </w:t>
-      </w:r>
-      <w:proofErr w:type="spellStart"/>
+        <w:t>1.2 RoomToDo</w:t>
+      </w:r>
+      <w:bookmarkEnd w:id="7"/>
+    </w:p>
+    <w:p>
+      <w:pPr>
+        <w:rPr>
+          <w:lang w:val="ru-BY"/>
+        </w:rPr>
+      </w:pPr>
       <w:r>
         <w:rPr>
           <w:lang w:val="ru-BY"/>
         </w:rPr>
         <w:t>RoomToDo</w:t>
       </w:r>
-      <w:bookmarkEnd w:id="7"/>
-      <w:proofErr w:type="spellEnd"/>
-    </w:p>
-    <w:p>
-      <w:pPr>
-        <w:rPr>
-          <w:lang w:val="ru-BY"/>
-        </w:rPr>
-      </w:pPr>
-      <w:proofErr w:type="spellStart"/>
-      <w:r>
-        <w:rPr>
-          <w:lang w:val="ru-BY"/>
-        </w:rPr>
-        <w:t>RoomToDo</w:t>
-      </w:r>
-      <w:proofErr w:type="spellEnd"/>
       <w:r>
         <w:rPr>
           <w:lang w:val="ru-BY"/>
@@ -2867,21 +2751,7 @@
         <w:rPr>
           <w:lang w:val="ru-BY"/>
         </w:rPr>
-        <w:t xml:space="preserve">ланировать, проектировать и украшать свою квартиру, дом, офис и многое другое. </w:t>
-      </w:r>
-      <w:proofErr w:type="spellStart"/>
-      <w:r>
-        <w:rPr>
-          <w:lang w:val="ru-BY"/>
-        </w:rPr>
-        <w:t>Roomtodo</w:t>
-      </w:r>
-      <w:proofErr w:type="spellEnd"/>
-      <w:r>
-        <w:rPr>
-          <w:lang w:val="ru-BY"/>
-        </w:rPr>
-        <w:t xml:space="preserve"> позволяет четко, реалистично и быстро визуализировать проекты, предоставляя мощные</w:t>
+        <w:t>ланировать, проектировать и украшать свою квартиру, дом, офис и многое другое. Roomtodo позволяет четко, реалистично и быстро визуализировать проекты, предоставляя мощные</w:t>
       </w:r>
       <w:r>
         <w:rPr>
@@ -2906,21 +2776,7 @@
         <w:rPr>
           <w:lang w:val="ru-BY"/>
         </w:rPr>
-        <w:t xml:space="preserve">На рисунке 3 представлен скриншот интерфейса из режима рисования базового </w:t>
-      </w:r>
-      <w:proofErr w:type="spellStart"/>
-      <w:r>
-        <w:rPr>
-          <w:lang w:val="ru-BY"/>
-        </w:rPr>
-        <w:t>лэйаута</w:t>
-      </w:r>
-      <w:proofErr w:type="spellEnd"/>
-      <w:r>
-        <w:rPr>
-          <w:lang w:val="ru-BY"/>
-        </w:rPr>
-        <w:t xml:space="preserve"> помещения и расстановки объектов.</w:t>
+        <w:t>На рисунке 3 представлен скриншот интерфейса из режима рисования базового лэйаута помещения и расстановки объектов.</w:t>
       </w:r>
     </w:p>
     <w:p>
@@ -3003,19 +2859,11 @@
         </w:rPr>
         <w:t xml:space="preserve">Рисунок 3 – </w:t>
       </w:r>
-      <w:proofErr w:type="spellStart"/>
-      <w:r>
-        <w:rPr>
-          <w:lang w:val="ru-BY"/>
-        </w:rPr>
-        <w:t>Roomtodo</w:t>
-      </w:r>
-      <w:proofErr w:type="spellEnd"/>
-      <w:r>
-        <w:rPr>
-          <w:lang w:val="ru-BY"/>
-        </w:rPr>
-        <w:t>: интерфейс</w:t>
+      <w:r>
+        <w:rPr>
+          <w:lang w:val="ru-BY"/>
+        </w:rPr>
+        <w:t>Roomtodo: интерфейс</w:t>
       </w:r>
     </w:p>
     <w:p>
@@ -3037,35 +2885,7 @@
         <w:rPr>
           <w:lang w:val="ru-BY"/>
         </w:rPr>
-        <w:t xml:space="preserve">По сравнению с </w:t>
-      </w:r>
-      <w:proofErr w:type="spellStart"/>
-      <w:r>
-        <w:rPr>
-          <w:lang w:val="ru-BY"/>
-        </w:rPr>
-        <w:t>Roomle</w:t>
-      </w:r>
-      <w:proofErr w:type="spellEnd"/>
-      <w:r>
-        <w:rPr>
-          <w:lang w:val="ru-BY"/>
-        </w:rPr>
-        <w:t xml:space="preserve">, это приложение также предоставляет возможность </w:t>
-      </w:r>
-      <w:proofErr w:type="spellStart"/>
-      <w:r>
-        <w:rPr>
-          <w:lang w:val="ru-BY"/>
-        </w:rPr>
-        <w:t>кастомизировать</w:t>
-      </w:r>
-      <w:proofErr w:type="spellEnd"/>
-      <w:r>
-        <w:rPr>
-          <w:lang w:val="ru-BY"/>
-        </w:rPr>
-        <w:t xml:space="preserve"> внешний вид стен, пола, а также добавлять двери и окна.</w:t>
+        <w:t>По сравнению с Roomle, это приложение также предоставляет возможность кастомизировать внешний вид стен, пола, а также добавлять двери и окна.</w:t>
       </w:r>
     </w:p>
     <w:p>
@@ -3122,21 +2942,7 @@
         <w:rPr>
           <w:lang w:val="ru-BY"/>
         </w:rPr>
-        <w:t xml:space="preserve">– быстрый переход в 3D визуализацию с возможностью удобно перемещаться по </w:t>
-      </w:r>
-      <w:proofErr w:type="spellStart"/>
-      <w:r>
-        <w:rPr>
-          <w:lang w:val="ru-BY"/>
-        </w:rPr>
-        <w:t>отрендеренной</w:t>
-      </w:r>
-      <w:proofErr w:type="spellEnd"/>
-      <w:r>
-        <w:rPr>
-          <w:lang w:val="ru-BY"/>
-        </w:rPr>
-        <w:t xml:space="preserve"> сцене;</w:t>
+        <w:t>– быстрый переход в 3D визуализацию с возможностью удобно перемещаться по отрендеренной сцене;</w:t>
       </w:r>
     </w:p>
     <w:p>
@@ -3201,21 +3007,7 @@
         <w:rPr>
           <w:lang w:val="ru-BY"/>
         </w:rPr>
-        <w:t xml:space="preserve">– возможность менять цветовую гамму интерфейса под каждого </w:t>
-      </w:r>
-      <w:proofErr w:type="spellStart"/>
-      <w:r>
-        <w:rPr>
-          <w:lang w:val="ru-BY"/>
-        </w:rPr>
-        <w:t>тенанта</w:t>
-      </w:r>
-      <w:proofErr w:type="spellEnd"/>
-      <w:r>
-        <w:rPr>
-          <w:lang w:val="ru-BY"/>
-        </w:rPr>
-        <w:t>;</w:t>
+        <w:t>– возможность менять цветовую гамму интерфейса под каждого тенанта;</w:t>
       </w:r>
     </w:p>
     <w:p>
@@ -3334,72 +3126,96 @@
           <w:color w:val="000000"/>
           <w:lang w:val="ru-BY"/>
         </w:rPr>
-        <w:t xml:space="preserve">1 Отсутствие изначальной нацеленности на встраивание на сторонние ресурсы продаж других бизнесов и, как следствие, настройки продуктов, цен, моделей от </w:t>
-      </w:r>
-      <w:proofErr w:type="spellStart"/>
+        <w:t>1 Отсутствие изначальной нацеленности на встраивание на сторонние ресурсы продаж других бизнесов и, как следствие, настройки продуктов, цен, моделей от тенантов.</w:t>
+      </w:r>
+    </w:p>
+    <w:p>
+      <w:pPr>
+        <w:rPr>
+          <w:lang w:val="ru-BY"/>
+        </w:rPr>
+      </w:pPr>
       <w:r>
         <w:rPr>
           <w:color w:val="000000"/>
           <w:lang w:val="ru-BY"/>
         </w:rPr>
-        <w:t>тенантов</w:t>
-      </w:r>
-      <w:proofErr w:type="spellEnd"/>
+        <w:t>2 Сложность использования. На первых порах пользователь может себя неуверенно чувствовать при использовании предложенных выше продуктов в связи со сложным интерфейсом и обилием функций. Особенно это касается немалого количества старых приложений, которые разрабатываются уже много лет со старым дизайном и кодовой базой.</w:t>
+      </w:r>
+    </w:p>
+    <w:p>
+      <w:pPr>
+        <w:rPr>
+          <w:lang w:val="ru-BY"/>
+        </w:rPr>
+      </w:pPr>
       <w:r>
         <w:rPr>
           <w:color w:val="000000"/>
           <w:lang w:val="ru-BY"/>
         </w:rPr>
-        <w:t>.</w:t>
-      </w:r>
-    </w:p>
-    <w:p>
-      <w:pPr>
-        <w:rPr>
-          <w:lang w:val="ru-BY"/>
-        </w:rPr>
-      </w:pPr>
+        <w:t xml:space="preserve">Для устранения этих недостатков принято решение создать собственный </w:t>
+      </w:r>
       <w:r>
         <w:rPr>
           <w:color w:val="000000"/>
           <w:lang w:val="ru-BY"/>
         </w:rPr>
-        <w:t>2 Сложность использования. На первых порах пользователь может себя неуверенно чувствовать при использовании предложенных выше продуктов в связи со сложным интерфейсом и обилием функций. Особенно это касается немалого количества старых приложений, которые разрабатываются уже много лет со старым дизайном и кодовой базой.</w:t>
-      </w:r>
-    </w:p>
-    <w:p>
-      <w:pPr>
-        <w:rPr>
-          <w:lang w:val="ru-BY"/>
-        </w:rPr>
-      </w:pPr>
+        <w:t>веб-</w:t>
+      </w:r>
       <w:r>
         <w:rPr>
           <w:color w:val="000000"/>
           <w:lang w:val="ru-BY"/>
         </w:rPr>
-        <w:t xml:space="preserve">Для устранения этих недостатков принято решение создать собственный </w:t>
+        <w:t xml:space="preserve">сервис для </w:t>
       </w:r>
       <w:r>
         <w:rPr>
           <w:color w:val="000000"/>
           <w:lang w:val="ru-BY"/>
         </w:rPr>
-        <w:t>веб-</w:t>
+        <w:t>визуальной расстановки объектов в помещении.</w:t>
+      </w:r>
+      <w:r>
+        <w:rPr>
+          <w:lang w:val="ru-BY"/>
+        </w:rPr>
+        <w:t xml:space="preserve"> </w:t>
       </w:r>
       <w:r>
         <w:rPr>
           <w:color w:val="000000"/>
           <w:lang w:val="ru-BY"/>
         </w:rPr>
-        <w:t xml:space="preserve">сервис для </w:t>
+        <w:t xml:space="preserve">Данный сервис направлен на помощь компаниями в </w:t>
       </w:r>
       <w:r>
         <w:rPr>
           <w:color w:val="000000"/>
           <w:lang w:val="ru-BY"/>
         </w:rPr>
-        <w:t>визуальной расстановки объектов в помещении.</w:t>
+        <w:t>улучшении качества и количества продаж</w:t>
+      </w:r>
+      <w:r>
+        <w:rPr>
+          <w:color w:val="000000"/>
+          <w:lang w:val="ru-BY"/>
+        </w:rPr>
+        <w:t xml:space="preserve">. </w:t>
+      </w:r>
+    </w:p>
+    <w:p>
+      <w:pPr>
+        <w:rPr>
+          <w:lang w:val="ru-BY"/>
+        </w:rPr>
+      </w:pPr>
+      <w:r>
+        <w:rPr>
+          <w:lang w:val="ru-BY"/>
+        </w:rPr>
+        <w:t>Компании, использующие платформу для продаж, – это производители мебели, офисного оборудования или других объектов, которые желают увеличить количество и качество продаж через встраиваемые на их сайты продаж веб-решения, позволяющие виртуально протестировать расстановку продаваемых коллекций в схематичном помещении заказчика и сформировать готовый набор объектов для производства и последующей продажи. Также подобное решение стимулирует клиента покупать сразу набор элементов у одного тенанта, а не искать разные объекты в разных магазинах из-за невозможности быстро отыскать и визуализировать  всё имеющееся оборудование у текущего тенанта.</w:t>
       </w:r>
       <w:r>
         <w:rPr>
@@ -3407,147 +3223,63 @@
         </w:rPr>
         <w:t xml:space="preserve"> </w:t>
       </w:r>
+    </w:p>
+    <w:p>
+      <w:pPr>
+        <w:pStyle w:val="Heading2"/>
+        <w:rPr>
+          <w:lang w:val="ru-BY"/>
+        </w:rPr>
+      </w:pPr>
+      <w:bookmarkStart w:id="11" w:name="_Toc146477694"/>
+      <w:r>
+        <w:rPr>
+          <w:lang w:val="ru-BY"/>
+        </w:rPr>
+        <w:t>2.2 Функциональная карта программного продукта</w:t>
+      </w:r>
+      <w:bookmarkEnd w:id="11"/>
+    </w:p>
+    <w:p>
+      <w:pPr>
+        <w:rPr>
+          <w:lang w:val="ru-BY"/>
+        </w:rPr>
+      </w:pPr>
       <w:r>
         <w:rPr>
           <w:color w:val="000000"/>
           <w:lang w:val="ru-BY"/>
         </w:rPr>
-        <w:t xml:space="preserve">Данный сервис направлен на помощь компаниями в </w:t>
-      </w:r>
+        <w:t xml:space="preserve">Для отражения общей концепции проектируемого программного продукта составлена его примерная функциональная карта.  </w:t>
+      </w:r>
+    </w:p>
+    <w:p>
+      <w:pPr>
+        <w:rPr>
+          <w:lang w:val="ru-BY"/>
+        </w:rPr>
+      </w:pPr>
       <w:r>
         <w:rPr>
           <w:color w:val="000000"/>
           <w:lang w:val="ru-BY"/>
         </w:rPr>
-        <w:t>улучшении качества и количества продаж</w:t>
-      </w:r>
+        <w:t xml:space="preserve">В приложении должна быть регистрация/вход по адресу электронной почты, заполнение данных пользователя в его личном кабинете. </w:t>
+      </w:r>
+    </w:p>
+    <w:p>
+      <w:pPr>
+        <w:rPr>
+          <w:lang w:val="ru-BY"/>
+        </w:rPr>
+      </w:pPr>
       <w:r>
         <w:rPr>
           <w:color w:val="000000"/>
           <w:lang w:val="ru-BY"/>
         </w:rPr>
-        <w:t xml:space="preserve">. </w:t>
-      </w:r>
-    </w:p>
-    <w:p>
-      <w:pPr>
-        <w:rPr>
-          <w:lang w:val="ru-BY"/>
-        </w:rPr>
-      </w:pPr>
-      <w:r>
-        <w:rPr>
-          <w:lang w:val="ru-BY"/>
-        </w:rPr>
-        <w:t xml:space="preserve">Компании, использующие платформу для продаж, – это производители мебели, офисного оборудования или других объектов, которые желают увеличить количество и качество продаж через встраиваемые на их сайты продаж веб-решения, позволяющие виртуально протестировать расстановку продаваемых коллекций в схематичном помещении заказчика и сформировать готовый набор объектов для производства и последующей продажи. Также подобное решение стимулирует клиента покупать сразу набор элементов у одного </w:t>
-      </w:r>
-      <w:proofErr w:type="spellStart"/>
-      <w:r>
-        <w:rPr>
-          <w:lang w:val="ru-BY"/>
-        </w:rPr>
-        <w:t>тенанта</w:t>
-      </w:r>
-      <w:proofErr w:type="spellEnd"/>
-      <w:r>
-        <w:rPr>
-          <w:lang w:val="ru-BY"/>
-        </w:rPr>
-        <w:t xml:space="preserve">, а не искать разные объекты в разных магазинах из-за невозможности быстро отыскать и визуализировать  всё имеющееся оборудование у текущего </w:t>
-      </w:r>
-      <w:proofErr w:type="spellStart"/>
-      <w:r>
-        <w:rPr>
-          <w:lang w:val="ru-BY"/>
-        </w:rPr>
-        <w:t>тенанта</w:t>
-      </w:r>
-      <w:proofErr w:type="spellEnd"/>
-      <w:r>
-        <w:rPr>
-          <w:lang w:val="ru-BY"/>
-        </w:rPr>
-        <w:t>.</w:t>
-      </w:r>
-      <w:r>
-        <w:rPr>
-          <w:lang w:val="ru-BY"/>
-        </w:rPr>
-        <w:t xml:space="preserve"> </w:t>
-      </w:r>
-    </w:p>
-    <w:p>
-      <w:pPr>
-        <w:pStyle w:val="Heading2"/>
-        <w:rPr>
-          <w:lang w:val="ru-BY"/>
-        </w:rPr>
-      </w:pPr>
-      <w:bookmarkStart w:id="11" w:name="_Toc146477694"/>
-      <w:r>
-        <w:rPr>
-          <w:lang w:val="ru-BY"/>
-        </w:rPr>
-        <w:t>2.2 Функциональная карта программного продукта</w:t>
-      </w:r>
-      <w:bookmarkEnd w:id="11"/>
-    </w:p>
-    <w:p>
-      <w:pPr>
-        <w:rPr>
-          <w:lang w:val="ru-BY"/>
-        </w:rPr>
-      </w:pPr>
-      <w:r>
-        <w:rPr>
-          <w:color w:val="000000"/>
-          <w:lang w:val="ru-BY"/>
-        </w:rPr>
-        <w:t xml:space="preserve">Для отражения общей концепции проектируемого программного продукта составлена его примерная функциональная карта.  </w:t>
-      </w:r>
-    </w:p>
-    <w:p>
-      <w:pPr>
-        <w:rPr>
-          <w:lang w:val="ru-BY"/>
-        </w:rPr>
-      </w:pPr>
-      <w:r>
-        <w:rPr>
-          <w:color w:val="000000"/>
-          <w:lang w:val="ru-BY"/>
-        </w:rPr>
-        <w:t xml:space="preserve">В приложении должна быть регистрация/вход по адресу электронной почты, заполнение данных пользователя в его личном кабинете. </w:t>
-      </w:r>
-    </w:p>
-    <w:p>
-      <w:pPr>
-        <w:rPr>
-          <w:lang w:val="ru-BY"/>
-        </w:rPr>
-      </w:pPr>
-      <w:r>
-        <w:rPr>
-          <w:color w:val="000000"/>
-          <w:lang w:val="ru-BY"/>
-        </w:rPr>
-        <w:t xml:space="preserve">Для аутентифицированного пользователя должна быть возможность смотреть созданные конфигурации, редактировать их, выгружать изображения с </w:t>
-      </w:r>
-      <w:proofErr w:type="spellStart"/>
-      <w:r>
-        <w:rPr>
-          <w:color w:val="000000"/>
-          <w:lang w:val="ru-BY"/>
-        </w:rPr>
-        <w:t>рендерами</w:t>
-      </w:r>
-      <w:proofErr w:type="spellEnd"/>
-      <w:r>
-        <w:rPr>
-          <w:color w:val="000000"/>
-          <w:lang w:val="ru-BY"/>
-        </w:rPr>
-        <w:t xml:space="preserve">, видеть подробную аналитику по конфигурации, </w:t>
+        <w:t xml:space="preserve">Для аутентифицированного пользователя должна быть возможность смотреть созданные конфигурации, редактировать их, выгружать изображения с рендерами, видеть подробную аналитику по конфигурации, </w:t>
       </w:r>
       <w:r>
         <w:rPr>
@@ -3661,8 +3393,6 @@
           <w:lang w:val="ru-BY"/>
         </w:rPr>
       </w:pPr>
-      <w:bookmarkStart w:id="12" w:name="_GoBack"/>
-      <w:bookmarkEnd w:id="12"/>
     </w:p>
     <w:p>
       <w:pPr>
@@ -3909,14 +3639,14 @@
           <w:lang w:val="ru-BY"/>
         </w:rPr>
       </w:pPr>
-      <w:bookmarkStart w:id="13" w:name="_Toc146477695"/>
+      <w:bookmarkStart w:id="12" w:name="_Toc146477695"/>
       <w:r>
         <w:rPr>
           <w:lang w:val="ru-BY"/>
         </w:rPr>
         <w:t>2.3 Пользовательские интерфейсы</w:t>
       </w:r>
-      <w:bookmarkEnd w:id="13"/>
+      <w:bookmarkEnd w:id="12"/>
     </w:p>
     <w:p>
       <w:pPr>
@@ -4009,23 +3739,7 @@
           <w:color w:val="000000"/>
           <w:lang w:val="ru-BY"/>
         </w:rPr>
-        <w:t xml:space="preserve">окно просмотра </w:t>
-      </w:r>
-      <w:proofErr w:type="spellStart"/>
-      <w:r>
-        <w:rPr>
-          <w:color w:val="000000"/>
-          <w:lang w:val="ru-BY"/>
-        </w:rPr>
-        <w:t>отрендеренной</w:t>
-      </w:r>
-      <w:proofErr w:type="spellEnd"/>
-      <w:r>
-        <w:rPr>
-          <w:color w:val="000000"/>
-          <w:lang w:val="ru-BY"/>
-        </w:rPr>
-        <w:t xml:space="preserve"> сцены в 3D;</w:t>
+        <w:t>окно просмотра отрендеренной сцены в 3D;</w:t>
       </w:r>
     </w:p>
     <w:p>
@@ -4180,23 +3894,7 @@
           <w:color w:val="000000"/>
           <w:lang w:val="ru-BY"/>
         </w:rPr>
-        <w:t xml:space="preserve">Рисунок 5 – Примерный </w:t>
-      </w:r>
-      <w:proofErr w:type="spellStart"/>
-      <w:r>
-        <w:rPr>
-          <w:color w:val="000000"/>
-          <w:lang w:val="ru-BY"/>
-        </w:rPr>
-        <w:t>лэйаут</w:t>
-      </w:r>
-      <w:proofErr w:type="spellEnd"/>
-      <w:r>
-        <w:rPr>
-          <w:color w:val="000000"/>
-          <w:lang w:val="ru-BY"/>
-        </w:rPr>
-        <w:t xml:space="preserve"> приложения в режиме редактирования</w:t>
+        <w:t>Рисунок 5 – Примерный лэйаут приложения в режиме редактирования</w:t>
       </w:r>
     </w:p>
     <w:p>
@@ -4234,21 +3932,7 @@
         <w:rPr>
           <w:lang w:val="ru-BY"/>
         </w:rPr>
-        <w:t xml:space="preserve"> и доступный (</w:t>
-      </w:r>
-      <w:proofErr w:type="spellStart"/>
-      <w:r>
-        <w:rPr>
-          <w:lang w:val="ru-BY"/>
-        </w:rPr>
-        <w:t>accessible</w:t>
-      </w:r>
-      <w:proofErr w:type="spellEnd"/>
-      <w:r>
-        <w:rPr>
-          <w:lang w:val="ru-BY"/>
-        </w:rPr>
-        <w:t>) интерфейс</w:t>
+        <w:t xml:space="preserve"> и доступный (accessible) интерфейс</w:t>
       </w:r>
       <w:r>
         <w:rPr>
@@ -4260,48 +3944,322 @@
         <w:rPr>
           <w:lang w:val="ru-BY"/>
         </w:rPr>
-        <w:t xml:space="preserve">, полностью совместимый со всеми современными браузерами и </w:t>
-      </w:r>
-      <w:proofErr w:type="spellStart"/>
-      <w:r>
-        <w:rPr>
-          <w:lang w:val="ru-BY"/>
-        </w:rPr>
-        <w:t>web</w:t>
-      </w:r>
-      <w:proofErr w:type="spellEnd"/>
+        <w:t>, полностью совместимый со всеми современными браузерами и web view</w:t>
+      </w:r>
+      <w:r>
+        <w:rPr>
+          <w:lang w:val="ru-BY"/>
+        </w:rPr>
+        <w:t>.</w:t>
+      </w:r>
+    </w:p>
+    <w:p>
+      <w:pPr>
+        <w:rPr>
+          <w:lang w:val="ru-BY"/>
+        </w:rPr>
+      </w:pPr>
+      <w:r>
+        <w:rPr>
+          <w:lang w:val="ru-BY"/>
+        </w:rPr>
+        <w:t>Присутствует панель инструментов рисования. Это примитивы для рисования стен. Уже нарисованные линии можно двигать или удалять, по каждой стене можно видеть её реальный размер. Холст можно двигать. Присутствует боковая панель для выбора объектов для расстановки. Они также интегрируются в холст как отдельные слои с пропорциональными размерами. Их можно также двигать, менять угол поворота, возможно, в отдельных случаях пропорционально уменьшать. Кнопки 3D и 2D отвечают за переход в трёхмерное пространство рендера для обзора и перехода обратно в плоское представление соответственно.</w:t>
+      </w:r>
+    </w:p>
+    <w:p>
+      <w:pPr>
+        <w:pStyle w:val="Heading2"/>
+        <w:rPr>
+          <w:lang w:val="ru-BY"/>
+        </w:rPr>
+      </w:pPr>
+      <w:bookmarkStart w:id="13" w:name="_Toc146477696"/>
+      <w:r>
+        <w:rPr>
+          <w:lang w:val="ru-BY"/>
+        </w:rPr>
+        <w:t>2.4 Программные интерфейсы</w:t>
+      </w:r>
+      <w:bookmarkEnd w:id="13"/>
+    </w:p>
+    <w:p>
+      <w:pPr>
+        <w:rPr>
+          <w:lang w:val="ru-BY"/>
+        </w:rPr>
+      </w:pPr>
+      <w:r>
+        <w:rPr>
+          <w:lang w:val="ru-BY"/>
+        </w:rPr>
+        <w:t>В качестве основной платформы для разработки был выбран современный fullstack</w:t>
+      </w:r>
       <w:r>
         <w:rPr>
           <w:lang w:val="ru-BY"/>
         </w:rPr>
         <w:t xml:space="preserve"> </w:t>
       </w:r>
-      <w:proofErr w:type="spellStart"/>
-      <w:r>
-        <w:rPr>
-          <w:lang w:val="ru-BY"/>
-        </w:rPr>
-        <w:t>view</w:t>
-      </w:r>
-      <w:proofErr w:type="spellEnd"/>
+      <w:r>
+        <w:rPr>
+          <w:lang w:val="ru-BY"/>
+        </w:rPr>
+        <w:t>веб</w:t>
+      </w:r>
+      <w:r>
+        <w:rPr>
+          <w:lang w:val="ru-BY"/>
+        </w:rPr>
+        <w:t>-</w:t>
+      </w:r>
+      <w:r>
+        <w:rPr>
+          <w:lang w:val="ru-BY"/>
+        </w:rPr>
+        <w:t>фреймворк Next.js</w:t>
+      </w:r>
+      <w:r>
+        <w:rPr>
+          <w:lang w:val="ru-BY"/>
+        </w:rPr>
+        <w:t xml:space="preserve"> [6]</w:t>
+      </w:r>
       <w:r>
         <w:rPr>
           <w:lang w:val="ru-BY"/>
         </w:rPr>
         <w:t>.</w:t>
       </w:r>
-    </w:p>
-    <w:p>
-      <w:pPr>
-        <w:rPr>
-          <w:lang w:val="ru-BY"/>
-        </w:rPr>
-      </w:pPr>
-      <w:r>
-        <w:rPr>
-          <w:lang w:val="ru-BY"/>
-        </w:rPr>
-        <w:t>Присутствует панель инструментов рисования. Это примитивы для рисования стен. Уже нарисованные линии можно двигать или удалять, по каждой стене можно видеть её реальный размер. Холст можно двигать. Присутствует боковая панель для выбора объектов для расстановки. Они также интегрируются в холст как отдельные слои с пропорциональными размерами. Их можно также двигать, менять угол поворота, возможно, в отдельных случаях пропорционально уменьшать. Кнопки 3D и 2D отвечают за переход в трёхмерное пространство рендера для обзора и перехода обратно в плоское представление соответственно.</w:t>
+      <w:r>
+        <w:rPr>
+          <w:lang w:val="ru-BY"/>
+        </w:rPr>
+        <w:t xml:space="preserve"> Соответственно, языком программирования будет выступать TypeScript</w:t>
+      </w:r>
+      <w:r>
+        <w:rPr>
+          <w:lang w:val="ru-BY"/>
+        </w:rPr>
+        <w:t xml:space="preserve"> [7]</w:t>
+      </w:r>
+      <w:r>
+        <w:rPr>
+          <w:lang w:val="ru-BY"/>
+        </w:rPr>
+        <w:t>. Будет использоваться спектр инструментов экосистемы NodeJS</w:t>
+      </w:r>
+      <w:r>
+        <w:rPr>
+          <w:lang w:val="ru-BY"/>
+        </w:rPr>
+        <w:t xml:space="preserve"> [8]</w:t>
+      </w:r>
+      <w:r>
+        <w:rPr>
+          <w:lang w:val="ru-BY"/>
+        </w:rPr>
+        <w:t>.</w:t>
+      </w:r>
+    </w:p>
+    <w:p>
+      <w:pPr>
+        <w:rPr>
+          <w:lang w:val="ru-BY"/>
+        </w:rPr>
+      </w:pPr>
+      <w:r>
+        <w:rPr>
+          <w:lang w:val="ru-BY"/>
+        </w:rPr>
+        <w:t xml:space="preserve">Next.js, используется крупнейшими мировыми компаниями, позволяет создавать полнофункциональные веб-приложения, расширяя новейшие возможности React </w:t>
+      </w:r>
+      <w:r>
+        <w:rPr>
+          <w:lang w:val="ru-BY"/>
+        </w:rPr>
+        <w:t xml:space="preserve">[9] </w:t>
+      </w:r>
+      <w:r>
+        <w:rPr>
+          <w:lang w:val="ru-BY"/>
+        </w:rPr>
+        <w:t>и интегрируя мощный инструментарий JavaScript на основе Rust для самых быстрых сборок.</w:t>
+      </w:r>
+    </w:p>
+    <w:p>
+      <w:pPr>
+        <w:rPr>
+          <w:lang w:val="ru-BY"/>
+        </w:rPr>
+      </w:pPr>
+      <w:r>
+        <w:rPr>
+          <w:lang w:val="ru-BY"/>
+        </w:rPr>
+        <w:t>TypeScript – это язык программирования с сильной типизацией, созданный на основе JavaScript и предоставляющий более совершенные инструменты в любом масштабе.</w:t>
+      </w:r>
+    </w:p>
+    <w:p>
+      <w:pPr>
+        <w:rPr>
+          <w:lang w:val="ru-BY"/>
+        </w:rPr>
+      </w:pPr>
+      <w:r>
+        <w:rPr>
+          <w:lang w:val="ru-BY"/>
+        </w:rPr>
+        <w:t>React.js –</w:t>
+      </w:r>
+      <w:r>
+        <w:rPr>
+          <w:lang w:val="ru-BY"/>
+        </w:rPr>
+        <w:t xml:space="preserve"> </w:t>
+      </w:r>
+      <w:r>
+        <w:rPr>
+          <w:lang w:val="ru-BY"/>
+        </w:rPr>
+        <w:t xml:space="preserve">библиотека для языка программирования JavaScript с открытым исходным кодом для разработки пользовательских интерфейсов. Она помогает быстро и легко реализовать реактивность </w:t>
+      </w:r>
+      <w:r>
+        <w:rPr>
+          <w:lang w:val="ru-BY"/>
+        </w:rPr>
+        <w:t>–</w:t>
+      </w:r>
+      <w:r>
+        <w:rPr>
+          <w:lang w:val="ru-BY"/>
+        </w:rPr>
+        <w:t xml:space="preserve"> явление, когда в ответ на изменение одного элемента меняется все остальное.</w:t>
+      </w:r>
+    </w:p>
+    <w:p>
+      <w:pPr>
+        <w:rPr>
+          <w:lang w:val="ru-BY"/>
+        </w:rPr>
+      </w:pPr>
+      <w:r>
+        <w:rPr>
+          <w:lang w:val="ru-BY"/>
+        </w:rPr>
+        <w:t>Node.js – это платформа с открытым исходным кодом для работы с языком JavaScript, построенная на движке Chrome V8</w:t>
+      </w:r>
+      <w:r>
+        <w:rPr>
+          <w:lang w:val="ru-BY"/>
+        </w:rPr>
+        <w:t xml:space="preserve"> [10]</w:t>
+      </w:r>
+      <w:r>
+        <w:rPr>
+          <w:lang w:val="ru-BY"/>
+        </w:rPr>
+        <w:t>. Она позволяет писать серверный код для веб-приложений и динамических веб-страниц, а также программ командной строки. В основе платформы – событийно-управляемая модель с неблокирующими операциями ввода-вывода, что делает ее эффективной и легкой.</w:t>
+      </w:r>
+    </w:p>
+    <w:p>
+      <w:pPr>
+        <w:rPr>
+          <w:lang w:val="ru-BY"/>
+        </w:rPr>
+      </w:pPr>
+      <w:r>
+        <w:rPr>
+          <w:lang w:val="ru-BY"/>
+        </w:rPr>
+        <w:lastRenderedPageBreak/>
+        <w:t xml:space="preserve">В качестве базы данных будет использоваться на выбор MongoDB </w:t>
+      </w:r>
+      <w:r>
+        <w:rPr>
+          <w:lang w:val="ru-BY"/>
+        </w:rPr>
+        <w:t xml:space="preserve">[11] </w:t>
+      </w:r>
+      <w:r>
+        <w:rPr>
+          <w:lang w:val="ru-BY"/>
+        </w:rPr>
+        <w:t>или PostgreSQL</w:t>
+      </w:r>
+      <w:r>
+        <w:rPr>
+          <w:lang w:val="ru-BY"/>
+        </w:rPr>
+        <w:t xml:space="preserve"> [12]</w:t>
+      </w:r>
+      <w:r>
+        <w:rPr>
+          <w:lang w:val="ru-BY"/>
+        </w:rPr>
+        <w:t>.</w:t>
+      </w:r>
+    </w:p>
+    <w:p>
+      <w:pPr>
+        <w:rPr>
+          <w:lang w:val="ru-BY"/>
+        </w:rPr>
+      </w:pPr>
+      <w:r>
+        <w:rPr>
+          <w:lang w:val="ru-BY"/>
+        </w:rPr>
+        <w:t>MongoDB – это документоориентированная система управления базами данных, которая не требует описания схемы таблиц. Считается одним из классических примеров NoSQL-систем, использует JSON-подобные документы и схему базы данных. Написана на языке C++.</w:t>
+      </w:r>
+    </w:p>
+    <w:p>
+      <w:pPr>
+        <w:rPr>
+          <w:lang w:val="ru-BY"/>
+        </w:rPr>
+      </w:pPr>
+      <w:r>
+        <w:rPr>
+          <w:lang w:val="ru-BY"/>
+        </w:rPr>
+        <w:t>PostgreSQL – это объектно-реляционная система управления базами данных (ORDBMS), наиболее развитая из открытых СУБД в мире. Имеет открытый исходный код и является альтернативой коммерческим базам данных.</w:t>
+      </w:r>
+    </w:p>
+    <w:p>
+      <w:pPr>
+        <w:rPr>
+          <w:lang w:val="ru-BY"/>
+        </w:rPr>
+      </w:pPr>
+      <w:r>
+        <w:rPr>
+          <w:lang w:val="ru-BY"/>
+        </w:rPr>
+        <w:t xml:space="preserve">Основная разработка будет вестись в средах разработки JetBrains WebStorm </w:t>
+      </w:r>
+      <w:r>
+        <w:rPr>
+          <w:lang w:val="ru-BY"/>
+        </w:rPr>
+        <w:t xml:space="preserve">[13] </w:t>
+      </w:r>
+      <w:r>
+        <w:rPr>
+          <w:lang w:val="ru-BY"/>
+        </w:rPr>
+        <w:t>и Microsoft Visual Studio Code</w:t>
+      </w:r>
+      <w:r>
+        <w:rPr>
+          <w:lang w:val="ru-BY"/>
+        </w:rPr>
+        <w:t xml:space="preserve"> [14]</w:t>
+      </w:r>
+      <w:r>
+        <w:rPr>
+          <w:lang w:val="ru-BY"/>
+        </w:rPr>
+        <w:t>. Также при необходимости будут задействованы и другие инструменты.</w:t>
       </w:r>
     </w:p>
     <w:p>
@@ -4311,12 +4269,12 @@
           <w:lang w:val="ru-BY"/>
         </w:rPr>
       </w:pPr>
-      <w:bookmarkStart w:id="14" w:name="_Toc146477696"/>
-      <w:r>
-        <w:rPr>
-          <w:lang w:val="ru-BY"/>
-        </w:rPr>
-        <w:t>2.4 Программные интерфейсы</w:t>
+      <w:bookmarkStart w:id="14" w:name="_Toc146477697"/>
+      <w:r>
+        <w:rPr>
+          <w:lang w:val="ru-BY"/>
+        </w:rPr>
+        <w:t>2.5 Нефункциональные требования</w:t>
       </w:r>
       <w:bookmarkEnd w:id="14"/>
     </w:p>
@@ -4328,18 +4286,42 @@
       </w:pPr>
       <w:r>
         <w:rPr>
-          <w:lang w:val="ru-BY"/>
-        </w:rPr>
-        <w:t xml:space="preserve">В качестве основной платформы для разработки был выбран современный </w:t>
-      </w:r>
-      <w:proofErr w:type="spellStart"/>
-      <w:r>
-        <w:rPr>
-          <w:lang w:val="ru-BY"/>
-        </w:rPr>
-        <w:t>fullstack</w:t>
-      </w:r>
-      <w:proofErr w:type="spellEnd"/>
+          <w:color w:val="000000"/>
+          <w:lang w:val="ru-BY"/>
+        </w:rPr>
+        <w:t xml:space="preserve">Для реализации проекта необходимо предусмотреть следующие нефункциональные требования: </w:t>
+      </w:r>
+    </w:p>
+    <w:p>
+      <w:pPr>
+        <w:rPr>
+          <w:lang w:val="ru-BY"/>
+        </w:rPr>
+      </w:pPr>
+      <w:r>
+        <w:rPr>
+          <w:lang w:val="ru-BY"/>
+        </w:rPr>
+        <w:t>1 Процессор</w:t>
+      </w:r>
+      <w:r>
+        <w:rPr>
+          <w:lang w:val="ru-BY"/>
+        </w:rPr>
+        <w:t xml:space="preserve"> и видеокарта</w:t>
+      </w:r>
+      <w:r>
+        <w:rPr>
+          <w:lang w:val="ru-BY"/>
+        </w:rPr>
+        <w:t>. Т</w:t>
+      </w:r>
+      <w:r>
+        <w:rPr>
+          <w:lang w:val="ru-BY"/>
+        </w:rPr>
+        <w:t>ак как</w:t>
+      </w:r>
       <w:r>
         <w:rPr>
           <w:lang w:val="ru-BY"/>
@@ -4350,283 +4332,176 @@
         <w:rPr>
           <w:lang w:val="ru-BY"/>
         </w:rPr>
-        <w:t>веб</w:t>
-      </w:r>
-      <w:r>
-        <w:rPr>
-          <w:lang w:val="ru-BY"/>
-        </w:rPr>
-        <w:t>-</w:t>
-      </w:r>
-      <w:r>
-        <w:rPr>
-          <w:lang w:val="ru-BY"/>
-        </w:rPr>
-        <w:t>фреймворк Next.js</w:t>
-      </w:r>
-      <w:r>
-        <w:rPr>
-          <w:lang w:val="ru-BY"/>
-        </w:rPr>
-        <w:t xml:space="preserve"> [6]</w:t>
-      </w:r>
-      <w:r>
-        <w:rPr>
-          <w:lang w:val="ru-BY"/>
-        </w:rPr>
-        <w:t>.</w:t>
-      </w:r>
-      <w:r>
-        <w:rPr>
-          <w:lang w:val="ru-BY"/>
-        </w:rPr>
-        <w:t xml:space="preserve"> Соответственно, языком программирования будет выступать </w:t>
-      </w:r>
-      <w:proofErr w:type="spellStart"/>
-      <w:r>
-        <w:rPr>
-          <w:lang w:val="ru-BY"/>
-        </w:rPr>
-        <w:t>TypeScript</w:t>
-      </w:r>
-      <w:proofErr w:type="spellEnd"/>
-      <w:r>
-        <w:rPr>
-          <w:lang w:val="ru-BY"/>
-        </w:rPr>
-        <w:t xml:space="preserve"> [7]</w:t>
-      </w:r>
-      <w:r>
-        <w:rPr>
-          <w:lang w:val="ru-BY"/>
-        </w:rPr>
-        <w:t xml:space="preserve">. Будет использоваться спектр инструментов экосистемы </w:t>
-      </w:r>
-      <w:proofErr w:type="spellStart"/>
-      <w:r>
-        <w:rPr>
-          <w:lang w:val="ru-BY"/>
-        </w:rPr>
+        <w:t>программное средство</w:t>
+      </w:r>
+      <w:r>
+        <w:rPr>
+          <w:lang w:val="ru-BY"/>
+        </w:rPr>
+        <w:t xml:space="preserve"> будет оформлен</w:t>
+      </w:r>
+      <w:r>
+        <w:rPr>
+          <w:lang w:val="ru-BY"/>
+        </w:rPr>
+        <w:t>о</w:t>
+      </w:r>
+      <w:r>
+        <w:rPr>
+          <w:lang w:val="ru-BY"/>
+        </w:rPr>
+        <w:t xml:space="preserve"> в виде веб-приложения,</w:t>
+      </w:r>
+      <w:r>
+        <w:rPr>
+          <w:lang w:val="ru-BY"/>
+        </w:rPr>
+        <w:t xml:space="preserve"> использующего технологию WebGL</w:t>
+      </w:r>
+      <w:r>
+        <w:rPr>
+          <w:lang w:val="ru-BY"/>
+        </w:rPr>
+        <w:t xml:space="preserve"> [15]</w:t>
+      </w:r>
+      <w:r>
+        <w:rPr>
+          <w:lang w:val="ru-BY"/>
+        </w:rPr>
+        <w:t>, то необходимо, чтобы видеопроцессор мог комфортно справляться с отрисовкой не только примитивных, но и относительно сложных сцен с большим количеством моделей и мешей. Также браузер должен поддерживать опцию аппаратного ускорения для отрисовки страниц. Это обеспечит комфортный опыт не только разработки, но и последующего пользования.</w:t>
+      </w:r>
+    </w:p>
+    <w:p>
+      <w:pPr>
+        <w:rPr>
+          <w:lang w:val="ru-BY"/>
+        </w:rPr>
+      </w:pPr>
+      <w:r>
+        <w:rPr>
+          <w:lang w:val="ru-BY"/>
+        </w:rPr>
+        <w:t xml:space="preserve">2 Система. </w:t>
+      </w:r>
+      <w:r>
+        <w:rPr>
+          <w:lang w:val="ru-BY"/>
+        </w:rPr>
+        <w:t>Так как экосистема NodeJS является кроссплатформенной, то любая популярная операционная система</w:t>
+      </w:r>
+      <w:r>
+        <w:rPr>
+          <w:lang w:val="ru-BY"/>
+        </w:rPr>
+        <w:t xml:space="preserve">, на которой можно установить </w:t>
+      </w:r>
+      <w:r>
         <w:t>NodeJS</w:t>
       </w:r>
-      <w:proofErr w:type="spellEnd"/>
-      <w:r>
-        <w:rPr>
-          <w:lang w:val="ru-BY"/>
-        </w:rPr>
-        <w:t xml:space="preserve"> [8]</w:t>
-      </w:r>
-      <w:r>
-        <w:rPr>
-          <w:lang w:val="ru-BY"/>
-        </w:rPr>
-        <w:t>.</w:t>
-      </w:r>
-    </w:p>
-    <w:p>
-      <w:pPr>
-        <w:rPr>
-          <w:lang w:val="ru-BY"/>
-        </w:rPr>
-      </w:pPr>
-      <w:r>
-        <w:rPr>
-          <w:lang w:val="ru-BY"/>
-        </w:rPr>
-        <w:t xml:space="preserve">Next.js, используется крупнейшими мировыми компаниями, позволяет создавать полнофункциональные веб-приложения, расширяя новейшие возможности </w:t>
-      </w:r>
-      <w:proofErr w:type="spellStart"/>
-      <w:r>
-        <w:rPr>
-          <w:lang w:val="ru-BY"/>
-        </w:rPr>
-        <w:t>React</w:t>
-      </w:r>
-      <w:proofErr w:type="spellEnd"/>
+      <w:r>
+        <w:rPr>
+          <w:lang w:val="ru-BY"/>
+        </w:rPr>
+        <w:t>,</w:t>
+      </w:r>
+      <w:r>
+        <w:rPr>
+          <w:lang w:val="ru-BY"/>
+        </w:rPr>
+        <w:t xml:space="preserve"> является подходящей.</w:t>
+      </w:r>
       <w:r>
         <w:rPr>
           <w:lang w:val="ru-BY"/>
         </w:rPr>
         <w:t xml:space="preserve"> </w:t>
       </w:r>
-      <w:r>
-        <w:rPr>
-          <w:lang w:val="ru-BY"/>
-        </w:rPr>
-        <w:t xml:space="preserve">[9] </w:t>
-      </w:r>
-      <w:r>
-        <w:rPr>
-          <w:lang w:val="ru-BY"/>
-        </w:rPr>
-        <w:t xml:space="preserve">и интегрируя мощный инструментарий </w:t>
-      </w:r>
-      <w:proofErr w:type="spellStart"/>
-      <w:r>
-        <w:rPr>
-          <w:lang w:val="ru-BY"/>
-        </w:rPr>
-        <w:t>JavaScript</w:t>
-      </w:r>
-      <w:proofErr w:type="spellEnd"/>
-      <w:r>
-        <w:rPr>
-          <w:lang w:val="ru-BY"/>
-        </w:rPr>
-        <w:t xml:space="preserve"> на основе </w:t>
-      </w:r>
-      <w:proofErr w:type="spellStart"/>
-      <w:r>
-        <w:rPr>
-          <w:lang w:val="ru-BY"/>
-        </w:rPr>
-        <w:t>Rust</w:t>
-      </w:r>
-      <w:proofErr w:type="spellEnd"/>
-      <w:r>
-        <w:rPr>
-          <w:lang w:val="ru-BY"/>
-        </w:rPr>
-        <w:t xml:space="preserve"> для самых быстрых сборок.</w:t>
-      </w:r>
-    </w:p>
-    <w:p>
-      <w:pPr>
-        <w:rPr>
-          <w:lang w:val="ru-BY"/>
-        </w:rPr>
-      </w:pPr>
-      <w:proofErr w:type="spellStart"/>
-      <w:r>
-        <w:rPr>
-          <w:lang w:val="ru-BY"/>
-        </w:rPr>
-        <w:t>TypeScript</w:t>
-      </w:r>
-      <w:proofErr w:type="spellEnd"/>
-      <w:r>
-        <w:rPr>
-          <w:lang w:val="ru-BY"/>
-        </w:rPr>
-        <w:t xml:space="preserve"> – это язык программирования с сильной типизацией, созданный на основе </w:t>
-      </w:r>
-      <w:proofErr w:type="spellStart"/>
-      <w:r>
-        <w:rPr>
-          <w:lang w:val="ru-BY"/>
-        </w:rPr>
-        <w:t>JavaScript</w:t>
-      </w:r>
-      <w:proofErr w:type="spellEnd"/>
-      <w:r>
-        <w:rPr>
-          <w:lang w:val="ru-BY"/>
-        </w:rPr>
-        <w:t xml:space="preserve"> и предоставляющий более совершенные инструменты в любом масштабе.</w:t>
-      </w:r>
-    </w:p>
-    <w:p>
-      <w:pPr>
-        <w:rPr>
-          <w:lang w:val="ru-BY"/>
-        </w:rPr>
-      </w:pPr>
-      <w:r>
-        <w:rPr>
-          <w:lang w:val="ru-BY"/>
-        </w:rPr>
-        <w:t>React.js –</w:t>
-      </w:r>
-      <w:r>
-        <w:rPr>
-          <w:lang w:val="ru-BY"/>
-        </w:rPr>
-        <w:t xml:space="preserve"> </w:t>
-      </w:r>
-      <w:r>
-        <w:rPr>
-          <w:lang w:val="ru-BY"/>
-        </w:rPr>
-        <w:t xml:space="preserve">библиотека для языка программирования </w:t>
-      </w:r>
-      <w:proofErr w:type="spellStart"/>
-      <w:r>
-        <w:rPr>
-          <w:lang w:val="ru-BY"/>
-        </w:rPr>
-        <w:t>JavaScript</w:t>
-      </w:r>
-      <w:proofErr w:type="spellEnd"/>
-      <w:r>
-        <w:rPr>
-          <w:lang w:val="ru-BY"/>
-        </w:rPr>
-        <w:t xml:space="preserve"> с открытым исходным кодом для разработки пользовательских интерфейсов. Она помогает быстро и легко реализовать реактивность </w:t>
-      </w:r>
-      <w:r>
-        <w:rPr>
-          <w:lang w:val="ru-BY"/>
-        </w:rPr>
-        <w:t>–</w:t>
-      </w:r>
-      <w:r>
-        <w:rPr>
-          <w:lang w:val="ru-BY"/>
-        </w:rPr>
-        <w:t xml:space="preserve"> явление, когда в ответ на изменение одного элемента меняется все остальное.</w:t>
-      </w:r>
-    </w:p>
-    <w:p>
-      <w:pPr>
-        <w:rPr>
-          <w:lang w:val="ru-BY"/>
-        </w:rPr>
-      </w:pPr>
-      <w:r>
-        <w:rPr>
-          <w:lang w:val="ru-BY"/>
-        </w:rPr>
-        <w:t xml:space="preserve">Node.js – это платформа с открытым исходным кодом для работы с языком </w:t>
-      </w:r>
-      <w:proofErr w:type="spellStart"/>
-      <w:r>
-        <w:rPr>
-          <w:lang w:val="ru-BY"/>
-        </w:rPr>
-        <w:t>JavaScript</w:t>
-      </w:r>
-      <w:proofErr w:type="spellEnd"/>
-      <w:r>
-        <w:rPr>
-          <w:lang w:val="ru-BY"/>
-        </w:rPr>
-        <w:t xml:space="preserve">, построенная на движке </w:t>
-      </w:r>
-      <w:proofErr w:type="spellStart"/>
-      <w:r>
-        <w:rPr>
-          <w:lang w:val="ru-BY"/>
-        </w:rPr>
-        <w:t>Chrome</w:t>
-      </w:r>
-      <w:proofErr w:type="spellEnd"/>
-      <w:r>
-        <w:rPr>
-          <w:lang w:val="ru-BY"/>
-        </w:rPr>
-        <w:t xml:space="preserve"> V8</w:t>
-      </w:r>
-      <w:r>
-        <w:rPr>
-          <w:lang w:val="ru-BY"/>
-        </w:rPr>
-        <w:t xml:space="preserve"> [10]</w:t>
-      </w:r>
-      <w:r>
-        <w:rPr>
-          <w:lang w:val="ru-BY"/>
-        </w:rPr>
-        <w:t>. Она позволяет писать серверный код для веб-приложений и динамических веб-страниц, а также программ командной строки. В основе платформы – событийно-управляемая модель с неблокирующими операциями ввода-вывода, что делает ее эффективной и легкой.</w:t>
+    </w:p>
+    <w:p>
+      <w:pPr>
+        <w:rPr>
+          <w:lang w:val="ru-BY"/>
+        </w:rPr>
+      </w:pPr>
+      <w:r>
+        <w:rPr>
+          <w:lang w:val="ru-BY"/>
+        </w:rPr>
+        <w:t xml:space="preserve">3 Оперативная память. </w:t>
+      </w:r>
+      <w:r>
+        <w:rPr>
+          <w:lang w:val="ru-BY"/>
+        </w:rPr>
+        <w:t>Ввиду необходимости загружать в память порой тяжелые сцены, р</w:t>
+      </w:r>
+      <w:r>
+        <w:rPr>
+          <w:lang w:val="ru-BY"/>
+        </w:rPr>
+        <w:t xml:space="preserve">екомендуется иметь как минимум </w:t>
+      </w:r>
+      <w:r>
+        <w:rPr>
+          <w:lang w:val="ru-BY"/>
+        </w:rPr>
+        <w:t>6</w:t>
+      </w:r>
+      <w:r>
+        <w:rPr>
+          <w:lang w:val="ru-BY"/>
+        </w:rPr>
+        <w:t xml:space="preserve"> ГБ RAM.</w:t>
+      </w:r>
+      <w:r>
+        <w:rPr>
+          <w:lang w:val="ru-BY"/>
+        </w:rPr>
+        <w:t xml:space="preserve"> Также рекомендуется иметь отдельную видеопамять как минимум 2 ГБ VRAM.</w:t>
+      </w:r>
+    </w:p>
+    <w:p>
+      <w:pPr>
+        <w:rPr>
+          <w:lang w:val="ru-BY"/>
+        </w:rPr>
+      </w:pPr>
+      <w:r>
+        <w:rPr>
+          <w:lang w:val="ru-BY"/>
+        </w:rPr>
+        <w:t>Необходимо предусмотреть</w:t>
+      </w:r>
+      <w:r>
+        <w:rPr>
+          <w:lang w:val="ru-BY"/>
+        </w:rPr>
+        <w:t xml:space="preserve"> масштабируемость, защищенность и ремонтопригодность</w:t>
+      </w:r>
+      <w:r>
+        <w:rPr>
+          <w:lang w:val="ru-BY"/>
+        </w:rPr>
+        <w:t>, которые</w:t>
+      </w:r>
+      <w:r>
+        <w:rPr>
+          <w:lang w:val="ru-BY"/>
+        </w:rPr>
+        <w:t xml:space="preserve"> являются важными характеристиками для любой системы. Обеспечение этих характеристик может помочь обеспечить работоспособность системы и удовлетворить потребности пользователей. </w:t>
+      </w:r>
+    </w:p>
+    <w:p>
+      <w:pPr>
+        <w:rPr>
+          <w:lang w:val="ru-BY"/>
+        </w:rPr>
+      </w:pPr>
+      <w:r>
+        <w:rPr>
+          <w:lang w:val="ru-BY"/>
+        </w:rPr>
+        <w:t>Обеспечению масштабируемости способствует выбранный фреймворк, который позволяет писать относительно расширяемый код по сравнению с классическими SPA React-приложениями.</w:t>
       </w:r>
     </w:p>
     <w:p>
@@ -4640,539 +4515,8 @@
           <w:lang w:val="ru-BY"/>
         </w:rPr>
         <w:lastRenderedPageBreak/>
-        <w:t xml:space="preserve">В качестве базы данных будет использоваться на выбор </w:t>
-      </w:r>
-      <w:proofErr w:type="spellStart"/>
-      <w:r>
-        <w:rPr>
-          <w:lang w:val="ru-BY"/>
-        </w:rPr>
-        <w:t>MongoDB</w:t>
-      </w:r>
-      <w:proofErr w:type="spellEnd"/>
-      <w:r>
-        <w:rPr>
-          <w:lang w:val="ru-BY"/>
-        </w:rPr>
-        <w:t xml:space="preserve"> </w:t>
-      </w:r>
-      <w:r>
-        <w:rPr>
-          <w:lang w:val="ru-BY"/>
-        </w:rPr>
-        <w:t xml:space="preserve">[11] </w:t>
-      </w:r>
-      <w:r>
-        <w:rPr>
-          <w:lang w:val="ru-BY"/>
-        </w:rPr>
-        <w:t xml:space="preserve">или </w:t>
-      </w:r>
-      <w:proofErr w:type="spellStart"/>
-      <w:r>
-        <w:rPr>
-          <w:lang w:val="ru-BY"/>
-        </w:rPr>
-        <w:t>PostgreSQL</w:t>
-      </w:r>
-      <w:proofErr w:type="spellEnd"/>
-      <w:r>
-        <w:rPr>
-          <w:lang w:val="ru-BY"/>
-        </w:rPr>
-        <w:t xml:space="preserve"> [12]</w:t>
-      </w:r>
-      <w:r>
-        <w:rPr>
-          <w:lang w:val="ru-BY"/>
-        </w:rPr>
-        <w:t>.</w:t>
-      </w:r>
-    </w:p>
-    <w:p>
-      <w:pPr>
-        <w:rPr>
-          <w:lang w:val="ru-BY"/>
-        </w:rPr>
-      </w:pPr>
-      <w:proofErr w:type="spellStart"/>
-      <w:r>
-        <w:rPr>
-          <w:lang w:val="ru-BY"/>
-        </w:rPr>
-        <w:t>MongoDB</w:t>
-      </w:r>
-      <w:proofErr w:type="spellEnd"/>
-      <w:r>
-        <w:rPr>
-          <w:lang w:val="ru-BY"/>
-        </w:rPr>
-        <w:t xml:space="preserve"> – это </w:t>
-      </w:r>
-      <w:proofErr w:type="spellStart"/>
-      <w:r>
-        <w:rPr>
-          <w:lang w:val="ru-BY"/>
-        </w:rPr>
-        <w:t>документоориентированная</w:t>
-      </w:r>
-      <w:proofErr w:type="spellEnd"/>
-      <w:r>
-        <w:rPr>
-          <w:lang w:val="ru-BY"/>
-        </w:rPr>
-        <w:t xml:space="preserve"> система управления базами данных, которая не требует описания схемы таблиц. Считается одним из классических примеров </w:t>
-      </w:r>
-      <w:proofErr w:type="spellStart"/>
-      <w:r>
-        <w:rPr>
-          <w:lang w:val="ru-BY"/>
-        </w:rPr>
-        <w:t>NoSQL</w:t>
-      </w:r>
-      <w:proofErr w:type="spellEnd"/>
-      <w:r>
-        <w:rPr>
-          <w:lang w:val="ru-BY"/>
-        </w:rPr>
-        <w:t>-систем, использует JSON-подобные документы и схему базы данных. Написана на языке C++.</w:t>
-      </w:r>
-    </w:p>
-    <w:p>
-      <w:pPr>
-        <w:rPr>
-          <w:lang w:val="ru-BY"/>
-        </w:rPr>
-      </w:pPr>
-      <w:proofErr w:type="spellStart"/>
-      <w:r>
-        <w:rPr>
-          <w:lang w:val="ru-BY"/>
-        </w:rPr>
-        <w:t>PostgreSQL</w:t>
-      </w:r>
-      <w:proofErr w:type="spellEnd"/>
-      <w:r>
-        <w:rPr>
-          <w:lang w:val="ru-BY"/>
-        </w:rPr>
-        <w:t xml:space="preserve"> – это объектно-реляционная система управления базами данных (ORDBMS), наиболее развитая из открытых СУБД в мире. Имеет открытый исходный код и является альтернативой коммерческим базам данных.</w:t>
-      </w:r>
-    </w:p>
-    <w:p>
-      <w:pPr>
-        <w:rPr>
-          <w:lang w:val="ru-BY"/>
-        </w:rPr>
-      </w:pPr>
-      <w:r>
-        <w:rPr>
-          <w:lang w:val="ru-BY"/>
-        </w:rPr>
-        <w:t xml:space="preserve">Основная разработка будет вестись в средах разработки </w:t>
-      </w:r>
-      <w:proofErr w:type="spellStart"/>
-      <w:r>
-        <w:rPr>
-          <w:lang w:val="ru-BY"/>
-        </w:rPr>
-        <w:t>JetBrains</w:t>
-      </w:r>
-      <w:proofErr w:type="spellEnd"/>
-      <w:r>
-        <w:rPr>
-          <w:lang w:val="ru-BY"/>
-        </w:rPr>
-        <w:t xml:space="preserve"> </w:t>
-      </w:r>
-      <w:proofErr w:type="spellStart"/>
-      <w:r>
-        <w:rPr>
-          <w:lang w:val="ru-BY"/>
-        </w:rPr>
-        <w:t>WebStorm</w:t>
-      </w:r>
-      <w:proofErr w:type="spellEnd"/>
-      <w:r>
-        <w:rPr>
-          <w:lang w:val="ru-BY"/>
-        </w:rPr>
-        <w:t xml:space="preserve"> </w:t>
-      </w:r>
-      <w:r>
-        <w:rPr>
-          <w:lang w:val="ru-BY"/>
-        </w:rPr>
-        <w:t xml:space="preserve">[13] </w:t>
-      </w:r>
-      <w:r>
-        <w:rPr>
-          <w:lang w:val="ru-BY"/>
-        </w:rPr>
-        <w:t xml:space="preserve">и </w:t>
-      </w:r>
-      <w:proofErr w:type="spellStart"/>
-      <w:r>
-        <w:rPr>
-          <w:lang w:val="ru-BY"/>
-        </w:rPr>
-        <w:t>Microsoft</w:t>
-      </w:r>
-      <w:proofErr w:type="spellEnd"/>
-      <w:r>
-        <w:rPr>
-          <w:lang w:val="ru-BY"/>
-        </w:rPr>
-        <w:t xml:space="preserve"> </w:t>
-      </w:r>
-      <w:proofErr w:type="spellStart"/>
-      <w:r>
-        <w:rPr>
-          <w:lang w:val="ru-BY"/>
-        </w:rPr>
-        <w:t>Visual</w:t>
-      </w:r>
-      <w:proofErr w:type="spellEnd"/>
-      <w:r>
-        <w:rPr>
-          <w:lang w:val="ru-BY"/>
-        </w:rPr>
-        <w:t xml:space="preserve"> </w:t>
-      </w:r>
-      <w:proofErr w:type="spellStart"/>
-      <w:r>
-        <w:rPr>
-          <w:lang w:val="ru-BY"/>
-        </w:rPr>
-        <w:t>Studio</w:t>
-      </w:r>
-      <w:proofErr w:type="spellEnd"/>
-      <w:r>
-        <w:rPr>
-          <w:lang w:val="ru-BY"/>
-        </w:rPr>
-        <w:t xml:space="preserve"> </w:t>
-      </w:r>
-      <w:proofErr w:type="spellStart"/>
-      <w:r>
-        <w:rPr>
-          <w:lang w:val="ru-BY"/>
-        </w:rPr>
-        <w:t>Code</w:t>
-      </w:r>
-      <w:proofErr w:type="spellEnd"/>
-      <w:r>
-        <w:rPr>
-          <w:lang w:val="ru-BY"/>
-        </w:rPr>
-        <w:t xml:space="preserve"> [14]</w:t>
-      </w:r>
-      <w:r>
-        <w:rPr>
-          <w:lang w:val="ru-BY"/>
-        </w:rPr>
-        <w:t>. Также при необходимости будут задействованы и другие инструменты.</w:t>
-      </w:r>
-    </w:p>
-    <w:p>
-      <w:pPr>
-        <w:pStyle w:val="Heading2"/>
-        <w:rPr>
-          <w:lang w:val="ru-BY"/>
-        </w:rPr>
-      </w:pPr>
-      <w:bookmarkStart w:id="15" w:name="_Toc146477697"/>
-      <w:r>
-        <w:rPr>
-          <w:lang w:val="ru-BY"/>
-        </w:rPr>
-        <w:t>2.5 Нефункциональные требования</w:t>
-      </w:r>
-      <w:bookmarkEnd w:id="15"/>
-    </w:p>
-    <w:p>
-      <w:pPr>
-        <w:rPr>
-          <w:lang w:val="ru-BY"/>
-        </w:rPr>
-      </w:pPr>
-      <w:r>
-        <w:rPr>
-          <w:color w:val="000000"/>
-          <w:lang w:val="ru-BY"/>
-        </w:rPr>
-        <w:t xml:space="preserve">Для реализации проекта необходимо предусмотреть следующие нефункциональные требования: </w:t>
-      </w:r>
-    </w:p>
-    <w:p>
-      <w:pPr>
-        <w:rPr>
-          <w:lang w:val="ru-BY"/>
-        </w:rPr>
-      </w:pPr>
-      <w:r>
-        <w:rPr>
-          <w:lang w:val="ru-BY"/>
-        </w:rPr>
-        <w:t>1 Процессор</w:t>
-      </w:r>
-      <w:r>
-        <w:rPr>
-          <w:lang w:val="ru-BY"/>
-        </w:rPr>
-        <w:t xml:space="preserve"> и видеокарта</w:t>
-      </w:r>
-      <w:r>
-        <w:rPr>
-          <w:lang w:val="ru-BY"/>
-        </w:rPr>
-        <w:t>. Т</w:t>
-      </w:r>
-      <w:r>
-        <w:rPr>
-          <w:lang w:val="ru-BY"/>
-        </w:rPr>
-        <w:t>ак как</w:t>
-      </w:r>
-      <w:r>
-        <w:rPr>
-          <w:lang w:val="ru-BY"/>
-        </w:rPr>
-        <w:t xml:space="preserve"> </w:t>
-      </w:r>
-      <w:r>
-        <w:rPr>
-          <w:lang w:val="ru-BY"/>
-        </w:rPr>
-        <w:t>программное средство</w:t>
-      </w:r>
-      <w:r>
-        <w:rPr>
-          <w:lang w:val="ru-BY"/>
-        </w:rPr>
-        <w:t xml:space="preserve"> будет оформлен</w:t>
-      </w:r>
-      <w:r>
-        <w:rPr>
-          <w:lang w:val="ru-BY"/>
-        </w:rPr>
-        <w:t>о</w:t>
-      </w:r>
-      <w:r>
-        <w:rPr>
-          <w:lang w:val="ru-BY"/>
-        </w:rPr>
-        <w:t xml:space="preserve"> в виде веб-приложения,</w:t>
-      </w:r>
-      <w:r>
-        <w:rPr>
-          <w:lang w:val="ru-BY"/>
-        </w:rPr>
-        <w:t xml:space="preserve"> использующего технологию </w:t>
-      </w:r>
-      <w:proofErr w:type="spellStart"/>
-      <w:r>
-        <w:rPr>
-          <w:lang w:val="ru-BY"/>
-        </w:rPr>
-        <w:t>WebGL</w:t>
-      </w:r>
-      <w:proofErr w:type="spellEnd"/>
-      <w:r>
-        <w:rPr>
-          <w:lang w:val="ru-BY"/>
-        </w:rPr>
-        <w:t xml:space="preserve"> [15]</w:t>
-      </w:r>
-      <w:r>
-        <w:rPr>
-          <w:lang w:val="ru-BY"/>
-        </w:rPr>
-        <w:t>, то необходимо, чтобы видеопроцессор мог комфортно справляться с отрисовкой не только примитивных, но и относительно сложных сцен с большим количеством моделей и мешей. Также браузер должен поддерживать опцию аппаратного ускорения для отрисовки страниц. Это обеспечит комфортный опыт не только разработки, но и последующего пользования.</w:t>
-      </w:r>
-    </w:p>
-    <w:p>
-      <w:pPr>
-        <w:rPr>
-          <w:lang w:val="ru-BY"/>
-        </w:rPr>
-      </w:pPr>
-      <w:r>
-        <w:rPr>
-          <w:lang w:val="ru-BY"/>
-        </w:rPr>
-        <w:t xml:space="preserve">2 Система. </w:t>
-      </w:r>
-      <w:r>
-        <w:rPr>
-          <w:lang w:val="ru-BY"/>
-        </w:rPr>
-        <w:t xml:space="preserve">Так как экосистема </w:t>
-      </w:r>
-      <w:proofErr w:type="spellStart"/>
-      <w:r>
-        <w:rPr>
-          <w:lang w:val="ru-BY"/>
-        </w:rPr>
-        <w:t>NodeJS</w:t>
-      </w:r>
-      <w:proofErr w:type="spellEnd"/>
-      <w:r>
-        <w:rPr>
-          <w:lang w:val="ru-BY"/>
-        </w:rPr>
-        <w:t xml:space="preserve"> является кроссплатформенной, то любая популярная операционная система</w:t>
-      </w:r>
-      <w:r>
-        <w:rPr>
-          <w:lang w:val="ru-BY"/>
-        </w:rPr>
-        <w:t xml:space="preserve">, на которой можно установить </w:t>
-      </w:r>
-      <w:r>
-        <w:t>NodeJS</w:t>
-      </w:r>
-      <w:r>
-        <w:rPr>
-          <w:lang w:val="ru-BY"/>
-        </w:rPr>
-        <w:t>,</w:t>
-      </w:r>
-      <w:r>
-        <w:rPr>
-          <w:lang w:val="ru-BY"/>
-        </w:rPr>
-        <w:t xml:space="preserve"> является подходящей.</w:t>
-      </w:r>
-      <w:r>
-        <w:rPr>
-          <w:lang w:val="ru-BY"/>
-        </w:rPr>
-        <w:t xml:space="preserve"> </w:t>
-      </w:r>
-    </w:p>
-    <w:p>
-      <w:pPr>
-        <w:rPr>
-          <w:lang w:val="ru-BY"/>
-        </w:rPr>
-      </w:pPr>
-      <w:r>
-        <w:rPr>
-          <w:lang w:val="ru-BY"/>
-        </w:rPr>
-        <w:t xml:space="preserve">3 Оперативная память. </w:t>
-      </w:r>
-      <w:r>
-        <w:rPr>
-          <w:lang w:val="ru-BY"/>
-        </w:rPr>
-        <w:t>Ввиду необходимости загружать в память порой тяжелые сцены, р</w:t>
-      </w:r>
-      <w:r>
-        <w:rPr>
-          <w:lang w:val="ru-BY"/>
-        </w:rPr>
-        <w:t xml:space="preserve">екомендуется иметь как минимум </w:t>
-      </w:r>
-      <w:r>
-        <w:rPr>
-          <w:lang w:val="ru-BY"/>
-        </w:rPr>
-        <w:t>6</w:t>
-      </w:r>
-      <w:r>
-        <w:rPr>
-          <w:lang w:val="ru-BY"/>
-        </w:rPr>
-        <w:t xml:space="preserve"> ГБ RAM.</w:t>
-      </w:r>
-      <w:r>
-        <w:rPr>
-          <w:lang w:val="ru-BY"/>
-        </w:rPr>
-        <w:t xml:space="preserve"> Также рекомендуется иметь отдельную видеопамять как минимум 2 ГБ VRAM.</w:t>
-      </w:r>
-    </w:p>
-    <w:p>
-      <w:pPr>
-        <w:rPr>
-          <w:lang w:val="ru-BY"/>
-        </w:rPr>
-      </w:pPr>
-      <w:r>
-        <w:rPr>
-          <w:lang w:val="ru-BY"/>
-        </w:rPr>
-        <w:t>Необходимо предусмотреть</w:t>
-      </w:r>
-      <w:r>
-        <w:rPr>
-          <w:lang w:val="ru-BY"/>
-        </w:rPr>
-        <w:t xml:space="preserve"> масштабируемость, защищенность и ремонтопригодность</w:t>
-      </w:r>
-      <w:r>
-        <w:rPr>
-          <w:lang w:val="ru-BY"/>
-        </w:rPr>
-        <w:t>, которые</w:t>
-      </w:r>
-      <w:r>
-        <w:rPr>
-          <w:lang w:val="ru-BY"/>
-        </w:rPr>
-        <w:t xml:space="preserve"> являются важными характеристиками для любой системы. Обеспечение этих характеристик может помочь обеспечить работоспособность системы и удовлетворить потребности пользователей. </w:t>
-      </w:r>
-    </w:p>
-    <w:p>
-      <w:pPr>
-        <w:rPr>
-          <w:lang w:val="ru-BY"/>
-        </w:rPr>
-      </w:pPr>
-      <w:r>
-        <w:rPr>
-          <w:lang w:val="ru-BY"/>
-        </w:rPr>
-        <w:t xml:space="preserve">Обеспечению масштабируемости способствует выбранный фреймворк, который позволяет писать относительно расширяемый код по сравнению с классическими SPA </w:t>
-      </w:r>
-      <w:proofErr w:type="spellStart"/>
-      <w:r>
-        <w:rPr>
-          <w:lang w:val="ru-BY"/>
-        </w:rPr>
-        <w:t>React</w:t>
-      </w:r>
-      <w:proofErr w:type="spellEnd"/>
-      <w:r>
-        <w:rPr>
-          <w:lang w:val="ru-BY"/>
-        </w:rPr>
-        <w:t>-приложениями.</w:t>
-      </w:r>
-    </w:p>
-    <w:p>
-      <w:pPr>
-        <w:rPr>
-          <w:lang w:val="ru-BY"/>
-        </w:rPr>
-      </w:pPr>
-      <w:r>
-        <w:rPr>
-          <w:lang w:val="ru-BY"/>
-        </w:rPr>
-        <w:lastRenderedPageBreak/>
-        <w:t xml:space="preserve">Для обеспечения ремонтопригодности необходимо написать документированный код, а также использовать системы контроля версий, такие, например, как </w:t>
-      </w:r>
-      <w:proofErr w:type="spellStart"/>
-      <w:r>
-        <w:rPr>
-          <w:lang w:val="ru-BY"/>
-        </w:rPr>
-        <w:t>Git</w:t>
-      </w:r>
-      <w:proofErr w:type="spellEnd"/>
+        <w:t>Для обеспечения ремонтопригодности необходимо написать документированный код, а также использовать системы контроля версий, такие, например, как Git</w:t>
+      </w:r>
       <w:r>
         <w:rPr>
           <w:lang w:val="ru-BY"/>
@@ -5183,21 +4527,7 @@
         <w:rPr>
           <w:lang w:val="ru-BY"/>
         </w:rPr>
-        <w:t xml:space="preserve"> и при необходимости поясняющие </w:t>
-      </w:r>
-      <w:proofErr w:type="spellStart"/>
-      <w:r>
-        <w:rPr>
-          <w:lang w:val="ru-BY"/>
-        </w:rPr>
-        <w:t>md</w:t>
-      </w:r>
-      <w:proofErr w:type="spellEnd"/>
-      <w:r>
-        <w:rPr>
-          <w:lang w:val="ru-BY"/>
-        </w:rPr>
-        <w:t>-файлы.</w:t>
+        <w:t xml:space="preserve"> и при необходимости поясняющие md-файлы.</w:t>
       </w:r>
     </w:p>
     <w:p>
@@ -5223,7 +4553,7 @@
           <w:lang w:val="ru-BY"/>
         </w:rPr>
       </w:pPr>
-      <w:bookmarkStart w:id="16" w:name="_Toc146477698"/>
+      <w:bookmarkStart w:id="15" w:name="_Toc146477698"/>
       <w:r>
         <w:rPr>
           <w:lang w:val="ru-BY"/>
@@ -5231,7 +4561,7 @@
         <w:lastRenderedPageBreak/>
         <w:t>Список используемых источников</w:t>
       </w:r>
-      <w:bookmarkEnd w:id="16"/>
+      <w:bookmarkEnd w:id="15"/>
     </w:p>
     <w:p>
       <w:pPr>
@@ -5284,23 +4614,7 @@
           <w:szCs w:val="20"/>
           <w:lang w:val="ru-BY" w:eastAsia="be-BY"/>
         </w:rPr>
-        <w:t xml:space="preserve">Платформа </w:t>
-      </w:r>
-      <w:proofErr w:type="spellStart"/>
-      <w:r>
-        <w:rPr>
-          <w:szCs w:val="20"/>
-          <w:lang w:val="ru-BY" w:eastAsia="be-BY"/>
-        </w:rPr>
-        <w:t>Roomle</w:t>
-      </w:r>
-      <w:proofErr w:type="spellEnd"/>
-      <w:r>
-        <w:rPr>
-          <w:szCs w:val="20"/>
-          <w:lang w:val="ru-BY" w:eastAsia="be-BY"/>
-        </w:rPr>
-        <w:t xml:space="preserve"> [Электронный ресурс]. – Режим доступа:  https://www.roomle.com/en. – Дата доступа: 20.09.2023</w:t>
+        <w:t>Платформа Roomle [Электронный ресурс]. – Режим доступа:  https://www.roomle.com/en. – Дата доступа: 20.09.2023</w:t>
       </w:r>
     </w:p>
     <w:p>
@@ -5319,23 +4633,7 @@
           <w:szCs w:val="20"/>
           <w:lang w:val="ru-BY" w:eastAsia="be-BY"/>
         </w:rPr>
-        <w:t xml:space="preserve">[3] Платформа </w:t>
-      </w:r>
-      <w:proofErr w:type="spellStart"/>
-      <w:r>
-        <w:rPr>
-          <w:szCs w:val="20"/>
-          <w:lang w:val="ru-BY" w:eastAsia="be-BY"/>
-        </w:rPr>
-        <w:t>RoomToDo</w:t>
-      </w:r>
-      <w:proofErr w:type="spellEnd"/>
-      <w:r>
-        <w:rPr>
-          <w:szCs w:val="20"/>
-          <w:lang w:val="ru-BY" w:eastAsia="be-BY"/>
-        </w:rPr>
-        <w:t xml:space="preserve"> [Электронный ресурс]. – Режим доступа: https://roomtodo.com/en/. – Дата доступа: 20.09.2023</w:t>
+        <w:t>[3] Платформа RoomToDo [Электронный ресурс]. – Режим доступа: https://roomtodo.com/en/. – Дата доступа: 20.09.2023</w:t>
       </w:r>
     </w:p>
     <w:p>
@@ -5356,6 +4654,8 @@
         </w:rPr>
         <w:t>[4] Семантически корректный сайт [Электронный ресурс]. – Режим доступа: https://web.dev/learn/html/semantic-html. – Дата доступа: 21.09.2023</w:t>
       </w:r>
+      <w:bookmarkStart w:id="16" w:name="_GoBack"/>
+      <w:bookmarkEnd w:id="16"/>
     </w:p>
     <w:p>
       <w:pPr>
@@ -5373,7 +4673,7 @@
           <w:szCs w:val="20"/>
           <w:lang w:val="ru-BY" w:eastAsia="be-BY"/>
         </w:rPr>
-        <w:t>[4] Семантически корректный сайт [Электронный ресурс]. – Режим доступа: https://web.dev/learn/html/semantic-html. – Дата доступа: 21.09.2023</w:t>
+        <w:t>[5] Доступный интерфейс [Электронный ресурс]. – Режим доступа: https://developer.mozilla.org/en-US/docs/Learn/Accessibility/HTML/. – Дата доступа: 21.09.2023</w:t>
       </w:r>
     </w:p>
     <w:p>
@@ -5392,7 +4692,7 @@
           <w:szCs w:val="20"/>
           <w:lang w:val="ru-BY" w:eastAsia="be-BY"/>
         </w:rPr>
-        <w:t>[5] Доступный интерфейс [Электронный ресурс]. – Режим доступа: https://developer.mozilla.org/en-US/docs/Learn/Accessibility/HTML/. – Дата доступа: 21.09.2023</w:t>
+        <w:t>[6] Фреймворк NextJS [Электронный ресурс]. – Режим доступа: https://nextjs.org/. – Дата доступа: 22.09.2023</w:t>
       </w:r>
     </w:p>
     <w:p>
@@ -5411,23 +4711,7 @@
           <w:szCs w:val="20"/>
           <w:lang w:val="ru-BY" w:eastAsia="be-BY"/>
         </w:rPr>
-        <w:t xml:space="preserve">[6] Фреймворк </w:t>
-      </w:r>
-      <w:proofErr w:type="spellStart"/>
-      <w:r>
-        <w:rPr>
-          <w:szCs w:val="20"/>
-          <w:lang w:val="ru-BY" w:eastAsia="be-BY"/>
-        </w:rPr>
-        <w:t>NextJS</w:t>
-      </w:r>
-      <w:proofErr w:type="spellEnd"/>
-      <w:r>
-        <w:rPr>
-          <w:szCs w:val="20"/>
-          <w:lang w:val="ru-BY" w:eastAsia="be-BY"/>
-        </w:rPr>
-        <w:t xml:space="preserve"> [Электронный ресурс]. – Режим доступа: https://nextjs.org/. – Дата доступа: 22.09.2023</w:t>
+        <w:t>[7] Язык программирования TypeScript [Электронный ресурс]. – Режим доступа: https://www.typescriptlang.org/. – Дата доступа: 22.09.2023</w:t>
       </w:r>
     </w:p>
     <w:p>
@@ -5446,23 +4730,63 @@
           <w:szCs w:val="20"/>
           <w:lang w:val="ru-BY" w:eastAsia="be-BY"/>
         </w:rPr>
-        <w:t xml:space="preserve">[7] Язык программирования </w:t>
-      </w:r>
-      <w:proofErr w:type="spellStart"/>
-      <w:r>
-        <w:rPr>
-          <w:szCs w:val="20"/>
-          <w:lang w:val="ru-BY" w:eastAsia="be-BY"/>
-        </w:rPr>
-        <w:t>TypeScript</w:t>
-      </w:r>
-      <w:proofErr w:type="spellEnd"/>
-      <w:r>
-        <w:rPr>
-          <w:szCs w:val="20"/>
-          <w:lang w:val="ru-BY" w:eastAsia="be-BY"/>
-        </w:rPr>
-        <w:t xml:space="preserve"> [Электронный ресурс]. – Режим доступа: https://www.typescriptlang.org/. – Дата доступа: 22.09.2023</w:t>
+        <w:t>[</w:t>
+      </w:r>
+      <w:r>
+        <w:rPr>
+          <w:szCs w:val="20"/>
+          <w:lang w:val="ru-BY" w:eastAsia="be-BY"/>
+        </w:rPr>
+        <w:t>8</w:t>
+      </w:r>
+      <w:r>
+        <w:rPr>
+          <w:szCs w:val="20"/>
+          <w:lang w:val="ru-BY" w:eastAsia="be-BY"/>
+        </w:rPr>
+        <w:t xml:space="preserve">] </w:t>
+      </w:r>
+      <w:r>
+        <w:rPr>
+          <w:szCs w:val="20"/>
+          <w:lang w:val="ru-BY" w:eastAsia="be-BY"/>
+        </w:rPr>
+        <w:t>Платформа NodeJS</w:t>
+      </w:r>
+      <w:r>
+        <w:rPr>
+          <w:szCs w:val="20"/>
+          <w:lang w:val="ru-BY" w:eastAsia="be-BY"/>
+        </w:rPr>
+        <w:t xml:space="preserve"> [Электронный ресурс]. – Режим доступа: </w:t>
+      </w:r>
+      <w:r>
+        <w:rPr>
+          <w:szCs w:val="20"/>
+          <w:lang w:val="ru-BY" w:eastAsia="be-BY"/>
+        </w:rPr>
+        <w:t>https://nodejs.org/en</w:t>
+      </w:r>
+      <w:r>
+        <w:rPr>
+          <w:szCs w:val="20"/>
+          <w:lang w:val="ru-BY" w:eastAsia="be-BY"/>
+        </w:rPr>
+        <w:t>. – Дата доступа: 2</w:t>
+      </w:r>
+      <w:r>
+        <w:rPr>
+          <w:szCs w:val="20"/>
+          <w:lang w:val="ru-BY" w:eastAsia="be-BY"/>
+        </w:rPr>
+        <w:t>2</w:t>
+      </w:r>
+      <w:r>
+        <w:rPr>
+          <w:szCs w:val="20"/>
+          <w:lang w:val="ru-BY" w:eastAsia="be-BY"/>
+        </w:rPr>
+        <w:t>.09.2023</w:t>
       </w:r>
     </w:p>
     <w:p>
@@ -5488,7 +4812,7 @@
           <w:szCs w:val="20"/>
           <w:lang w:val="ru-BY" w:eastAsia="be-BY"/>
         </w:rPr>
-        <w:t>8</w:t>
+        <w:t>9</w:t>
       </w:r>
       <w:r>
         <w:rPr>
@@ -5502,17 +4826,8 @@
           <w:szCs w:val="20"/>
           <w:lang w:val="ru-BY" w:eastAsia="be-BY"/>
         </w:rPr>
-        <w:t xml:space="preserve">Платформа </w:t>
-      </w:r>
-      <w:proofErr w:type="spellStart"/>
-      <w:r>
-        <w:rPr>
-          <w:szCs w:val="20"/>
-          <w:lang w:val="ru-BY" w:eastAsia="be-BY"/>
-        </w:rPr>
-        <w:t>NodeJS</w:t>
-      </w:r>
-      <w:proofErr w:type="spellEnd"/>
+        <w:t>Библиотека для разработки интерфейсов ReactJS</w:t>
+      </w:r>
       <w:r>
         <w:rPr>
           <w:szCs w:val="20"/>
@@ -5525,7 +4840,7 @@
           <w:szCs w:val="20"/>
           <w:lang w:val="ru-BY" w:eastAsia="be-BY"/>
         </w:rPr>
-        <w:t>https://nodejs.org/en</w:t>
+        <w:t>https://react.dev/</w:t>
       </w:r>
       <w:r>
         <w:rPr>
@@ -5565,72 +4880,35 @@
           <w:szCs w:val="20"/>
           <w:lang w:val="ru-BY" w:eastAsia="be-BY"/>
         </w:rPr>
-        <w:t>[</w:t>
-      </w:r>
-      <w:r>
-        <w:rPr>
-          <w:szCs w:val="20"/>
-          <w:lang w:val="ru-BY" w:eastAsia="be-BY"/>
-        </w:rPr>
-        <w:t>9</w:t>
-      </w:r>
-      <w:r>
-        <w:rPr>
-          <w:szCs w:val="20"/>
-          <w:lang w:val="ru-BY" w:eastAsia="be-BY"/>
-        </w:rPr>
-        <w:t xml:space="preserve">] </w:t>
-      </w:r>
-      <w:r>
-        <w:rPr>
-          <w:szCs w:val="20"/>
-          <w:lang w:val="ru-BY" w:eastAsia="be-BY"/>
-        </w:rPr>
-        <w:t xml:space="preserve">Библиотека для разработки интерфейсов </w:t>
-      </w:r>
-      <w:proofErr w:type="spellStart"/>
-      <w:r>
-        <w:rPr>
-          <w:szCs w:val="20"/>
-          <w:lang w:val="ru-BY" w:eastAsia="be-BY"/>
-        </w:rPr>
-        <w:t>ReactJS</w:t>
-      </w:r>
-      <w:proofErr w:type="spellEnd"/>
-      <w:r>
-        <w:rPr>
-          <w:szCs w:val="20"/>
-          <w:lang w:val="ru-BY" w:eastAsia="be-BY"/>
-        </w:rPr>
-        <w:t xml:space="preserve"> [Электронный ресурс]. – Режим доступа: </w:t>
-      </w:r>
-      <w:r>
-        <w:rPr>
-          <w:szCs w:val="20"/>
-          <w:lang w:val="ru-BY" w:eastAsia="be-BY"/>
-        </w:rPr>
-        <w:t>https://react.dev/</w:t>
-      </w:r>
-      <w:r>
-        <w:rPr>
-          <w:szCs w:val="20"/>
-          <w:lang w:val="ru-BY" w:eastAsia="be-BY"/>
-        </w:rPr>
-        <w:t>. – Дата доступа: 2</w:t>
-      </w:r>
-      <w:r>
-        <w:rPr>
-          <w:szCs w:val="20"/>
-          <w:lang w:val="ru-BY" w:eastAsia="be-BY"/>
-        </w:rPr>
-        <w:t>2</w:t>
-      </w:r>
-      <w:r>
-        <w:rPr>
-          <w:szCs w:val="20"/>
-          <w:lang w:val="ru-BY" w:eastAsia="be-BY"/>
-        </w:rPr>
-        <w:t>.09.2023</w:t>
+        <w:t xml:space="preserve">[10] Chrome V8 [Электронный ресурс]. – Режим доступа: </w:t>
+      </w:r>
+      <w:r>
+        <w:rPr>
+          <w:szCs w:val="20"/>
+          <w:lang w:val="ru-BY" w:eastAsia="be-BY"/>
+        </w:rPr>
+        <w:t>https://v8.dev/</w:t>
+      </w:r>
+      <w:r>
+        <w:rPr>
+          <w:szCs w:val="20"/>
+          <w:lang w:val="ru-BY" w:eastAsia="be-BY"/>
+        </w:rPr>
+        <w:t>.</w:t>
+      </w:r>
+      <w:r>
+        <w:rPr>
+          <w:szCs w:val="20"/>
+          <w:lang w:val="ru-BY" w:eastAsia="be-BY"/>
+        </w:rPr>
+        <w:t xml:space="preserve"> </w:t>
+      </w:r>
+      <w:r>
+        <w:rPr>
+          <w:szCs w:val="20"/>
+          <w:lang w:val="ru-BY" w:eastAsia="be-BY"/>
+        </w:rPr>
+        <w:t>– Дата доступа: 23.09.2023</w:t>
       </w:r>
     </w:p>
     <w:p>
@@ -5649,51 +4927,21 @@
           <w:szCs w:val="20"/>
           <w:lang w:val="ru-BY" w:eastAsia="be-BY"/>
         </w:rPr>
-        <w:t xml:space="preserve">[10] </w:t>
-      </w:r>
-      <w:proofErr w:type="spellStart"/>
-      <w:r>
-        <w:rPr>
-          <w:szCs w:val="20"/>
-          <w:lang w:val="ru-BY" w:eastAsia="be-BY"/>
-        </w:rPr>
-        <w:t>Chrome</w:t>
-      </w:r>
-      <w:proofErr w:type="spellEnd"/>
-      <w:r>
-        <w:rPr>
-          <w:szCs w:val="20"/>
-          <w:lang w:val="ru-BY" w:eastAsia="be-BY"/>
-        </w:rPr>
-        <w:t xml:space="preserve"> V8 [Электронный ресурс]. – Режим доступа: </w:t>
-      </w:r>
-      <w:r>
-        <w:rPr>
-          <w:szCs w:val="20"/>
-          <w:lang w:val="ru-BY" w:eastAsia="be-BY"/>
-        </w:rPr>
-        <w:t>https://v8.dev/</w:t>
-      </w:r>
-      <w:r>
-        <w:rPr>
-          <w:szCs w:val="20"/>
-          <w:lang w:val="ru-BY" w:eastAsia="be-BY"/>
-        </w:rPr>
-        <w:t>.</w:t>
-      </w:r>
-      <w:r>
-        <w:rPr>
-          <w:szCs w:val="20"/>
-          <w:lang w:val="ru-BY" w:eastAsia="be-BY"/>
-        </w:rPr>
-        <w:t xml:space="preserve"> </w:t>
-      </w:r>
-      <w:r>
-        <w:rPr>
-          <w:szCs w:val="20"/>
-          <w:lang w:val="ru-BY" w:eastAsia="be-BY"/>
-        </w:rPr>
-        <w:t>– Дата доступа: 23.09.2023</w:t>
+        <w:t>[1</w:t>
+      </w:r>
+      <w:r>
+        <w:rPr>
+          <w:szCs w:val="20"/>
+          <w:lang w:val="ru-BY" w:eastAsia="be-BY"/>
+        </w:rPr>
+        <w:t>1</w:t>
+      </w:r>
+      <w:r>
+        <w:rPr>
+          <w:szCs w:val="20"/>
+          <w:lang w:val="ru-BY" w:eastAsia="be-BY"/>
+        </w:rPr>
+        <w:t>] СУБД MongoDB  [Электронный ресурс]. – Режим доступа: https://www.mongodb.com/. – Дата доступа: 23.09.2023</w:t>
       </w:r>
     </w:p>
     <w:p>
@@ -5719,30 +4967,14 @@
           <w:szCs w:val="20"/>
           <w:lang w:val="ru-BY" w:eastAsia="be-BY"/>
         </w:rPr>
-        <w:t>1</w:t>
-      </w:r>
-      <w:r>
-        <w:rPr>
-          <w:szCs w:val="20"/>
-          <w:lang w:val="ru-BY" w:eastAsia="be-BY"/>
-        </w:rPr>
-        <w:t xml:space="preserve">] СУБД </w:t>
-      </w:r>
-      <w:proofErr w:type="spellStart"/>
-      <w:r>
-        <w:rPr>
-          <w:szCs w:val="20"/>
-          <w:lang w:val="ru-BY" w:eastAsia="be-BY"/>
-        </w:rPr>
-        <w:t>MongoDB</w:t>
-      </w:r>
-      <w:proofErr w:type="spellEnd"/>
-      <w:r>
-        <w:rPr>
-          <w:szCs w:val="20"/>
-          <w:lang w:val="ru-BY" w:eastAsia="be-BY"/>
-        </w:rPr>
-        <w:t xml:space="preserve">  [Электронный ресурс]. – Режим доступа: https://www.mongodb.com/. – Дата доступа: 23.09.2023</w:t>
+        <w:t>2</w:t>
+      </w:r>
+      <w:r>
+        <w:rPr>
+          <w:szCs w:val="20"/>
+          <w:lang w:val="ru-BY" w:eastAsia="be-BY"/>
+        </w:rPr>
+        <w:t>] СУБД PostgreSQL [Электронный ресурс]. – Режим доступа: https://www.postgresql.org/. – Дата доступа: 23.09.2023</w:t>
       </w:r>
     </w:p>
     <w:p>
@@ -5761,37 +4993,21 @@
           <w:szCs w:val="20"/>
           <w:lang w:val="ru-BY" w:eastAsia="be-BY"/>
         </w:rPr>
-        <w:t>[1</w:t>
-      </w:r>
-      <w:r>
-        <w:rPr>
-          <w:szCs w:val="20"/>
-          <w:lang w:val="ru-BY" w:eastAsia="be-BY"/>
-        </w:rPr>
-        <w:t>2</w:t>
-      </w:r>
-      <w:r>
-        <w:rPr>
-          <w:szCs w:val="20"/>
-          <w:lang w:val="ru-BY" w:eastAsia="be-BY"/>
-        </w:rPr>
-        <w:t xml:space="preserve">] СУБД </w:t>
-      </w:r>
-      <w:proofErr w:type="spellStart"/>
-      <w:r>
-        <w:rPr>
-          <w:szCs w:val="20"/>
-          <w:lang w:val="ru-BY" w:eastAsia="be-BY"/>
-        </w:rPr>
-        <w:t>PostgreSQL</w:t>
-      </w:r>
-      <w:proofErr w:type="spellEnd"/>
-      <w:r>
-        <w:rPr>
-          <w:szCs w:val="20"/>
-          <w:lang w:val="ru-BY" w:eastAsia="be-BY"/>
-        </w:rPr>
-        <w:t xml:space="preserve"> [Электронный ресурс]. – Режим доступа: https://www.postgresql.org/. – Дата доступа: 23.09.2023</w:t>
+        <w:t>[13] IDE JetBrains WebStorm [Электронный ресурс]. – Режим доступа: https://www.jetbrains.com/webstorm/. – Дата доступа: 2</w:t>
+      </w:r>
+      <w:r>
+        <w:rPr>
+          <w:szCs w:val="20"/>
+          <w:lang w:val="ru-BY" w:eastAsia="be-BY"/>
+        </w:rPr>
+        <w:t>4</w:t>
+      </w:r>
+      <w:r>
+        <w:rPr>
+          <w:szCs w:val="20"/>
+          <w:lang w:val="ru-BY" w:eastAsia="be-BY"/>
+        </w:rPr>
+        <w:t>.09.2023</w:t>
       </w:r>
     </w:p>
     <w:p>
@@ -5810,39 +5026,7 @@
           <w:szCs w:val="20"/>
           <w:lang w:val="ru-BY" w:eastAsia="be-BY"/>
         </w:rPr>
-        <w:t xml:space="preserve">[13] IDE </w:t>
-      </w:r>
-      <w:proofErr w:type="spellStart"/>
-      <w:r>
-        <w:rPr>
-          <w:szCs w:val="20"/>
-          <w:lang w:val="ru-BY" w:eastAsia="be-BY"/>
-        </w:rPr>
-        <w:t>JetBrains</w:t>
-      </w:r>
-      <w:proofErr w:type="spellEnd"/>
-      <w:r>
-        <w:rPr>
-          <w:szCs w:val="20"/>
-          <w:lang w:val="ru-BY" w:eastAsia="be-BY"/>
-        </w:rPr>
-        <w:t xml:space="preserve"> </w:t>
-      </w:r>
-      <w:proofErr w:type="spellStart"/>
-      <w:r>
-        <w:rPr>
-          <w:szCs w:val="20"/>
-          <w:lang w:val="ru-BY" w:eastAsia="be-BY"/>
-        </w:rPr>
-        <w:t>WebStorm</w:t>
-      </w:r>
-      <w:proofErr w:type="spellEnd"/>
-      <w:r>
-        <w:rPr>
-          <w:szCs w:val="20"/>
-          <w:lang w:val="ru-BY" w:eastAsia="be-BY"/>
-        </w:rPr>
-        <w:t xml:space="preserve"> [Электронный ресурс]. – Режим доступа: https://www.jetbrains.com/webstorm/. – Дата доступа: 2</w:t>
+        <w:t>[14] Редактор кода Microsoft Visual Studio Code [Электронный ресурс]. – Режим доступа: https://code.visualstudio.com/. – Дата доступа: 2</w:t>
       </w:r>
       <w:r>
         <w:rPr>
@@ -5875,71 +5059,35 @@
           <w:szCs w:val="20"/>
           <w:lang w:val="ru-BY" w:eastAsia="be-BY"/>
         </w:rPr>
-        <w:t xml:space="preserve">[14] Редактор кода </w:t>
-      </w:r>
-      <w:proofErr w:type="spellStart"/>
-      <w:r>
-        <w:rPr>
-          <w:szCs w:val="20"/>
-          <w:lang w:val="ru-BY" w:eastAsia="be-BY"/>
-        </w:rPr>
-        <w:t>Microsoft</w:t>
-      </w:r>
-      <w:proofErr w:type="spellEnd"/>
-      <w:r>
-        <w:rPr>
-          <w:szCs w:val="20"/>
-          <w:lang w:val="ru-BY" w:eastAsia="be-BY"/>
-        </w:rPr>
-        <w:t xml:space="preserve"> </w:t>
-      </w:r>
-      <w:proofErr w:type="spellStart"/>
-      <w:r>
-        <w:rPr>
-          <w:szCs w:val="20"/>
-          <w:lang w:val="ru-BY" w:eastAsia="be-BY"/>
-        </w:rPr>
-        <w:t>Visual</w:t>
-      </w:r>
-      <w:proofErr w:type="spellEnd"/>
-      <w:r>
-        <w:rPr>
-          <w:szCs w:val="20"/>
-          <w:lang w:val="ru-BY" w:eastAsia="be-BY"/>
-        </w:rPr>
-        <w:t xml:space="preserve"> </w:t>
-      </w:r>
-      <w:proofErr w:type="spellStart"/>
-      <w:r>
-        <w:rPr>
-          <w:szCs w:val="20"/>
-          <w:lang w:val="ru-BY" w:eastAsia="be-BY"/>
-        </w:rPr>
-        <w:t>Studio</w:t>
-      </w:r>
-      <w:proofErr w:type="spellEnd"/>
-      <w:r>
-        <w:rPr>
-          <w:szCs w:val="20"/>
-          <w:lang w:val="ru-BY" w:eastAsia="be-BY"/>
-        </w:rPr>
-        <w:t xml:space="preserve"> </w:t>
-      </w:r>
-      <w:proofErr w:type="spellStart"/>
-      <w:r>
-        <w:rPr>
-          <w:szCs w:val="20"/>
-          <w:lang w:val="ru-BY" w:eastAsia="be-BY"/>
-        </w:rPr>
-        <w:t>Code</w:t>
-      </w:r>
-      <w:proofErr w:type="spellEnd"/>
-      <w:r>
-        <w:rPr>
-          <w:szCs w:val="20"/>
-          <w:lang w:val="ru-BY" w:eastAsia="be-BY"/>
-        </w:rPr>
-        <w:t xml:space="preserve"> [Электронный ресурс]. – Режим доступа: https://code.visualstudio.com/. – Дата доступа: 2</w:t>
+        <w:t>[15] WebGL</w:t>
+      </w:r>
+      <w:r>
+        <w:rPr>
+          <w:szCs w:val="20"/>
+          <w:lang w:val="ru-BY" w:eastAsia="be-BY"/>
+        </w:rPr>
+        <w:t xml:space="preserve"> API</w:t>
+      </w:r>
+      <w:r>
+        <w:rPr>
+          <w:szCs w:val="20"/>
+          <w:lang w:val="ru-BY" w:eastAsia="be-BY"/>
+        </w:rPr>
+        <w:t xml:space="preserve"> [Электронный ресурс]. – Режим доступа: </w:t>
+      </w:r>
+      <w:r>
+        <w:rPr>
+          <w:szCs w:val="20"/>
+          <w:lang w:val="ru-BY" w:eastAsia="be-BY"/>
+        </w:rPr>
+        <w:t xml:space="preserve">https://developer.mozilla.org/en-US/docs/Web/API/WebGL_API. </w:t>
+      </w:r>
+      <w:r>
+        <w:rPr>
+          <w:szCs w:val="20"/>
+          <w:lang w:val="ru-BY" w:eastAsia="be-BY"/>
+        </w:rPr>
+        <w:t>– Дата доступа: 2</w:t>
       </w:r>
       <w:r>
         <w:rPr>
@@ -5972,85 +5120,7 @@
           <w:szCs w:val="20"/>
           <w:lang w:val="ru-BY" w:eastAsia="be-BY"/>
         </w:rPr>
-        <w:t xml:space="preserve">[15] </w:t>
-      </w:r>
-      <w:proofErr w:type="spellStart"/>
-      <w:r>
-        <w:rPr>
-          <w:szCs w:val="20"/>
-          <w:lang w:val="ru-BY" w:eastAsia="be-BY"/>
-        </w:rPr>
-        <w:t>WebGL</w:t>
-      </w:r>
-      <w:proofErr w:type="spellEnd"/>
-      <w:r>
-        <w:rPr>
-          <w:szCs w:val="20"/>
-          <w:lang w:val="ru-BY" w:eastAsia="be-BY"/>
-        </w:rPr>
-        <w:t xml:space="preserve"> API</w:t>
-      </w:r>
-      <w:r>
-        <w:rPr>
-          <w:szCs w:val="20"/>
-          <w:lang w:val="ru-BY" w:eastAsia="be-BY"/>
-        </w:rPr>
-        <w:t xml:space="preserve"> [Электронный ресурс]. – Режим доступа: </w:t>
-      </w:r>
-      <w:r>
-        <w:rPr>
-          <w:szCs w:val="20"/>
-          <w:lang w:val="ru-BY" w:eastAsia="be-BY"/>
-        </w:rPr>
-        <w:t xml:space="preserve">https://developer.mozilla.org/en-US/docs/Web/API/WebGL_API. </w:t>
-      </w:r>
-      <w:r>
-        <w:rPr>
-          <w:szCs w:val="20"/>
-          <w:lang w:val="ru-BY" w:eastAsia="be-BY"/>
-        </w:rPr>
-        <w:t>– Дата доступа: 2</w:t>
-      </w:r>
-      <w:r>
-        <w:rPr>
-          <w:szCs w:val="20"/>
-          <w:lang w:val="ru-BY" w:eastAsia="be-BY"/>
-        </w:rPr>
-        <w:t>4</w:t>
-      </w:r>
-      <w:r>
-        <w:rPr>
-          <w:szCs w:val="20"/>
-          <w:lang w:val="ru-BY" w:eastAsia="be-BY"/>
-        </w:rPr>
-        <w:t>.09.2023</w:t>
-      </w:r>
-    </w:p>
-    <w:p>
-      <w:pPr>
-        <w:widowControl w:val="0"/>
-        <w:autoSpaceDE w:val="0"/>
-        <w:autoSpaceDN w:val="0"/>
-        <w:adjustRightInd w:val="0"/>
-        <w:rPr>
-          <w:szCs w:val="20"/>
-          <w:lang w:val="ru-BY" w:eastAsia="be-BY"/>
-        </w:rPr>
-      </w:pPr>
-      <w:r>
-        <w:rPr>
-          <w:szCs w:val="20"/>
-          <w:lang w:val="ru-BY" w:eastAsia="be-BY"/>
-        </w:rPr>
-        <w:t xml:space="preserve">[16] Система контроля версий GIT [Электронный ресурс]. – Режим </w:t>
-      </w:r>
-      <w:r>
-        <w:rPr>
-          <w:szCs w:val="20"/>
-          <w:lang w:val="ru-BY" w:eastAsia="be-BY"/>
-        </w:rPr>
-        <w:lastRenderedPageBreak/>
-        <w:t xml:space="preserve">доступа: </w:t>
+        <w:t xml:space="preserve">[16] Система контроля версий GIT [Электронный ресурс]. – Режим доступа: </w:t>
       </w:r>
       <w:r>
         <w:rPr>
@@ -7532,7 +6602,7 @@
 </file>
 
 <file path=customXml/itemProps1.xml><?xml version="1.0" encoding="utf-8"?>
-<ds:datastoreItem xmlns:ds="http://schemas.openxmlformats.org/officeDocument/2006/customXml" ds:itemID="{91C0F40E-C753-4DAF-B877-12306C870B96}">
+<ds:datastoreItem xmlns:ds="http://schemas.openxmlformats.org/officeDocument/2006/customXml" ds:itemID="{AD45FB72-69AD-4A12-ADD6-B735E50D70CC}">
   <ds:schemaRefs>
     <ds:schemaRef ds:uri="http://schemas.openxmlformats.org/officeDocument/2006/bibliography"/>
   </ds:schemaRefs>
